--- a/Documentation/Reporte 1.docx
+++ b/Documentation/Reporte 1.docx
@@ -237,7 +237,6 @@
           <w:lang w:val="en-US" w:eastAsia="es-MX"/>
         </w:rPr>
       </w:pPr>
-      <w:proofErr w:type="spellStart"/>
       <w:r>
         <w:rPr>
           <w:rFonts w:ascii="Times New Roman" w:eastAsia="Times New Roman" w:hAnsi="Times New Roman" w:cs="Times New Roman"/>
@@ -246,18 +245,7 @@
           <w:szCs w:val="28"/>
           <w:lang w:val="en-US" w:eastAsia="es-MX"/>
         </w:rPr>
-        <w:t>Februar</w:t>
-      </w:r>
-      <w:proofErr w:type="spellEnd"/>
-      <w:r>
-        <w:rPr>
-          <w:rFonts w:ascii="Times New Roman" w:eastAsia="Times New Roman" w:hAnsi="Times New Roman" w:cs="Times New Roman"/>
-          <w:color w:val="000000"/>
-          <w:sz w:val="28"/>
-          <w:szCs w:val="28"/>
-          <w:lang w:val="en-US" w:eastAsia="es-MX"/>
-        </w:rPr>
-        <w:t>-June</w:t>
+        <w:t>Februar-June</w:t>
       </w:r>
       <w:r>
         <w:rPr>
@@ -337,31 +325,7 @@
             <w:u w:val="single"/>
             <w:lang w:eastAsia="es-MX"/>
           </w:rPr>
-          <w:t xml:space="preserve">Dr. Joel C. </w:t>
-        </w:r>
-        <w:proofErr w:type="spellStart"/>
-        <w:r>
-          <w:rPr>
-            <w:rFonts w:ascii="Times New Roman" w:eastAsia="Times New Roman" w:hAnsi="Times New Roman" w:cs="Times New Roman"/>
-            <w:color w:val="000000"/>
-            <w:sz w:val="28"/>
-            <w:szCs w:val="28"/>
-            <w:u w:val="single"/>
-            <w:lang w:eastAsia="es-MX"/>
-          </w:rPr>
-          <w:t>Huegel</w:t>
-        </w:r>
-        <w:proofErr w:type="spellEnd"/>
-        <w:r>
-          <w:rPr>
-            <w:rFonts w:ascii="Times New Roman" w:eastAsia="Times New Roman" w:hAnsi="Times New Roman" w:cs="Times New Roman"/>
-            <w:color w:val="000000"/>
-            <w:sz w:val="28"/>
-            <w:szCs w:val="28"/>
-            <w:u w:val="single"/>
-            <w:lang w:eastAsia="es-MX"/>
-          </w:rPr>
-          <w:t xml:space="preserve"> W.</w:t>
+          <w:t>Dr. Joel C. Huegel W.</w:t>
         </w:r>
       </w:hyperlink>
     </w:p>
@@ -387,31 +351,7 @@
           <w:u w:val="single"/>
           <w:lang w:val="es-MX" w:eastAsia="es-MX"/>
         </w:rPr>
-        <w:t xml:space="preserve">Dra. Ramona B. </w:t>
-      </w:r>
-      <w:proofErr w:type="spellStart"/>
-      <w:r>
-        <w:rPr>
-          <w:rFonts w:ascii="Times New Roman" w:eastAsia="Times New Roman" w:hAnsi="Times New Roman" w:cs="Times New Roman"/>
-          <w:color w:val="000000"/>
-          <w:sz w:val="28"/>
-          <w:szCs w:val="28"/>
-          <w:u w:val="single"/>
-          <w:lang w:val="es-MX" w:eastAsia="es-MX"/>
-        </w:rPr>
-        <w:t>Alemón</w:t>
-      </w:r>
-      <w:proofErr w:type="spellEnd"/>
-      <w:r>
-        <w:rPr>
-          <w:rFonts w:ascii="Times New Roman" w:eastAsia="Times New Roman" w:hAnsi="Times New Roman" w:cs="Times New Roman"/>
-          <w:color w:val="000000"/>
-          <w:sz w:val="28"/>
-          <w:szCs w:val="28"/>
-          <w:u w:val="single"/>
-          <w:lang w:val="es-MX" w:eastAsia="es-MX"/>
-        </w:rPr>
-        <w:t xml:space="preserve"> Galindo</w:t>
+        <w:t>Dra. Ramona B. Alemón Galindo</w:t>
       </w:r>
     </w:p>
     <w:p>
@@ -2568,7 +2508,6 @@
         </w:rPr>
       </w:pPr>
       <w:bookmarkStart w:id="0" w:name="_Toc80892796"/>
-      <w:proofErr w:type="spellStart"/>
       <w:r>
         <w:rPr>
           <w:lang w:val="es-MX"/>
@@ -2576,7 +2515,6 @@
         <w:t>Introduction</w:t>
       </w:r>
       <w:bookmarkEnd w:id="0"/>
-      <w:proofErr w:type="spellEnd"/>
     </w:p>
     <w:p>
       <w:pPr>
@@ -2770,7 +2708,6 @@
         </w:rPr>
         <w:t xml:space="preserve">As well as the last measurements pressure measurement were taken with the F-socket from </w:t>
       </w:r>
-      <w:proofErr w:type="spellStart"/>
       <w:r>
         <w:rPr>
           <w:lang w:val="en-US"/>
@@ -2781,14 +2718,7 @@
         <w:rPr>
           <w:lang w:val="en-US"/>
         </w:rPr>
-        <w:t>ekscan</w:t>
-      </w:r>
-      <w:proofErr w:type="spellEnd"/>
-      <w:r>
-        <w:rPr>
-          <w:lang w:val="en-US"/>
-        </w:rPr>
-        <w:t>.</w:t>
+        <w:t>ekscan.</w:t>
       </w:r>
       <w:r>
         <w:rPr>
@@ -3059,21 +2989,7 @@
         <w:rPr>
           <w:lang w:val="en-US"/>
         </w:rPr>
-        <w:t xml:space="preserve">used with the ADC to improve </w:t>
-      </w:r>
-      <w:proofErr w:type="spellStart"/>
-      <w:r>
-        <w:rPr>
-          <w:lang w:val="en-US"/>
-        </w:rPr>
-        <w:t>it´s</w:t>
-      </w:r>
-      <w:proofErr w:type="spellEnd"/>
-      <w:r>
-        <w:rPr>
-          <w:lang w:val="en-US"/>
-        </w:rPr>
-        <w:t xml:space="preserve"> resolution. </w:t>
+        <w:t xml:space="preserve">used with the ADC to improve it´s resolution. </w:t>
       </w:r>
       <w:r>
         <w:rPr>
@@ -3298,16 +3214,8 @@
         <w:rPr>
           <w:lang w:val="en-US"/>
         </w:rPr>
-        <w:t xml:space="preserve">Sample rate: 20 </w:t>
-      </w:r>
-      <w:proofErr w:type="spellStart"/>
-      <w:r>
-        <w:rPr>
-          <w:lang w:val="en-US"/>
-        </w:rPr>
-        <w:t>ms</w:t>
-      </w:r>
-      <w:proofErr w:type="spellEnd"/>
+        <w:t>Sample rate: 20 ms</w:t>
+      </w:r>
     </w:p>
     <w:p>
       <w:pPr>
@@ -3414,21 +3322,7 @@
         <w:rPr>
           <w:lang w:val="en-US"/>
         </w:rPr>
-        <w:t xml:space="preserve">Surface Mount Device (SMD) </w:t>
-      </w:r>
-      <w:proofErr w:type="spellStart"/>
-      <w:r>
-        <w:rPr>
-          <w:lang w:val="en-US"/>
-        </w:rPr>
-        <w:t>componentes</w:t>
-      </w:r>
-      <w:proofErr w:type="spellEnd"/>
-      <w:r>
-        <w:rPr>
-          <w:lang w:val="en-US"/>
-        </w:rPr>
-        <w:t xml:space="preserve"> on PCB</w:t>
+        <w:t>Surface Mount Device (SMD) componentes on PCB</w:t>
       </w:r>
     </w:p>
     <w:p>
@@ -3477,16 +3371,8 @@
         <w:rPr>
           <w:lang w:val="en-US"/>
         </w:rPr>
-        <w:t xml:space="preserve">Sensor </w:t>
-      </w:r>
-      <w:proofErr w:type="spellStart"/>
-      <w:r>
-        <w:rPr>
-          <w:lang w:val="en-US"/>
-        </w:rPr>
-        <w:t>Tekscan</w:t>
-      </w:r>
-      <w:proofErr w:type="spellEnd"/>
+        <w:t>Sensor Tekscan</w:t>
+      </w:r>
       <w:r>
         <w:rPr>
           <w:lang w:val="en-US"/>
@@ -3573,14 +3459,12 @@
         </w:rPr>
         <w:t xml:space="preserve">take benefit of this characteristic </w:t>
       </w:r>
-      <w:proofErr w:type="spellStart"/>
       <w:r>
         <w:rPr>
           <w:lang w:val="en-US"/>
         </w:rPr>
         <w:t>opamp</w:t>
       </w:r>
-      <w:proofErr w:type="spellEnd"/>
       <w:r>
         <w:rPr>
           <w:lang w:val="en-US"/>
@@ -3750,21 +3634,7 @@
         <w:rPr>
           <w:lang w:val="en-US"/>
         </w:rPr>
-        <w:t xml:space="preserve">4,448 N (1,000 </w:t>
-      </w:r>
-      <w:proofErr w:type="spellStart"/>
-      <w:r>
-        <w:rPr>
-          <w:lang w:val="en-US"/>
-        </w:rPr>
-        <w:t>lb</w:t>
-      </w:r>
-      <w:proofErr w:type="spellEnd"/>
-      <w:r>
-        <w:rPr>
-          <w:lang w:val="en-US"/>
-        </w:rPr>
-        <w:t>)</w:t>
+        <w:t>4,448 N (1,000 lb)</w:t>
       </w:r>
       <w:r>
         <w:rPr>
@@ -3831,21 +3701,7 @@
         <w:rPr>
           <w:lang w:val="en-US"/>
         </w:rPr>
-        <w:t xml:space="preserve">, which are the formulas of the output in these </w:t>
-      </w:r>
-      <w:proofErr w:type="spellStart"/>
-      <w:r>
-        <w:rPr>
-          <w:lang w:val="en-US"/>
-        </w:rPr>
-        <w:t>opamp</w:t>
-      </w:r>
-      <w:proofErr w:type="spellEnd"/>
-      <w:r>
-        <w:rPr>
-          <w:lang w:val="en-US"/>
-        </w:rPr>
-        <w:t xml:space="preserve"> configuration. When the sensor has no pressure it’s </w:t>
+        <w:t xml:space="preserve">, which are the formulas of the output in these opamp configuration. When the sensor has no pressure it’s </w:t>
       </w:r>
       <w:r>
         <w:rPr>
@@ -4185,27 +4041,14 @@
             <w:r>
               <w:t xml:space="preserve">( </w:t>
             </w:r>
-            <w:r>
-              <w:fldChar w:fldCharType="begin"/>
-            </w:r>
-            <w:r>
-              <w:instrText xml:space="preserve"> SEQ ( \* ARABIC </w:instrText>
-            </w:r>
-            <w:r>
-              <w:fldChar w:fldCharType="separate"/>
-            </w:r>
-            <w:r>
-              <w:rPr>
-                <w:noProof/>
-              </w:rPr>
-              <w:t>1</w:t>
-            </w:r>
-            <w:r>
-              <w:rPr>
-                <w:noProof/>
-              </w:rPr>
-              <w:fldChar w:fldCharType="end"/>
-            </w:r>
+            <w:fldSimple w:instr=" SEQ ( \* ARABIC ">
+              <w:r>
+                <w:rPr>
+                  <w:noProof/>
+                </w:rPr>
+                <w:t>1</w:t>
+              </w:r>
+            </w:fldSimple>
             <w:r>
               <w:t>)</w:t>
             </w:r>
@@ -4453,27 +4296,14 @@
             <w:r>
               <w:t xml:space="preserve">( </w:t>
             </w:r>
-            <w:r>
-              <w:fldChar w:fldCharType="begin"/>
-            </w:r>
-            <w:r>
-              <w:instrText xml:space="preserve"> SEQ ( \* ARABIC </w:instrText>
-            </w:r>
-            <w:r>
-              <w:fldChar w:fldCharType="separate"/>
-            </w:r>
-            <w:r>
-              <w:rPr>
-                <w:noProof/>
-              </w:rPr>
-              <w:t>2</w:t>
-            </w:r>
-            <w:r>
-              <w:rPr>
-                <w:noProof/>
-              </w:rPr>
-              <w:fldChar w:fldCharType="end"/>
-            </w:r>
+            <w:fldSimple w:instr=" SEQ ( \* ARABIC ">
+              <w:r>
+                <w:rPr>
+                  <w:noProof/>
+                </w:rPr>
+                <w:t>2</w:t>
+              </w:r>
+            </w:fldSimple>
             <w:r>
               <w:t>)</w:t>
             </w:r>
@@ -4772,27 +4602,14 @@
             <w:r>
               <w:t xml:space="preserve">( </w:t>
             </w:r>
-            <w:r>
-              <w:fldChar w:fldCharType="begin"/>
-            </w:r>
-            <w:r>
-              <w:instrText xml:space="preserve"> SEQ ( \* ARABIC </w:instrText>
-            </w:r>
-            <w:r>
-              <w:fldChar w:fldCharType="separate"/>
-            </w:r>
-            <w:r>
-              <w:rPr>
-                <w:noProof/>
-              </w:rPr>
-              <w:t>2</w:t>
-            </w:r>
-            <w:r>
-              <w:rPr>
-                <w:noProof/>
-              </w:rPr>
-              <w:fldChar w:fldCharType="end"/>
-            </w:r>
+            <w:fldSimple w:instr=" SEQ ( \* ARABIC ">
+              <w:r>
+                <w:rPr>
+                  <w:noProof/>
+                </w:rPr>
+                <w:t>2</w:t>
+              </w:r>
+            </w:fldSimple>
             <w:r>
               <w:t>)</w:t>
             </w:r>
@@ -5114,27 +4931,14 @@
             <w:r>
               <w:t xml:space="preserve">( </w:t>
             </w:r>
-            <w:r>
-              <w:fldChar w:fldCharType="begin"/>
-            </w:r>
-            <w:r>
-              <w:instrText xml:space="preserve"> SEQ ( \* ARABIC </w:instrText>
-            </w:r>
-            <w:r>
-              <w:fldChar w:fldCharType="separate"/>
-            </w:r>
-            <w:r>
-              <w:rPr>
-                <w:noProof/>
-              </w:rPr>
-              <w:t>3</w:t>
-            </w:r>
-            <w:r>
-              <w:rPr>
-                <w:noProof/>
-              </w:rPr>
-              <w:fldChar w:fldCharType="end"/>
-            </w:r>
+            <w:fldSimple w:instr=" SEQ ( \* ARABIC ">
+              <w:r>
+                <w:rPr>
+                  <w:noProof/>
+                </w:rPr>
+                <w:t>3</w:t>
+              </w:r>
+            </w:fldSimple>
             <w:r>
               <w:t>)</w:t>
             </w:r>
@@ -5469,27 +5273,14 @@
             <w:r>
               <w:t xml:space="preserve">( </w:t>
             </w:r>
-            <w:r>
-              <w:fldChar w:fldCharType="begin"/>
-            </w:r>
-            <w:r>
-              <w:instrText xml:space="preserve"> SEQ ( \* ARABIC </w:instrText>
-            </w:r>
-            <w:r>
-              <w:fldChar w:fldCharType="separate"/>
-            </w:r>
-            <w:r>
-              <w:rPr>
-                <w:noProof/>
-              </w:rPr>
-              <w:t>4</w:t>
-            </w:r>
-            <w:r>
-              <w:rPr>
-                <w:noProof/>
-              </w:rPr>
-              <w:fldChar w:fldCharType="end"/>
-            </w:r>
+            <w:fldSimple w:instr=" SEQ ( \* ARABIC ">
+              <w:r>
+                <w:rPr>
+                  <w:noProof/>
+                </w:rPr>
+                <w:t>4</w:t>
+              </w:r>
+            </w:fldSimple>
             <w:r>
               <w:t>)</w:t>
             </w:r>
@@ -5851,27 +5642,14 @@
             <w:r>
               <w:t xml:space="preserve">( </w:t>
             </w:r>
-            <w:r>
-              <w:fldChar w:fldCharType="begin"/>
-            </w:r>
-            <w:r>
-              <w:instrText xml:space="preserve"> SEQ ( \* ARABIC </w:instrText>
-            </w:r>
-            <w:r>
-              <w:fldChar w:fldCharType="separate"/>
-            </w:r>
-            <w:r>
-              <w:rPr>
-                <w:noProof/>
-              </w:rPr>
-              <w:t>5</w:t>
-            </w:r>
-            <w:r>
-              <w:rPr>
-                <w:noProof/>
-              </w:rPr>
-              <w:fldChar w:fldCharType="end"/>
-            </w:r>
+            <w:fldSimple w:instr=" SEQ ( \* ARABIC ">
+              <w:r>
+                <w:rPr>
+                  <w:noProof/>
+                </w:rPr>
+                <w:t>5</w:t>
+              </w:r>
+            </w:fldSimple>
             <w:r>
               <w:t>)</w:t>
             </w:r>
@@ -5908,21 +5686,7 @@
         <w:rPr>
           <w:lang w:val="en-US"/>
         </w:rPr>
-        <w:t xml:space="preserve">goes from 0 up to the Voltage supply that is the saturation of the </w:t>
-      </w:r>
-      <w:proofErr w:type="spellStart"/>
-      <w:r>
-        <w:rPr>
-          <w:lang w:val="en-US"/>
-        </w:rPr>
-        <w:t>opamp</w:t>
-      </w:r>
-      <w:proofErr w:type="spellEnd"/>
-      <w:r>
-        <w:rPr>
-          <w:lang w:val="en-US"/>
-        </w:rPr>
-        <w:t xml:space="preserve">. </w:t>
+        <w:t xml:space="preserve">goes from 0 up to the Voltage supply that is the saturation of the opamp. </w:t>
       </w:r>
       <w:r>
         <w:rPr>
@@ -5934,21 +5698,7 @@
         <w:rPr>
           <w:lang w:val="en-US"/>
         </w:rPr>
-        <w:t xml:space="preserve">non-inverting configuration, the range of the output is from the Voltage reference to the saturation of the </w:t>
-      </w:r>
-      <w:proofErr w:type="spellStart"/>
-      <w:r>
-        <w:rPr>
-          <w:lang w:val="en-US"/>
-        </w:rPr>
-        <w:t>opamp</w:t>
-      </w:r>
-      <w:proofErr w:type="spellEnd"/>
-      <w:r>
-        <w:rPr>
-          <w:lang w:val="en-US"/>
-        </w:rPr>
-        <w:t xml:space="preserve">. The inverting configuration gives a broader range of values, but the need of two voltage sources complicates the design, that is why the non-inverting configuration is applied. </w:t>
+        <w:t xml:space="preserve">non-inverting configuration, the range of the output is from the Voltage reference to the saturation of the opamp. The inverting configuration gives a broader range of values, but the need of two voltage sources complicates the design, that is why the non-inverting configuration is applied. </w:t>
       </w:r>
     </w:p>
     <w:p>
@@ -6095,21 +5845,7 @@
         <w:rPr>
           <w:lang w:val="en-US"/>
         </w:rPr>
-        <w:t xml:space="preserve"> the recommended </w:t>
-      </w:r>
-      <w:proofErr w:type="spellStart"/>
-      <w:r>
-        <w:rPr>
-          <w:lang w:val="en-US"/>
-        </w:rPr>
-        <w:t>Opamp</w:t>
-      </w:r>
-      <w:proofErr w:type="spellEnd"/>
-      <w:r>
-        <w:rPr>
-          <w:lang w:val="en-US"/>
-        </w:rPr>
-        <w:t xml:space="preserve"> is the </w:t>
+        <w:t xml:space="preserve"> the recommended Opamp is the </w:t>
       </w:r>
       <w:r>
         <w:rPr>
@@ -6123,19 +5859,11 @@
         </w:rPr>
         <w:t xml:space="preserve"> because it has rail to rail property, what it means is that the maximum output of the </w:t>
       </w:r>
-      <w:proofErr w:type="spellStart"/>
-      <w:r>
-        <w:rPr>
-          <w:lang w:val="en-US"/>
-        </w:rPr>
-        <w:t>Opamp</w:t>
-      </w:r>
-      <w:proofErr w:type="spellEnd"/>
-      <w:r>
-        <w:rPr>
-          <w:lang w:val="en-US"/>
-        </w:rPr>
-        <w:t xml:space="preserve"> is very near from the </w:t>
+      <w:r>
+        <w:rPr>
+          <w:lang w:val="en-US"/>
+        </w:rPr>
+        <w:t xml:space="preserve">Opamp is very near from the </w:t>
       </w:r>
       <w:r>
         <w:rPr>
@@ -6185,35 +5913,140 @@
         <w:rPr>
           <w:lang w:val="es-MX"/>
         </w:rPr>
-        <w:t xml:space="preserve">PIC </w:t>
-      </w:r>
-      <w:proofErr w:type="spellStart"/>
+        <w:t>PIC Mi</w:t>
+      </w:r>
       <w:r>
         <w:rPr>
           <w:lang w:val="es-MX"/>
         </w:rPr>
-        <w:t>Mi</w:t>
-      </w:r>
+        <w:t>crocontroller</w:t>
+      </w:r>
+      <w:bookmarkEnd w:id="14"/>
       <w:r>
         <w:rPr>
           <w:lang w:val="es-MX"/>
         </w:rPr>
-        <w:t>crocontroller</w:t>
-      </w:r>
-      <w:bookmarkEnd w:id="14"/>
-      <w:proofErr w:type="spellEnd"/>
+        <w:t xml:space="preserve"> </w:t>
+      </w:r>
       <w:r>
         <w:rPr>
           <w:lang w:val="es-MX"/>
         </w:rPr>
-        <w:t xml:space="preserve"> </w:t>
-      </w:r>
-      <w:r>
+        <w:tab/>
+      </w:r>
+    </w:p>
+    <w:p>
+      <w:pPr>
+        <w:rPr>
+          <w:lang w:val="en-US"/>
+        </w:rPr>
+      </w:pPr>
+      <w:r>
+        <w:rPr>
+          <w:lang w:val="en-US"/>
+        </w:rPr>
+        <w:t xml:space="preserve">The </w:t>
+      </w:r>
+      <w:r>
+        <w:rPr>
+          <w:lang w:val="en-US"/>
+        </w:rPr>
+        <w:t xml:space="preserve">most important aspect of the microcontroller is </w:t>
+      </w:r>
+      <w:r>
+        <w:rPr>
+          <w:lang w:val="en-US"/>
+        </w:rPr>
+        <w:t>its</w:t>
+      </w:r>
+      <w:r>
+        <w:rPr>
+          <w:lang w:val="en-US"/>
+        </w:rPr>
+        <w:t xml:space="preserve"> capability to measure up to 8 sensors. </w:t>
+      </w:r>
+      <w:r>
+        <w:rPr>
+          <w:lang w:val="en-US"/>
+        </w:rPr>
+        <w:t xml:space="preserve">For this </w:t>
+      </w:r>
+      <w:r>
+        <w:rPr>
+          <w:lang w:val="en-US"/>
+        </w:rPr>
+        <w:t>reason,</w:t>
+      </w:r>
+      <w:r>
+        <w:rPr>
+          <w:lang w:val="en-US"/>
+        </w:rPr>
+        <w:t xml:space="preserve"> the </w:t>
+      </w:r>
+      <w:r>
+        <w:rPr>
+          <w:lang w:val="en-US"/>
+        </w:rPr>
+        <w:t>PIC1</w:t>
+      </w:r>
+      <w:r>
+        <w:rPr>
+          <w:lang w:val="en-US"/>
+        </w:rPr>
+        <w:t>6</w:t>
+      </w:r>
+      <w:r>
+        <w:rPr>
+          <w:lang w:val="en-US"/>
+        </w:rPr>
+        <w:t>F886</w:t>
+      </w:r>
+      <w:r>
+        <w:rPr>
+          <w:lang w:val="en-US"/>
+        </w:rPr>
+        <w:t xml:space="preserve"> microcontroller is selected, being that </w:t>
+      </w:r>
+      <w:r>
+        <w:rPr>
+          <w:lang w:val="en-US"/>
+        </w:rPr>
+        <w:t>has 10 ADC channels</w:t>
+      </w:r>
+      <w:r>
+        <w:rPr>
+          <w:lang w:val="en-US"/>
+        </w:rPr>
+        <w:t>,</w:t>
+      </w:r>
+      <w:r>
+        <w:rPr>
+          <w:lang w:val="en-US"/>
+        </w:rPr>
+        <w:t xml:space="preserve"> UART</w:t>
+      </w:r>
+      <w:r>
+        <w:rPr>
+          <w:lang w:val="en-US"/>
+        </w:rPr>
+        <w:t xml:space="preserve"> and has no additional peripheral which could increase the price and which are not going to be used. </w:t>
+      </w:r>
+    </w:p>
+    <w:p>
+      <w:pPr>
+        <w:pStyle w:val="berschrift3"/>
         <w:rPr>
           <w:lang w:val="es-MX"/>
         </w:rPr>
-        <w:tab/>
-      </w:r>
+      </w:pPr>
+      <w:bookmarkStart w:id="15" w:name="_Toc80892807"/>
+      <w:r>
+        <w:rPr>
+          <w:lang w:val="es-MX"/>
+        </w:rPr>
+        <w:t>IDE Mplab</w:t>
+      </w:r>
+      <w:bookmarkEnd w:id="15"/>
     </w:p>
     <w:p>
       <w:pPr>
@@ -6231,131 +6064,9 @@
         <w:rPr>
           <w:lang w:val="en-US"/>
         </w:rPr>
-        <w:t xml:space="preserve">most important aspect of the microcontroller is </w:t>
-      </w:r>
-      <w:r>
-        <w:rPr>
-          <w:lang w:val="en-US"/>
-        </w:rPr>
-        <w:t>its</w:t>
-      </w:r>
-      <w:r>
-        <w:rPr>
-          <w:lang w:val="en-US"/>
-        </w:rPr>
-        <w:t xml:space="preserve"> capability to measure up to 8 sensors. </w:t>
-      </w:r>
-      <w:r>
-        <w:rPr>
-          <w:lang w:val="en-US"/>
-        </w:rPr>
-        <w:t xml:space="preserve">For this </w:t>
-      </w:r>
-      <w:r>
-        <w:rPr>
-          <w:lang w:val="en-US"/>
-        </w:rPr>
-        <w:t>reason,</w:t>
-      </w:r>
-      <w:r>
-        <w:rPr>
-          <w:lang w:val="en-US"/>
-        </w:rPr>
-        <w:t xml:space="preserve"> the </w:t>
-      </w:r>
-      <w:r>
-        <w:rPr>
-          <w:lang w:val="en-US"/>
-        </w:rPr>
-        <w:t>PIC1</w:t>
-      </w:r>
-      <w:r>
-        <w:rPr>
-          <w:lang w:val="en-US"/>
-        </w:rPr>
-        <w:t>6</w:t>
-      </w:r>
-      <w:r>
-        <w:rPr>
-          <w:lang w:val="en-US"/>
-        </w:rPr>
-        <w:t>F886</w:t>
-      </w:r>
-      <w:r>
-        <w:rPr>
-          <w:lang w:val="en-US"/>
-        </w:rPr>
-        <w:t xml:space="preserve"> microcontroller is selected, being that </w:t>
-      </w:r>
-      <w:r>
-        <w:rPr>
-          <w:lang w:val="en-US"/>
-        </w:rPr>
-        <w:t>has 10 ADC channels</w:t>
-      </w:r>
-      <w:r>
-        <w:rPr>
-          <w:lang w:val="en-US"/>
-        </w:rPr>
-        <w:t>,</w:t>
-      </w:r>
-      <w:r>
-        <w:rPr>
-          <w:lang w:val="en-US"/>
-        </w:rPr>
-        <w:t xml:space="preserve"> UART</w:t>
-      </w:r>
-      <w:r>
-        <w:rPr>
-          <w:lang w:val="en-US"/>
-        </w:rPr>
-        <w:t xml:space="preserve"> and has no additional peripheral which could increase the price and which are not going to be used. </w:t>
-      </w:r>
-    </w:p>
-    <w:p>
-      <w:pPr>
-        <w:pStyle w:val="berschrift3"/>
-        <w:rPr>
-          <w:lang w:val="es-MX"/>
-        </w:rPr>
-      </w:pPr>
-      <w:bookmarkStart w:id="15" w:name="_Toc80892807"/>
-      <w:r>
-        <w:rPr>
-          <w:lang w:val="es-MX"/>
-        </w:rPr>
-        <w:t xml:space="preserve">IDE </w:t>
-      </w:r>
-      <w:proofErr w:type="spellStart"/>
-      <w:r>
-        <w:rPr>
-          <w:lang w:val="es-MX"/>
-        </w:rPr>
-        <w:t>Mplab</w:t>
-      </w:r>
-      <w:bookmarkEnd w:id="15"/>
-      <w:proofErr w:type="spellEnd"/>
-    </w:p>
-    <w:p>
-      <w:pPr>
-        <w:rPr>
-          <w:lang w:val="en-US"/>
-        </w:rPr>
-      </w:pPr>
-      <w:r>
-        <w:rPr>
-          <w:lang w:val="en-US"/>
-        </w:rPr>
-        <w:t xml:space="preserve">The </w:t>
-      </w:r>
-      <w:r>
-        <w:rPr>
-          <w:lang w:val="en-US"/>
-        </w:rPr>
         <w:t xml:space="preserve">Integrated Development environment used to program PIC microcontrollers is </w:t>
       </w:r>
       <w:hyperlink r:id="rId17" w:anchor="tabs" w:history="1">
-        <w:proofErr w:type="spellStart"/>
         <w:r>
           <w:rPr>
             <w:rStyle w:val="Hyperlink"/>
@@ -6374,14 +6085,7 @@
         <w:rPr>
           <w:lang w:val="en-US"/>
         </w:rPr>
-        <w:t>In</w:t>
-      </w:r>
-      <w:proofErr w:type="spellEnd"/>
-      <w:r>
-        <w:rPr>
-          <w:lang w:val="en-US"/>
-        </w:rPr>
-        <w:t xml:space="preserve"> addition the </w:t>
+        <w:t xml:space="preserve">In addition the </w:t>
       </w:r>
       <w:hyperlink r:id="rId18" w:anchor="tabs" w:history="1">
         <w:r>
@@ -6469,7 +6173,6 @@
         </w:rPr>
       </w:pPr>
       <w:commentRangeStart w:id="17"/>
-      <w:proofErr w:type="spellStart"/>
       <w:r>
         <w:rPr>
           <w:lang w:val="en-US"/>
@@ -6477,7 +6180,6 @@
         <w:t>Conbit.h</w:t>
       </w:r>
       <w:commentRangeEnd w:id="17"/>
-      <w:proofErr w:type="spellEnd"/>
       <w:r>
         <w:rPr>
           <w:rStyle w:val="Kommentarzeichen"/>
@@ -6507,21 +6209,7 @@
         <w:rPr>
           <w:lang w:val="en-US"/>
         </w:rPr>
-        <w:t xml:space="preserve">is the </w:t>
-      </w:r>
-      <w:proofErr w:type="spellStart"/>
-      <w:r>
-        <w:rPr>
-          <w:lang w:val="en-US"/>
-        </w:rPr>
-        <w:t>conbit.h</w:t>
-      </w:r>
-      <w:proofErr w:type="spellEnd"/>
-      <w:r>
-        <w:rPr>
-          <w:lang w:val="en-US"/>
-        </w:rPr>
-        <w:t xml:space="preserve"> file, there the configuration of the </w:t>
+        <w:t xml:space="preserve">is the conbit.h file, there the configuration of the </w:t>
       </w:r>
       <w:r>
         <w:rPr>
@@ -6533,21 +6221,7 @@
         <w:rPr>
           <w:lang w:val="en-US"/>
         </w:rPr>
-        <w:t xml:space="preserve"> The </w:t>
-      </w:r>
-      <w:proofErr w:type="spellStart"/>
-      <w:r>
-        <w:rPr>
-          <w:lang w:val="en-US"/>
-        </w:rPr>
-        <w:t>conbit.h</w:t>
-      </w:r>
-      <w:proofErr w:type="spellEnd"/>
-      <w:r>
-        <w:rPr>
-          <w:lang w:val="en-US"/>
-        </w:rPr>
-        <w:t xml:space="preserve"> file is a header file </w:t>
+        <w:t xml:space="preserve"> The conbit.h file is a header file </w:t>
       </w:r>
       <w:r>
         <w:rPr>
@@ -6571,21 +6245,7 @@
         <w:rPr>
           <w:lang w:val="en-US"/>
         </w:rPr>
-        <w:t xml:space="preserve"> tool of IDE </w:t>
-      </w:r>
-      <w:proofErr w:type="spellStart"/>
-      <w:r>
-        <w:rPr>
-          <w:lang w:val="en-US"/>
-        </w:rPr>
-        <w:t>Mplab</w:t>
-      </w:r>
-      <w:proofErr w:type="spellEnd"/>
-      <w:r>
-        <w:rPr>
-          <w:lang w:val="en-US"/>
-        </w:rPr>
-        <w:t xml:space="preserve">, that you only need to copy and paste. </w:t>
+        <w:t xml:space="preserve"> tool of IDE Mplab, that you only need to copy and paste. </w:t>
       </w:r>
       <w:r>
         <w:rPr>
@@ -6621,21 +6281,7 @@
         <w:rPr>
           <w:lang w:val="en-US"/>
         </w:rPr>
-        <w:t xml:space="preserve"> header file. In this </w:t>
-      </w:r>
-      <w:proofErr w:type="spellStart"/>
-      <w:r>
-        <w:rPr>
-          <w:lang w:val="en-US"/>
-        </w:rPr>
-        <w:t>conbit.h</w:t>
-      </w:r>
-      <w:proofErr w:type="spellEnd"/>
-      <w:r>
-        <w:rPr>
-          <w:lang w:val="en-US"/>
-        </w:rPr>
-        <w:t xml:space="preserve"> file the header files of the </w:t>
+        <w:t xml:space="preserve"> header file. In this conbit.h file the header files of the </w:t>
       </w:r>
       <w:r>
         <w:rPr>
@@ -6647,21 +6293,7 @@
         <w:rPr>
           <w:lang w:val="en-US"/>
         </w:rPr>
-        <w:t xml:space="preserve">The </w:t>
-      </w:r>
-      <w:proofErr w:type="spellStart"/>
-      <w:r>
-        <w:rPr>
-          <w:lang w:val="en-US"/>
-        </w:rPr>
-        <w:t>conbit.h</w:t>
-      </w:r>
-      <w:proofErr w:type="spellEnd"/>
-      <w:r>
-        <w:rPr>
-          <w:lang w:val="en-US"/>
-        </w:rPr>
-        <w:t xml:space="preserve"> is called in the c main file so that all the required information</w:t>
+        <w:t>The conbit.h is called in the c main file so that all the required information</w:t>
       </w:r>
       <w:r>
         <w:rPr>
@@ -6799,21 +6431,7 @@
         <w:rPr>
           <w:lang w:val="en-US"/>
         </w:rPr>
-        <w:t xml:space="preserve">the </w:t>
-      </w:r>
-      <w:proofErr w:type="spellStart"/>
-      <w:r>
-        <w:rPr>
-          <w:lang w:val="en-US"/>
-        </w:rPr>
-        <w:t>to</w:t>
-      </w:r>
-      <w:proofErr w:type="spellEnd"/>
-      <w:r>
-        <w:rPr>
-          <w:lang w:val="en-US"/>
-        </w:rPr>
-        <w:t xml:space="preserve"> each C file a header file is created</w:t>
+        <w:t>the to each C file a header file is created</w:t>
       </w:r>
       <w:r>
         <w:rPr>
@@ -6849,35 +6467,7 @@
         <w:rPr>
           <w:lang w:val="en-US"/>
         </w:rPr>
-        <w:t xml:space="preserve"> each header file in the main c file the header files are called in the </w:t>
-      </w:r>
-      <w:proofErr w:type="spellStart"/>
-      <w:r>
-        <w:rPr>
-          <w:lang w:val="en-US"/>
-        </w:rPr>
-        <w:t>Conbi.h</w:t>
-      </w:r>
-      <w:proofErr w:type="spellEnd"/>
-      <w:r>
-        <w:rPr>
-          <w:lang w:val="en-US"/>
-        </w:rPr>
-        <w:t xml:space="preserve"> file, so when we called the </w:t>
-      </w:r>
-      <w:proofErr w:type="spellStart"/>
-      <w:r>
-        <w:rPr>
-          <w:lang w:val="en-US"/>
-        </w:rPr>
-        <w:t>conbit.h</w:t>
-      </w:r>
-      <w:proofErr w:type="spellEnd"/>
-      <w:r>
-        <w:rPr>
-          <w:lang w:val="en-US"/>
-        </w:rPr>
-        <w:t xml:space="preserve"> file all the </w:t>
+        <w:t xml:space="preserve"> each header file in the main c file the header files are called in the Conbi.h file, so when we called the conbit.h file all the </w:t>
       </w:r>
       <w:r>
         <w:rPr>
@@ -6917,21 +6507,7 @@
         <w:rPr>
           <w:lang w:val="en-US"/>
         </w:rPr>
-        <w:t xml:space="preserve">. This file has to call the </w:t>
-      </w:r>
-      <w:proofErr w:type="spellStart"/>
-      <w:r>
-        <w:rPr>
-          <w:lang w:val="en-US"/>
-        </w:rPr>
-        <w:t>conbit.h</w:t>
-      </w:r>
-      <w:proofErr w:type="spellEnd"/>
-      <w:r>
-        <w:rPr>
-          <w:lang w:val="en-US"/>
-        </w:rPr>
-        <w:t xml:space="preserve"> header file and the </w:t>
+        <w:t xml:space="preserve">. This file has to call the conbit.h header file and the </w:t>
       </w:r>
       <w:r>
         <w:rPr>
@@ -7492,27 +7068,14 @@
             <w:r>
               <w:t xml:space="preserve">( </w:t>
             </w:r>
-            <w:r>
-              <w:fldChar w:fldCharType="begin"/>
-            </w:r>
-            <w:r>
-              <w:instrText xml:space="preserve"> SEQ ( \* ARABIC </w:instrText>
-            </w:r>
-            <w:r>
-              <w:fldChar w:fldCharType="separate"/>
-            </w:r>
-            <w:r>
-              <w:rPr>
-                <w:noProof/>
-              </w:rPr>
-              <w:t>7</w:t>
-            </w:r>
-            <w:r>
-              <w:rPr>
-                <w:noProof/>
-              </w:rPr>
-              <w:fldChar w:fldCharType="end"/>
-            </w:r>
+            <w:fldSimple w:instr=" SEQ ( \* ARABIC ">
+              <w:r>
+                <w:rPr>
+                  <w:noProof/>
+                </w:rPr>
+                <w:t>7</w:t>
+              </w:r>
+            </w:fldSimple>
             <w:r>
               <w:t>)</w:t>
             </w:r>
@@ -7658,27 +7221,14 @@
             <w:r>
               <w:t xml:space="preserve">( </w:t>
             </w:r>
-            <w:r>
-              <w:fldChar w:fldCharType="begin"/>
-            </w:r>
-            <w:r>
-              <w:instrText xml:space="preserve"> SEQ ( \* ARABIC </w:instrText>
-            </w:r>
-            <w:r>
-              <w:fldChar w:fldCharType="separate"/>
-            </w:r>
-            <w:r>
-              <w:rPr>
-                <w:noProof/>
-              </w:rPr>
-              <w:t>8</w:t>
-            </w:r>
-            <w:r>
-              <w:rPr>
-                <w:noProof/>
-              </w:rPr>
-              <w:fldChar w:fldCharType="end"/>
-            </w:r>
+            <w:fldSimple w:instr=" SEQ ( \* ARABIC ">
+              <w:r>
+                <w:rPr>
+                  <w:noProof/>
+                </w:rPr>
+                <w:t>8</w:t>
+              </w:r>
+            </w:fldSimple>
             <w:r>
               <w:t>)</w:t>
             </w:r>
@@ -7795,35 +7345,7 @@
         <w:rPr>
           <w:lang w:val="en-US"/>
         </w:rPr>
-        <w:t xml:space="preserve">voltage range of operation of the voltage from </w:t>
-      </w:r>
-      <w:proofErr w:type="spellStart"/>
-      <w:r>
-        <w:rPr>
-          <w:lang w:val="en-US"/>
-        </w:rPr>
-        <w:t>Vref</w:t>
-      </w:r>
-      <w:proofErr w:type="spellEnd"/>
-      <w:r>
-        <w:rPr>
-          <w:lang w:val="en-US"/>
-        </w:rPr>
-        <w:t xml:space="preserve">+ minus the voltage from </w:t>
-      </w:r>
-      <w:proofErr w:type="spellStart"/>
-      <w:r>
-        <w:rPr>
-          <w:lang w:val="en-US"/>
-        </w:rPr>
-        <w:t>Vref</w:t>
-      </w:r>
-      <w:proofErr w:type="spellEnd"/>
-      <w:r>
-        <w:rPr>
-          <w:lang w:val="en-US"/>
-        </w:rPr>
-        <w:t xml:space="preserve"> from the ADC.</w:t>
+        <w:t>voltage range of operation of the voltage from Vref+ minus the voltage from Vref from the ADC.</w:t>
       </w:r>
       <w:r>
         <w:rPr>
@@ -7835,35 +7357,7 @@
         <w:rPr>
           <w:lang w:val="en-US"/>
         </w:rPr>
-        <w:t xml:space="preserve">For default the </w:t>
-      </w:r>
-      <w:proofErr w:type="spellStart"/>
-      <w:r>
-        <w:rPr>
-          <w:lang w:val="en-US"/>
-        </w:rPr>
-        <w:t>Vref</w:t>
-      </w:r>
-      <w:proofErr w:type="spellEnd"/>
-      <w:r>
-        <w:rPr>
-          <w:lang w:val="en-US"/>
-        </w:rPr>
-        <w:t xml:space="preserve">- is ground and the </w:t>
-      </w:r>
-      <w:proofErr w:type="spellStart"/>
-      <w:r>
-        <w:rPr>
-          <w:lang w:val="en-US"/>
-        </w:rPr>
-        <w:t>Vref</w:t>
-      </w:r>
-      <w:proofErr w:type="spellEnd"/>
-      <w:r>
-        <w:rPr>
-          <w:lang w:val="en-US"/>
-        </w:rPr>
-        <w:t xml:space="preserve">+ is the power supply of the microcontroller but </w:t>
+        <w:t xml:space="preserve">For default the Vref- is ground and the Vref+ is the power supply of the microcontroller but </w:t>
       </w:r>
       <w:r>
         <w:rPr>
@@ -8033,21 +7527,7 @@
         <w:rPr>
           <w:lang w:val="en-US"/>
         </w:rPr>
-        <w:t xml:space="preserve">. ADC block Diagram (PIC, </w:t>
-      </w:r>
-      <w:proofErr w:type="spellStart"/>
-      <w:r>
-        <w:rPr>
-          <w:lang w:val="en-US"/>
-        </w:rPr>
-        <w:t>pg</w:t>
-      </w:r>
-      <w:proofErr w:type="spellEnd"/>
-      <w:r>
-        <w:rPr>
-          <w:lang w:val="en-US"/>
-        </w:rPr>
-        <w:t xml:space="preserve"> 101)</w:t>
+        <w:t>. ADC block Diagram (PIC, pg 101)</w:t>
       </w:r>
     </w:p>
     <w:p>
@@ -8380,21 +7860,7 @@
         <w:rPr>
           <w:lang w:val="en-US"/>
         </w:rPr>
-        <w:t xml:space="preserve"> (</w:t>
-      </w:r>
-      <w:proofErr w:type="spellStart"/>
-      <w:r>
-        <w:rPr>
-          <w:lang w:val="en-US"/>
-        </w:rPr>
-        <w:t>pag</w:t>
-      </w:r>
-      <w:proofErr w:type="spellEnd"/>
-      <w:r>
-        <w:rPr>
-          <w:lang w:val="en-US"/>
-        </w:rPr>
-        <w:t xml:space="preserve"> 260)</w:t>
+        <w:t xml:space="preserve"> (pag 260)</w:t>
       </w:r>
     </w:p>
     <w:p>
@@ -8915,14 +8381,12 @@
                 <w:lang w:val="en-US"/>
               </w:rPr>
             </w:pPr>
-            <w:proofErr w:type="spellStart"/>
             <w:r>
               <w:rPr>
                 <w:lang w:val="en-US"/>
               </w:rPr>
               <w:t>Reichelt</w:t>
             </w:r>
-            <w:proofErr w:type="spellEnd"/>
           </w:p>
         </w:tc>
         <w:tc>
@@ -9017,19 +8481,11 @@
                 <w:lang w:val="en-US"/>
               </w:rPr>
             </w:pPr>
-            <w:proofErr w:type="spellStart"/>
             <w:r>
               <w:rPr>
                 <w:lang w:val="en-US"/>
               </w:rPr>
-              <w:t>Interuptor</w:t>
-            </w:r>
-            <w:proofErr w:type="spellEnd"/>
-            <w:r>
-              <w:rPr>
-                <w:lang w:val="en-US"/>
-              </w:rPr>
-              <w:t xml:space="preserve"> </w:t>
+              <w:t xml:space="preserve">Interuptor </w:t>
             </w:r>
           </w:p>
         </w:tc>
@@ -9420,85 +8876,87 @@
         </w:rPr>
         <w:t xml:space="preserve">Functionality </w:t>
       </w:r>
-      <w:proofErr w:type="spellStart"/>
       <w:r>
         <w:rPr>
           <w:rFonts w:ascii="Arial Narrow" w:hAnsi="Arial Narrow"/>
           <w:color w:val="000000"/>
           <w:lang w:val="en-US"/>
         </w:rPr>
-        <w:t>Completar</w:t>
-      </w:r>
-      <w:proofErr w:type="spellEnd"/>
-      <w:r>
+        <w:t>Completar nombre sensor</w:t>
+      </w:r>
+    </w:p>
+    <w:p>
+      <w:pPr>
         <w:rPr>
           <w:rFonts w:ascii="Arial Narrow" w:hAnsi="Arial Narrow"/>
           <w:color w:val="000000"/>
           <w:lang w:val="en-US"/>
         </w:rPr>
-        <w:t xml:space="preserve"> </w:t>
-      </w:r>
-      <w:proofErr w:type="spellStart"/>
-      <w:r>
+      </w:pPr>
+    </w:p>
+    <w:p>
+      <w:pPr>
         <w:rPr>
           <w:rFonts w:ascii="Arial Narrow" w:hAnsi="Arial Narrow"/>
           <w:color w:val="000000"/>
           <w:lang w:val="en-US"/>
         </w:rPr>
-        <w:t>nombre</w:t>
-      </w:r>
-      <w:proofErr w:type="spellEnd"/>
+      </w:pPr>
       <w:r>
         <w:rPr>
           <w:rFonts w:ascii="Arial Narrow" w:hAnsi="Arial Narrow"/>
           <w:color w:val="000000"/>
           <w:lang w:val="en-US"/>
         </w:rPr>
-        <w:t xml:space="preserve"> sensor</w:t>
-      </w:r>
-    </w:p>
-    <w:p>
-      <w:pPr>
+        <w:t xml:space="preserve">According to </w:t>
+      </w:r>
+      <w:commentRangeStart w:id="29"/>
+      <w:r>
         <w:rPr>
           <w:rFonts w:ascii="Arial Narrow" w:hAnsi="Arial Narrow"/>
           <w:color w:val="000000"/>
           <w:lang w:val="en-US"/>
         </w:rPr>
-      </w:pPr>
-    </w:p>
-    <w:p>
-      <w:pPr>
+        <w:t>Tekscan</w:t>
+      </w:r>
+      <w:commentRangeEnd w:id="29"/>
+      <w:r>
+        <w:rPr>
+          <w:rStyle w:val="Kommentarzeichen"/>
+        </w:rPr>
+        <w:commentReference w:id="29"/>
+      </w:r>
+      <w:r>
         <w:rPr>
           <w:rFonts w:ascii="Arial Narrow" w:hAnsi="Arial Narrow"/>
           <w:color w:val="000000"/>
           <w:lang w:val="en-US"/>
         </w:rPr>
-      </w:pPr>
+        <w:t xml:space="preserve"> Manual, there are 3 </w:t>
+      </w:r>
       <w:r>
         <w:rPr>
           <w:rFonts w:ascii="Arial Narrow" w:hAnsi="Arial Narrow"/>
           <w:color w:val="000000"/>
           <w:lang w:val="en-US"/>
         </w:rPr>
-        <w:t xml:space="preserve">According to </w:t>
-      </w:r>
-      <w:commentRangeStart w:id="29"/>
-      <w:proofErr w:type="spellStart"/>
+        <w:t xml:space="preserve">ways to implement the </w:t>
+      </w:r>
+      <w:commentRangeStart w:id="30"/>
       <w:r>
         <w:rPr>
           <w:rFonts w:ascii="Arial Narrow" w:hAnsi="Arial Narrow"/>
           <w:color w:val="000000"/>
           <w:lang w:val="en-US"/>
         </w:rPr>
-        <w:t>Tekscan</w:t>
-      </w:r>
-      <w:commentRangeEnd w:id="29"/>
-      <w:proofErr w:type="spellEnd"/>
+        <w:t>Sensor</w:t>
+      </w:r>
+      <w:commentRangeEnd w:id="30"/>
       <w:r>
         <w:rPr>
           <w:rStyle w:val="Kommentarzeichen"/>
         </w:rPr>
-        <w:commentReference w:id="29"/>
+        <w:commentReference w:id="30"/>
       </w:r>
       <w:r>
         <w:rPr>
@@ -9506,7 +8964,7 @@
           <w:color w:val="000000"/>
           <w:lang w:val="en-US"/>
         </w:rPr>
-        <w:t xml:space="preserve"> Manual, there are 3 </w:t>
+        <w:t xml:space="preserve">, with </w:t>
       </w:r>
       <w:r>
         <w:rPr>
@@ -9514,23 +8972,15 @@
           <w:color w:val="000000"/>
           <w:lang w:val="en-US"/>
         </w:rPr>
-        <w:t xml:space="preserve">ways to implement the </w:t>
-      </w:r>
-      <w:commentRangeStart w:id="30"/>
+        <w:t xml:space="preserve">an </w:t>
+      </w:r>
       <w:r>
         <w:rPr>
           <w:rFonts w:ascii="Arial Narrow" w:hAnsi="Arial Narrow"/>
           <w:color w:val="000000"/>
           <w:lang w:val="en-US"/>
         </w:rPr>
-        <w:t>Sensor</w:t>
-      </w:r>
-      <w:commentRangeEnd w:id="30"/>
-      <w:r>
-        <w:rPr>
-          <w:rStyle w:val="Kommentarzeichen"/>
-        </w:rPr>
-        <w:commentReference w:id="30"/>
+        <w:t>noninverting</w:t>
       </w:r>
       <w:r>
         <w:rPr>
@@ -9538,7 +8988,7 @@
           <w:color w:val="000000"/>
           <w:lang w:val="en-US"/>
         </w:rPr>
-        <w:t xml:space="preserve">, with </w:t>
+        <w:t>, inverting opamp configuration and with a resistor divi</w:t>
       </w:r>
       <w:r>
         <w:rPr>
@@ -9546,7 +8996,7 @@
           <w:color w:val="000000"/>
           <w:lang w:val="en-US"/>
         </w:rPr>
-        <w:t xml:space="preserve">an </w:t>
+        <w:t xml:space="preserve">der. The best option for this proyect is the </w:t>
       </w:r>
       <w:r>
         <w:rPr>
@@ -9554,66 +9004,6 @@
           <w:color w:val="000000"/>
           <w:lang w:val="en-US"/>
         </w:rPr>
-        <w:t>noninverting</w:t>
-      </w:r>
-      <w:r>
-        <w:rPr>
-          <w:rFonts w:ascii="Arial Narrow" w:hAnsi="Arial Narrow"/>
-          <w:color w:val="000000"/>
-          <w:lang w:val="en-US"/>
-        </w:rPr>
-        <w:t xml:space="preserve">, inverting </w:t>
-      </w:r>
-      <w:proofErr w:type="spellStart"/>
-      <w:r>
-        <w:rPr>
-          <w:rFonts w:ascii="Arial Narrow" w:hAnsi="Arial Narrow"/>
-          <w:color w:val="000000"/>
-          <w:lang w:val="en-US"/>
-        </w:rPr>
-        <w:t>opamp</w:t>
-      </w:r>
-      <w:proofErr w:type="spellEnd"/>
-      <w:r>
-        <w:rPr>
-          <w:rFonts w:ascii="Arial Narrow" w:hAnsi="Arial Narrow"/>
-          <w:color w:val="000000"/>
-          <w:lang w:val="en-US"/>
-        </w:rPr>
-        <w:t xml:space="preserve"> configuration and with a resistor divi</w:t>
-      </w:r>
-      <w:r>
-        <w:rPr>
-          <w:rFonts w:ascii="Arial Narrow" w:hAnsi="Arial Narrow"/>
-          <w:color w:val="000000"/>
-          <w:lang w:val="en-US"/>
-        </w:rPr>
-        <w:t xml:space="preserve">der. The best option for this </w:t>
-      </w:r>
-      <w:proofErr w:type="spellStart"/>
-      <w:r>
-        <w:rPr>
-          <w:rFonts w:ascii="Arial Narrow" w:hAnsi="Arial Narrow"/>
-          <w:color w:val="000000"/>
-          <w:lang w:val="en-US"/>
-        </w:rPr>
-        <w:t>proyect</w:t>
-      </w:r>
-      <w:proofErr w:type="spellEnd"/>
-      <w:r>
-        <w:rPr>
-          <w:rFonts w:ascii="Arial Narrow" w:hAnsi="Arial Narrow"/>
-          <w:color w:val="000000"/>
-          <w:lang w:val="en-US"/>
-        </w:rPr>
-        <w:t xml:space="preserve"> is the </w:t>
-      </w:r>
-      <w:r>
-        <w:rPr>
-          <w:rFonts w:ascii="Arial Narrow" w:hAnsi="Arial Narrow"/>
-          <w:color w:val="000000"/>
-          <w:lang w:val="en-US"/>
-        </w:rPr>
         <w:t xml:space="preserve"> </w:t>
       </w:r>
     </w:p>
@@ -9629,20 +9019,10 @@
         <w:pStyle w:val="berschrift2"/>
       </w:pPr>
       <w:bookmarkStart w:id="31" w:name="_Toc80892817"/>
-      <w:proofErr w:type="spellStart"/>
-      <w:r>
-        <w:t>Proposed</w:t>
-      </w:r>
-      <w:proofErr w:type="spellEnd"/>
-      <w:r>
-        <w:t xml:space="preserve"> </w:t>
-      </w:r>
-      <w:proofErr w:type="spellStart"/>
-      <w:r>
-        <w:t>improvements</w:t>
+      <w:r>
+        <w:t>Proposed improvements</w:t>
       </w:r>
       <w:bookmarkEnd w:id="31"/>
-      <w:proofErr w:type="spellEnd"/>
     </w:p>
     <w:p>
       <w:pPr>
@@ -9721,21 +9101,7 @@
         <w:rPr>
           <w:lang w:val="en-US"/>
         </w:rPr>
-        <w:t xml:space="preserve">According to </w:t>
-      </w:r>
-      <w:proofErr w:type="spellStart"/>
-      <w:r>
-        <w:rPr>
-          <w:lang w:val="en-US"/>
-        </w:rPr>
-        <w:t>Tekscan</w:t>
-      </w:r>
-      <w:proofErr w:type="spellEnd"/>
-      <w:r>
-        <w:rPr>
-          <w:lang w:val="en-US"/>
-        </w:rPr>
-        <w:t xml:space="preserve"> </w:t>
+        <w:t xml:space="preserve">According to Tekscan </w:t>
       </w:r>
       <w:r>
         <w:rPr>
@@ -9852,19 +9218,11 @@
         </w:rPr>
         <w:t xml:space="preserve"> ADC with a resolution of 10 bits from 0 to 5v was implemented. According to </w:t>
       </w:r>
-      <w:proofErr w:type="spellStart"/>
-      <w:r>
-        <w:rPr>
-          <w:lang w:val="en-US"/>
-        </w:rPr>
-        <w:t>Tekscan</w:t>
-      </w:r>
-      <w:proofErr w:type="spellEnd"/>
-      <w:r>
-        <w:rPr>
-          <w:lang w:val="en-US"/>
-        </w:rPr>
-        <w:t xml:space="preserve"> datasheet the range of values that the sensor can give depends </w:t>
+      <w:r>
+        <w:rPr>
+          <w:lang w:val="en-US"/>
+        </w:rPr>
+        <w:t xml:space="preserve">Tekscan datasheet the range of values that the sensor can give depends </w:t>
       </w:r>
       <w:r>
         <w:rPr>
@@ -10584,27 +9942,14 @@
             <w:r>
               <w:t xml:space="preserve">( </w:t>
             </w:r>
-            <w:r>
-              <w:fldChar w:fldCharType="begin"/>
-            </w:r>
-            <w:r>
-              <w:instrText xml:space="preserve"> SEQ ( \* ARABIC </w:instrText>
-            </w:r>
-            <w:r>
-              <w:fldChar w:fldCharType="separate"/>
-            </w:r>
-            <w:r>
-              <w:rPr>
-                <w:noProof/>
-              </w:rPr>
-              <w:t>6</w:t>
-            </w:r>
-            <w:r>
-              <w:rPr>
-                <w:noProof/>
-              </w:rPr>
-              <w:fldChar w:fldCharType="end"/>
-            </w:r>
+            <w:fldSimple w:instr=" SEQ ( \* ARABIC ">
+              <w:r>
+                <w:rPr>
+                  <w:noProof/>
+                </w:rPr>
+                <w:t>6</w:t>
+              </w:r>
+            </w:fldSimple>
             <w:r>
               <w:t>)</w:t>
             </w:r>
@@ -10772,27 +10117,14 @@
             <w:r>
               <w:t xml:space="preserve">( </w:t>
             </w:r>
-            <w:r>
-              <w:fldChar w:fldCharType="begin"/>
-            </w:r>
-            <w:r>
-              <w:instrText xml:space="preserve"> SEQ ( \* ARABIC </w:instrText>
-            </w:r>
-            <w:r>
-              <w:fldChar w:fldCharType="separate"/>
-            </w:r>
-            <w:r>
-              <w:rPr>
-                <w:noProof/>
-              </w:rPr>
-              <w:t>7</w:t>
-            </w:r>
-            <w:r>
-              <w:rPr>
-                <w:noProof/>
-              </w:rPr>
-              <w:fldChar w:fldCharType="end"/>
-            </w:r>
+            <w:fldSimple w:instr=" SEQ ( \* ARABIC ">
+              <w:r>
+                <w:rPr>
+                  <w:noProof/>
+                </w:rPr>
+                <w:t>7</w:t>
+              </w:r>
+            </w:fldSimple>
             <w:r>
               <w:t>)</w:t>
             </w:r>
@@ -10839,21 +10171,7 @@
         <w:rPr>
           <w:lang w:val="en-US"/>
         </w:rPr>
-        <w:t xml:space="preserve">The </w:t>
-      </w:r>
-      <w:proofErr w:type="spellStart"/>
-      <w:r>
-        <w:rPr>
-          <w:lang w:val="en-US"/>
-        </w:rPr>
-        <w:t>Opamps</w:t>
-      </w:r>
-      <w:proofErr w:type="spellEnd"/>
-      <w:r>
-        <w:rPr>
-          <w:lang w:val="en-US"/>
-        </w:rPr>
-        <w:t xml:space="preserve"> </w:t>
+        <w:t xml:space="preserve">The Opamps </w:t>
       </w:r>
       <w:r>
         <w:rPr>
@@ -10891,21 +10209,7 @@
         <w:rPr>
           <w:lang w:val="en-US"/>
         </w:rPr>
-        <w:t>in the electrical implementation manual (</w:t>
-      </w:r>
-      <w:proofErr w:type="spellStart"/>
-      <w:r>
-        <w:rPr>
-          <w:lang w:val="en-US"/>
-        </w:rPr>
-        <w:t>Tekscan</w:t>
-      </w:r>
-      <w:proofErr w:type="spellEnd"/>
-      <w:r>
-        <w:rPr>
-          <w:lang w:val="en-US"/>
-        </w:rPr>
-        <w:t>, 2018).</w:t>
+        <w:t>in the electrical implementation manual (Tekscan, 2018).</w:t>
       </w:r>
       <w:r>
         <w:rPr>
@@ -10929,41 +10233,13 @@
         <w:rPr>
           <w:lang w:val="en-US"/>
         </w:rPr>
-        <w:t xml:space="preserve">maximum output voltage from the </w:t>
-      </w:r>
-      <w:proofErr w:type="spellStart"/>
-      <w:r>
-        <w:rPr>
-          <w:lang w:val="en-US"/>
-        </w:rPr>
-        <w:t>opamp</w:t>
-      </w:r>
-      <w:proofErr w:type="spellEnd"/>
-      <w:r>
-        <w:rPr>
-          <w:lang w:val="en-US"/>
-        </w:rPr>
-        <w:t xml:space="preserve"> and the </w:t>
-      </w:r>
-      <w:r>
-        <w:rPr>
-          <w:lang w:val="en-US"/>
-        </w:rPr>
-        <w:t xml:space="preserve">voltage source will be very similar, in comparison with other </w:t>
-      </w:r>
-      <w:proofErr w:type="spellStart"/>
-      <w:r>
-        <w:rPr>
-          <w:lang w:val="en-US"/>
-        </w:rPr>
-        <w:t>opamps</w:t>
-      </w:r>
-      <w:proofErr w:type="spellEnd"/>
-      <w:r>
-        <w:rPr>
-          <w:lang w:val="en-US"/>
-        </w:rPr>
-        <w:t xml:space="preserve"> that </w:t>
+        <w:t xml:space="preserve">maximum output voltage from the opamp and the </w:t>
+      </w:r>
+      <w:r>
+        <w:rPr>
+          <w:lang w:val="en-US"/>
+        </w:rPr>
+        <w:t xml:space="preserve">voltage source will be very similar, in comparison with other opamps that </w:t>
       </w:r>
       <w:r>
         <w:rPr>
@@ -10995,21 +10271,7 @@
         <w:rPr>
           <w:lang w:val="en-US"/>
         </w:rPr>
-        <w:t xml:space="preserve">Any other </w:t>
-      </w:r>
-      <w:proofErr w:type="spellStart"/>
-      <w:r>
-        <w:rPr>
-          <w:lang w:val="en-US"/>
-        </w:rPr>
-        <w:t>Opamp</w:t>
-      </w:r>
-      <w:proofErr w:type="spellEnd"/>
-      <w:r>
-        <w:rPr>
-          <w:lang w:val="en-US"/>
-        </w:rPr>
-        <w:t xml:space="preserve"> could be used </w:t>
+        <w:t xml:space="preserve">Any other Opamp could be used </w:t>
       </w:r>
       <w:r>
         <w:rPr>
@@ -11321,47 +10583,17 @@
           <w:lang w:val="en-US"/>
         </w:rPr>
       </w:pPr>
-      <w:proofErr w:type="spellStart"/>
-      <w:r>
-        <w:rPr>
-          <w:lang w:val="en-US"/>
-        </w:rPr>
-        <w:t>Chek</w:t>
-      </w:r>
-      <w:proofErr w:type="spellEnd"/>
-      <w:r>
-        <w:rPr>
-          <w:lang w:val="en-US"/>
-        </w:rPr>
-        <w:t xml:space="preserve"> calibration guidelines from </w:t>
-      </w:r>
-      <w:proofErr w:type="spellStart"/>
-      <w:r>
-        <w:rPr>
-          <w:lang w:val="en-US"/>
-        </w:rPr>
-        <w:t>Flexiforce</w:t>
-      </w:r>
-      <w:proofErr w:type="spellEnd"/>
-      <w:r>
-        <w:rPr>
-          <w:lang w:val="en-US"/>
-        </w:rPr>
-        <w:t xml:space="preserve"> Sensors </w:t>
-      </w:r>
-      <w:proofErr w:type="spellStart"/>
-      <w:r>
-        <w:rPr>
-          <w:lang w:val="en-US"/>
-        </w:rPr>
-        <w:t>RevL</w:t>
-      </w:r>
-      <w:proofErr w:type="spellEnd"/>
-      <w:r>
-        <w:rPr>
-          <w:lang w:val="en-US"/>
-        </w:rPr>
-        <w:t xml:space="preserve"> </w:t>
+      <w:r>
+        <w:rPr>
+          <w:lang w:val="en-US"/>
+        </w:rPr>
+        <w:t xml:space="preserve">Chek calibration guidelines from </w:t>
+      </w:r>
+      <w:r>
+        <w:rPr>
+          <w:lang w:val="en-US"/>
+        </w:rPr>
+        <w:t xml:space="preserve">Flexiforce Sensors RevL </w:t>
       </w:r>
     </w:p>
     <w:p>
@@ -11390,47 +10622,11 @@
           <w:lang w:val="en-US"/>
         </w:rPr>
       </w:pPr>
-      <w:proofErr w:type="spellStart"/>
-      <w:r>
-        <w:rPr>
-          <w:lang w:val="en-US"/>
-        </w:rPr>
-        <w:t>Tekscan</w:t>
-      </w:r>
-      <w:proofErr w:type="spellEnd"/>
-      <w:r>
-        <w:rPr>
-          <w:lang w:val="en-US"/>
-        </w:rPr>
-        <w:t xml:space="preserve">. (2018). </w:t>
-      </w:r>
-      <w:proofErr w:type="spellStart"/>
-      <w:r>
-        <w:rPr>
-          <w:lang w:val="en-US"/>
-        </w:rPr>
-        <w:t>FlexiForce</w:t>
-      </w:r>
-      <w:proofErr w:type="spellEnd"/>
-      <w:r>
-        <w:rPr>
-          <w:lang w:val="en-US"/>
-        </w:rPr>
-        <w:t xml:space="preserve">™ Sensor Durability, Drift, Recovery, and its Impact on Your Design. March 12, 2021, from </w:t>
-      </w:r>
-      <w:proofErr w:type="spellStart"/>
-      <w:r>
-        <w:rPr>
-          <w:lang w:val="en-US"/>
-        </w:rPr>
-        <w:t>Tekscan</w:t>
-      </w:r>
-      <w:proofErr w:type="spellEnd"/>
-      <w:r>
-        <w:rPr>
-          <w:lang w:val="en-US"/>
-        </w:rPr>
-        <w:t xml:space="preserve"> Website: </w:t>
+      <w:r>
+        <w:rPr>
+          <w:lang w:val="en-US"/>
+        </w:rPr>
+        <w:t xml:space="preserve">Tekscan. (2018). FlexiForce™ Sensor Durability, Drift, Recovery, and its Impact on Your Design. March 12, 2021, from Tekscan Website: </w:t>
       </w:r>
       <w:hyperlink r:id="rId27" w:history="1">
         <w:r>
@@ -11448,61 +10644,25 @@
           <w:lang w:val="en-US"/>
         </w:rPr>
       </w:pPr>
-      <w:proofErr w:type="spellStart"/>
       <w:r>
         <w:rPr>
           <w:lang w:val="en-US"/>
         </w:rPr>
         <w:lastRenderedPageBreak/>
-        <w:t>Tekscan</w:t>
-      </w:r>
-      <w:proofErr w:type="spellEnd"/>
-      <w:r>
-        <w:rPr>
-          <w:lang w:val="en-US"/>
-        </w:rPr>
-        <w:t>. (2018). Best Practices in</w:t>
-      </w:r>
-    </w:p>
-    <w:p>
-      <w:pPr>
-        <w:rPr>
-          <w:lang w:val="en-US"/>
-        </w:rPr>
-      </w:pPr>
-      <w:r>
-        <w:rPr>
-          <w:lang w:val="en-US"/>
-        </w:rPr>
-        <w:t xml:space="preserve">Electrical Integration of the </w:t>
-      </w:r>
-      <w:proofErr w:type="spellStart"/>
-      <w:r>
-        <w:rPr>
-          <w:lang w:val="en-US"/>
-        </w:rPr>
-        <w:t>FlexiForce</w:t>
-      </w:r>
-      <w:proofErr w:type="spellEnd"/>
-      <w:r>
-        <w:rPr>
-          <w:lang w:val="en-US"/>
-        </w:rPr>
-        <w:t xml:space="preserve">™ Sensor. March 12, 2021, from </w:t>
-      </w:r>
-      <w:proofErr w:type="spellStart"/>
-      <w:r>
-        <w:rPr>
-          <w:lang w:val="en-US"/>
-        </w:rPr>
-        <w:t>Tekscan</w:t>
-      </w:r>
-      <w:proofErr w:type="spellEnd"/>
-      <w:r>
-        <w:rPr>
-          <w:lang w:val="en-US"/>
-        </w:rPr>
-        <w:t xml:space="preserve"> Website: </w:t>
+        <w:t>Tekscan. (2018). Best Practices in</w:t>
+      </w:r>
+    </w:p>
+    <w:p>
+      <w:pPr>
+        <w:rPr>
+          <w:lang w:val="en-US"/>
+        </w:rPr>
+      </w:pPr>
+      <w:r>
+        <w:rPr>
+          <w:lang w:val="en-US"/>
+        </w:rPr>
+        <w:t xml:space="preserve">Electrical Integration of the FlexiForce™ Sensor. March 12, 2021, from Tekscan Website: </w:t>
       </w:r>
       <w:hyperlink r:id="rId28" w:history="1">
         <w:r>
@@ -11520,60 +10680,24 @@
           <w:lang w:val="en-US"/>
         </w:rPr>
       </w:pPr>
-      <w:proofErr w:type="spellStart"/>
-      <w:r>
-        <w:rPr>
-          <w:lang w:val="en-US"/>
-        </w:rPr>
-        <w:t>Tekscan</w:t>
-      </w:r>
-      <w:proofErr w:type="spellEnd"/>
-      <w:r>
-        <w:rPr>
-          <w:lang w:val="en-US"/>
-        </w:rPr>
-        <w:t xml:space="preserve">. (2018). </w:t>
-      </w:r>
-      <w:proofErr w:type="spellStart"/>
-      <w:r>
-        <w:rPr>
-          <w:lang w:val="en-US"/>
-        </w:rPr>
-        <w:t>FlexiForce</w:t>
-      </w:r>
-      <w:proofErr w:type="spellEnd"/>
-      <w:r>
-        <w:rPr>
-          <w:lang w:val="en-US"/>
-        </w:rPr>
-        <w:t>™</w:t>
-      </w:r>
-    </w:p>
-    <w:p>
-      <w:pPr>
-        <w:rPr>
-          <w:lang w:val="en-US"/>
-        </w:rPr>
-      </w:pPr>
-      <w:r>
-        <w:rPr>
-          <w:lang w:val="en-US"/>
-        </w:rPr>
-        <w:t xml:space="preserve">Integration Guide. March 12, 2021, from </w:t>
-      </w:r>
-      <w:proofErr w:type="spellStart"/>
-      <w:r>
-        <w:rPr>
-          <w:lang w:val="en-US"/>
-        </w:rPr>
-        <w:t>Tekscan</w:t>
-      </w:r>
-      <w:proofErr w:type="spellEnd"/>
-      <w:r>
-        <w:rPr>
-          <w:lang w:val="en-US"/>
-        </w:rPr>
-        <w:t xml:space="preserve"> Website: </w:t>
+      <w:r>
+        <w:rPr>
+          <w:lang w:val="en-US"/>
+        </w:rPr>
+        <w:t>Tekscan. (2018). FlexiForce™</w:t>
+      </w:r>
+    </w:p>
+    <w:p>
+      <w:pPr>
+        <w:rPr>
+          <w:lang w:val="en-US"/>
+        </w:rPr>
+      </w:pPr>
+      <w:r>
+        <w:rPr>
+          <w:lang w:val="en-US"/>
+        </w:rPr>
+        <w:t xml:space="preserve">Integration Guide. March 12, 2021, from Tekscan Website: </w:t>
       </w:r>
       <w:hyperlink r:id="rId29" w:history="1">
         <w:r>
@@ -11628,63 +10752,7 @@
         <w:rPr>
           <w:lang w:val="es-MX"/>
         </w:rPr>
-        <w:t xml:space="preserve">Ibarra </w:t>
-      </w:r>
-      <w:proofErr w:type="spellStart"/>
-      <w:r>
-        <w:rPr>
-          <w:lang w:val="es-MX"/>
-        </w:rPr>
-        <w:t>Aguila</w:t>
-      </w:r>
-      <w:proofErr w:type="spellEnd"/>
-      <w:r>
-        <w:rPr>
-          <w:lang w:val="es-MX"/>
-        </w:rPr>
-        <w:t xml:space="preserve">, S., Sánchez, G. J., </w:t>
-      </w:r>
-      <w:proofErr w:type="spellStart"/>
-      <w:r>
-        <w:rPr>
-          <w:lang w:val="es-MX"/>
-        </w:rPr>
-        <w:t>Sauvain</w:t>
-      </w:r>
-      <w:proofErr w:type="spellEnd"/>
-      <w:r>
-        <w:rPr>
-          <w:lang w:val="es-MX"/>
-        </w:rPr>
-        <w:t xml:space="preserve">, E. E., </w:t>
-      </w:r>
-      <w:proofErr w:type="spellStart"/>
-      <w:r>
-        <w:rPr>
-          <w:lang w:val="es-MX"/>
-        </w:rPr>
-        <w:t>Alemon</w:t>
-      </w:r>
-      <w:proofErr w:type="spellEnd"/>
-      <w:r>
-        <w:rPr>
-          <w:lang w:val="es-MX"/>
-        </w:rPr>
-        <w:t xml:space="preserve">, B., Fuentes-Aguilar, R. Q., &amp; </w:t>
-      </w:r>
-      <w:proofErr w:type="spellStart"/>
-      <w:r>
-        <w:rPr>
-          <w:lang w:val="es-MX"/>
-        </w:rPr>
-        <w:t>Huegel</w:t>
-      </w:r>
-      <w:proofErr w:type="spellEnd"/>
-      <w:r>
-        <w:rPr>
-          <w:lang w:val="es-MX"/>
-        </w:rPr>
-        <w:t xml:space="preserve">, J. C. (2020). </w:t>
+        <w:t xml:space="preserve">Ibarra Aguila, S., Sánchez, G. J., Sauvain, E. E., Alemon, B., Fuentes-Aguilar, R. Q., &amp; Huegel, J. C. (2020). </w:t>
       </w:r>
       <w:r>
         <w:rPr>
@@ -11692,7 +10760,6 @@
         </w:rPr>
         <w:t>Interface Pressure System to Compare the Functional Performance of Prosthetic Sockets during the Gait in People with Trans-Tibial Amputation. </w:t>
       </w:r>
-      <w:proofErr w:type="spellStart"/>
       <w:r>
         <w:rPr>
           <w:i/>
@@ -11701,7 +10768,6 @@
         </w:rPr>
         <w:t>Sensors</w:t>
       </w:r>
-      <w:proofErr w:type="spellEnd"/>
       <w:r>
         <w:rPr>
           <w:lang w:val="es-MX"/>
@@ -11734,21 +10800,7 @@
         <w:rPr>
           <w:lang w:val="es-MX"/>
         </w:rPr>
-        <w:t xml:space="preserve">Cargador </w:t>
-      </w:r>
-      <w:proofErr w:type="spellStart"/>
-      <w:r>
-        <w:rPr>
-          <w:lang w:val="es-MX"/>
-        </w:rPr>
-        <w:t>bateria</w:t>
-      </w:r>
-      <w:proofErr w:type="spellEnd"/>
-      <w:r>
-        <w:rPr>
-          <w:lang w:val="es-MX"/>
-        </w:rPr>
-        <w:t xml:space="preserve"> </w:t>
+        <w:t xml:space="preserve">Cargador bateria </w:t>
       </w:r>
       <w:hyperlink r:id="rId30" w:history="1">
         <w:r>
@@ -11779,21 +10831,20 @@
         <w:rPr>
           <w:lang w:val="es-MX"/>
         </w:rPr>
-        <w:t xml:space="preserve">  </w:t>
-      </w:r>
-      <w:proofErr w:type="spellStart"/>
-      <w:r>
+        <w:t xml:space="preserve">  Enclosure </w:t>
+      </w:r>
+    </w:p>
+    <w:p>
+      <w:pPr>
         <w:rPr>
           <w:lang w:val="es-MX"/>
         </w:rPr>
-        <w:t>Enclosure</w:t>
-      </w:r>
-      <w:proofErr w:type="spellEnd"/>
+      </w:pPr>
       <w:r>
         <w:rPr>
           <w:lang w:val="es-MX"/>
         </w:rPr>
-        <w:t xml:space="preserve"> </w:t>
+        <w:t>OLAA KASE PREUBA 23</w:t>
       </w:r>
     </w:p>
     <w:sectPr>
@@ -11854,21 +10905,7 @@
         <w:rPr>
           <w:lang w:val="es-MX"/>
         </w:rPr>
-        <w:t xml:space="preserve">eo de cómo hacer un </w:t>
-      </w:r>
-      <w:proofErr w:type="spellStart"/>
-      <w:r>
-        <w:rPr>
-          <w:lang w:val="es-MX"/>
-        </w:rPr>
-        <w:t>header</w:t>
-      </w:r>
-      <w:proofErr w:type="spellEnd"/>
-      <w:r>
-        <w:rPr>
-          <w:lang w:val="es-MX"/>
-        </w:rPr>
-        <w:t xml:space="preserve"> file</w:t>
+        <w:t>eo de cómo hacer un header file</w:t>
       </w:r>
     </w:p>
   </w:comment>
@@ -11974,28 +11011,12 @@
         </w:rPr>
         <w:annotationRef/>
       </w:r>
-      <w:proofErr w:type="spellStart"/>
-      <w:r>
-        <w:rPr>
-          <w:lang w:val="en-US"/>
-        </w:rPr>
-        <w:t>Agregar</w:t>
-      </w:r>
-      <w:proofErr w:type="spellEnd"/>
-      <w:r>
-        <w:rPr>
-          <w:lang w:val="en-US"/>
-        </w:rPr>
-        <w:t xml:space="preserve"> </w:t>
-      </w:r>
-      <w:proofErr w:type="spellStart"/>
-      <w:r>
-        <w:rPr>
-          <w:lang w:val="en-US"/>
-        </w:rPr>
-        <w:t>ecuación</w:t>
-      </w:r>
-      <w:proofErr w:type="spellEnd"/>
+      <w:r>
+        <w:rPr>
+          <w:lang w:val="en-US"/>
+        </w:rPr>
+        <w:t>Agregar ecuación</w:t>
+      </w:r>
     </w:p>
   </w:comment>
   <w:comment w:id="34" w:author="Roberto Estrella Mariscal" w:date="2021-04-14T14:54:00Z" w:initials="REM">

--- a/Documentation/Reporte 1.docx
+++ b/Documentation/Reporte 1.docx
@@ -624,7 +624,7 @@
       <w:sdtContent>
         <w:p>
           <w:pPr>
-            <w:pStyle w:val="Inhaltsverzeichnisberschrift"/>
+            <w:pStyle w:val="TtuloTDC"/>
             <w:rPr>
               <w:lang w:val="en-US"/>
             </w:rPr>
@@ -638,7 +638,7 @@
         </w:p>
         <w:p>
           <w:pPr>
-            <w:pStyle w:val="Verzeichnis1"/>
+            <w:pStyle w:val="TDC1"/>
             <w:tabs>
               <w:tab w:val="left" w:pos="440"/>
               <w:tab w:val="right" w:leader="dot" w:pos="9350"/>
@@ -660,7 +660,7 @@
           <w:hyperlink w:anchor="_Toc80892796" w:history="1">
             <w:r>
               <w:rPr>
-                <w:rStyle w:val="Hyperlink"/>
+                <w:rStyle w:val="Hipervnculo"/>
                 <w:noProof/>
                 <w:lang w:val="es-MX"/>
               </w:rPr>
@@ -675,7 +675,7 @@
             </w:r>
             <w:r>
               <w:rPr>
-                <w:rStyle w:val="Hyperlink"/>
+                <w:rStyle w:val="Hipervnculo"/>
                 <w:noProof/>
                 <w:lang w:val="es-MX"/>
               </w:rPr>
@@ -733,7 +733,7 @@
         </w:p>
         <w:p>
           <w:pPr>
-            <w:pStyle w:val="Verzeichnis1"/>
+            <w:pStyle w:val="TDC1"/>
             <w:tabs>
               <w:tab w:val="left" w:pos="440"/>
               <w:tab w:val="right" w:leader="dot" w:pos="9350"/>
@@ -746,7 +746,7 @@
           <w:hyperlink w:anchor="_Toc80892797" w:history="1">
             <w:r>
               <w:rPr>
-                <w:rStyle w:val="Hyperlink"/>
+                <w:rStyle w:val="Hipervnculo"/>
                 <w:noProof/>
                 <w:lang w:val="en-US"/>
               </w:rPr>
@@ -761,7 +761,7 @@
             </w:r>
             <w:r>
               <w:rPr>
-                <w:rStyle w:val="Hyperlink"/>
+                <w:rStyle w:val="Hipervnculo"/>
                 <w:noProof/>
                 <w:lang w:val="en-US"/>
               </w:rPr>
@@ -819,7 +819,7 @@
         </w:p>
         <w:p>
           <w:pPr>
-            <w:pStyle w:val="Verzeichnis1"/>
+            <w:pStyle w:val="TDC1"/>
             <w:tabs>
               <w:tab w:val="left" w:pos="440"/>
               <w:tab w:val="right" w:leader="dot" w:pos="9350"/>
@@ -832,7 +832,7 @@
           <w:hyperlink w:anchor="_Toc80892798" w:history="1">
             <w:r>
               <w:rPr>
-                <w:rStyle w:val="Hyperlink"/>
+                <w:rStyle w:val="Hipervnculo"/>
                 <w:noProof/>
                 <w:lang w:val="en-US"/>
               </w:rPr>
@@ -847,7 +847,7 @@
             </w:r>
             <w:r>
               <w:rPr>
-                <w:rStyle w:val="Hyperlink"/>
+                <w:rStyle w:val="Hipervnculo"/>
                 <w:noProof/>
                 <w:lang w:val="en-US"/>
               </w:rPr>
@@ -905,7 +905,7 @@
         </w:p>
         <w:p>
           <w:pPr>
-            <w:pStyle w:val="Verzeichnis1"/>
+            <w:pStyle w:val="TDC1"/>
             <w:tabs>
               <w:tab w:val="left" w:pos="440"/>
               <w:tab w:val="right" w:leader="dot" w:pos="9350"/>
@@ -918,7 +918,7 @@
           <w:hyperlink w:anchor="_Toc80892799" w:history="1">
             <w:r>
               <w:rPr>
-                <w:rStyle w:val="Hyperlink"/>
+                <w:rStyle w:val="Hipervnculo"/>
                 <w:noProof/>
                 <w:lang w:val="en-US"/>
               </w:rPr>
@@ -933,7 +933,7 @@
             </w:r>
             <w:r>
               <w:rPr>
-                <w:rStyle w:val="Hyperlink"/>
+                <w:rStyle w:val="Hipervnculo"/>
                 <w:noProof/>
                 <w:lang w:val="en-US"/>
               </w:rPr>
@@ -991,7 +991,7 @@
         </w:p>
         <w:p>
           <w:pPr>
-            <w:pStyle w:val="Verzeichnis1"/>
+            <w:pStyle w:val="TDC1"/>
             <w:tabs>
               <w:tab w:val="left" w:pos="440"/>
               <w:tab w:val="right" w:leader="dot" w:pos="9350"/>
@@ -1004,7 +1004,7 @@
           <w:hyperlink w:anchor="_Toc80892800" w:history="1">
             <w:r>
               <w:rPr>
-                <w:rStyle w:val="Hyperlink"/>
+                <w:rStyle w:val="Hipervnculo"/>
                 <w:noProof/>
                 <w:lang w:val="en-US"/>
               </w:rPr>
@@ -1019,7 +1019,7 @@
             </w:r>
             <w:r>
               <w:rPr>
-                <w:rStyle w:val="Hyperlink"/>
+                <w:rStyle w:val="Hipervnculo"/>
                 <w:noProof/>
                 <w:lang w:val="en-US"/>
               </w:rPr>
@@ -1077,7 +1077,7 @@
         </w:p>
         <w:p>
           <w:pPr>
-            <w:pStyle w:val="Verzeichnis1"/>
+            <w:pStyle w:val="TDC1"/>
             <w:tabs>
               <w:tab w:val="left" w:pos="440"/>
               <w:tab w:val="right" w:leader="dot" w:pos="9350"/>
@@ -1090,7 +1090,7 @@
           <w:hyperlink w:anchor="_Toc80892801" w:history="1">
             <w:r>
               <w:rPr>
-                <w:rStyle w:val="Hyperlink"/>
+                <w:rStyle w:val="Hipervnculo"/>
                 <w:noProof/>
                 <w:lang w:val="en-US"/>
               </w:rPr>
@@ -1105,7 +1105,7 @@
             </w:r>
             <w:r>
               <w:rPr>
-                <w:rStyle w:val="Hyperlink"/>
+                <w:rStyle w:val="Hipervnculo"/>
                 <w:noProof/>
                 <w:lang w:val="en-US"/>
               </w:rPr>
@@ -1163,7 +1163,7 @@
         </w:p>
         <w:p>
           <w:pPr>
-            <w:pStyle w:val="Verzeichnis1"/>
+            <w:pStyle w:val="TDC1"/>
             <w:tabs>
               <w:tab w:val="left" w:pos="440"/>
               <w:tab w:val="right" w:leader="dot" w:pos="9350"/>
@@ -1176,7 +1176,7 @@
           <w:hyperlink w:anchor="_Toc80892802" w:history="1">
             <w:r>
               <w:rPr>
-                <w:rStyle w:val="Hyperlink"/>
+                <w:rStyle w:val="Hipervnculo"/>
                 <w:noProof/>
                 <w:lang w:val="en-US"/>
               </w:rPr>
@@ -1191,7 +1191,7 @@
             </w:r>
             <w:r>
               <w:rPr>
-                <w:rStyle w:val="Hyperlink"/>
+                <w:rStyle w:val="Hipervnculo"/>
                 <w:noProof/>
                 <w:lang w:val="en-US"/>
               </w:rPr>
@@ -1249,7 +1249,7 @@
         </w:p>
         <w:p>
           <w:pPr>
-            <w:pStyle w:val="Verzeichnis1"/>
+            <w:pStyle w:val="TDC1"/>
             <w:tabs>
               <w:tab w:val="left" w:pos="440"/>
               <w:tab w:val="right" w:leader="dot" w:pos="9350"/>
@@ -1262,7 +1262,7 @@
           <w:hyperlink w:anchor="_Toc80892803" w:history="1">
             <w:r>
               <w:rPr>
-                <w:rStyle w:val="Hyperlink"/>
+                <w:rStyle w:val="Hipervnculo"/>
                 <w:noProof/>
                 <w:lang w:val="en-US"/>
               </w:rPr>
@@ -1277,7 +1277,7 @@
             </w:r>
             <w:r>
               <w:rPr>
-                <w:rStyle w:val="Hyperlink"/>
+                <w:rStyle w:val="Hipervnculo"/>
                 <w:noProof/>
                 <w:lang w:val="en-US"/>
               </w:rPr>
@@ -1335,7 +1335,7 @@
         </w:p>
         <w:p>
           <w:pPr>
-            <w:pStyle w:val="Verzeichnis2"/>
+            <w:pStyle w:val="TDC2"/>
             <w:tabs>
               <w:tab w:val="left" w:pos="880"/>
               <w:tab w:val="right" w:leader="dot" w:pos="9350"/>
@@ -1348,7 +1348,7 @@
           <w:hyperlink w:anchor="_Toc80892804" w:history="1">
             <w:r>
               <w:rPr>
-                <w:rStyle w:val="Hyperlink"/>
+                <w:rStyle w:val="Hipervnculo"/>
                 <w:noProof/>
                 <w:lang w:val="en-US"/>
               </w:rPr>
@@ -1363,7 +1363,7 @@
             </w:r>
             <w:r>
               <w:rPr>
-                <w:rStyle w:val="Hyperlink"/>
+                <w:rStyle w:val="Hipervnculo"/>
                 <w:noProof/>
                 <w:lang w:val="en-US"/>
               </w:rPr>
@@ -1421,7 +1421,7 @@
         </w:p>
         <w:p>
           <w:pPr>
-            <w:pStyle w:val="Verzeichnis3"/>
+            <w:pStyle w:val="TDC3"/>
             <w:tabs>
               <w:tab w:val="left" w:pos="1320"/>
               <w:tab w:val="right" w:leader="dot" w:pos="9350"/>
@@ -1434,7 +1434,7 @@
           <w:hyperlink w:anchor="_Toc80892805" w:history="1">
             <w:r>
               <w:rPr>
-                <w:rStyle w:val="Hyperlink"/>
+                <w:rStyle w:val="Hipervnculo"/>
                 <w:noProof/>
                 <w:lang w:val="en-US"/>
               </w:rPr>
@@ -1449,7 +1449,7 @@
             </w:r>
             <w:r>
               <w:rPr>
-                <w:rStyle w:val="Hyperlink"/>
+                <w:rStyle w:val="Hipervnculo"/>
                 <w:noProof/>
                 <w:lang w:val="en-US"/>
               </w:rPr>
@@ -1507,7 +1507,7 @@
         </w:p>
         <w:p>
           <w:pPr>
-            <w:pStyle w:val="Verzeichnis2"/>
+            <w:pStyle w:val="TDC2"/>
             <w:tabs>
               <w:tab w:val="left" w:pos="880"/>
               <w:tab w:val="right" w:leader="dot" w:pos="9350"/>
@@ -1520,7 +1520,7 @@
           <w:hyperlink w:anchor="_Toc80892806" w:history="1">
             <w:r>
               <w:rPr>
-                <w:rStyle w:val="Hyperlink"/>
+                <w:rStyle w:val="Hipervnculo"/>
                 <w:noProof/>
                 <w:lang w:val="es-MX"/>
               </w:rPr>
@@ -1535,7 +1535,7 @@
             </w:r>
             <w:r>
               <w:rPr>
-                <w:rStyle w:val="Hyperlink"/>
+                <w:rStyle w:val="Hipervnculo"/>
                 <w:noProof/>
                 <w:lang w:val="es-MX"/>
               </w:rPr>
@@ -1593,7 +1593,7 @@
         </w:p>
         <w:p>
           <w:pPr>
-            <w:pStyle w:val="Verzeichnis3"/>
+            <w:pStyle w:val="TDC3"/>
             <w:tabs>
               <w:tab w:val="left" w:pos="1320"/>
               <w:tab w:val="right" w:leader="dot" w:pos="9350"/>
@@ -1606,7 +1606,7 @@
           <w:hyperlink w:anchor="_Toc80892807" w:history="1">
             <w:r>
               <w:rPr>
-                <w:rStyle w:val="Hyperlink"/>
+                <w:rStyle w:val="Hipervnculo"/>
                 <w:noProof/>
                 <w:lang w:val="es-MX"/>
               </w:rPr>
@@ -1621,7 +1621,7 @@
             </w:r>
             <w:r>
               <w:rPr>
-                <w:rStyle w:val="Hyperlink"/>
+                <w:rStyle w:val="Hipervnculo"/>
                 <w:noProof/>
                 <w:lang w:val="es-MX"/>
               </w:rPr>
@@ -1679,7 +1679,7 @@
         </w:p>
         <w:p>
           <w:pPr>
-            <w:pStyle w:val="Verzeichnis3"/>
+            <w:pStyle w:val="TDC3"/>
             <w:tabs>
               <w:tab w:val="left" w:pos="1320"/>
               <w:tab w:val="right" w:leader="dot" w:pos="9350"/>
@@ -1692,7 +1692,7 @@
           <w:hyperlink w:anchor="_Toc80892808" w:history="1">
             <w:r>
               <w:rPr>
-                <w:rStyle w:val="Hyperlink"/>
+                <w:rStyle w:val="Hipervnculo"/>
                 <w:noProof/>
                 <w:lang w:val="en-US"/>
               </w:rPr>
@@ -1707,7 +1707,7 @@
             </w:r>
             <w:r>
               <w:rPr>
-                <w:rStyle w:val="Hyperlink"/>
+                <w:rStyle w:val="Hipervnculo"/>
                 <w:noProof/>
                 <w:lang w:val="en-US"/>
               </w:rPr>
@@ -1765,7 +1765,7 @@
         </w:p>
         <w:p>
           <w:pPr>
-            <w:pStyle w:val="Verzeichnis3"/>
+            <w:pStyle w:val="TDC3"/>
             <w:tabs>
               <w:tab w:val="left" w:pos="1320"/>
               <w:tab w:val="right" w:leader="dot" w:pos="9350"/>
@@ -1778,7 +1778,7 @@
           <w:hyperlink w:anchor="_Toc80892809" w:history="1">
             <w:r>
               <w:rPr>
-                <w:rStyle w:val="Hyperlink"/>
+                <w:rStyle w:val="Hipervnculo"/>
                 <w:noProof/>
                 <w:lang w:val="en-US"/>
               </w:rPr>
@@ -1793,7 +1793,7 @@
             </w:r>
             <w:r>
               <w:rPr>
-                <w:rStyle w:val="Hyperlink"/>
+                <w:rStyle w:val="Hipervnculo"/>
                 <w:noProof/>
                 <w:lang w:val="en-US"/>
               </w:rPr>
@@ -1851,7 +1851,7 @@
         </w:p>
         <w:p>
           <w:pPr>
-            <w:pStyle w:val="Verzeichnis3"/>
+            <w:pStyle w:val="TDC3"/>
             <w:tabs>
               <w:tab w:val="left" w:pos="1320"/>
               <w:tab w:val="right" w:leader="dot" w:pos="9350"/>
@@ -1864,7 +1864,7 @@
           <w:hyperlink w:anchor="_Toc80892810" w:history="1">
             <w:r>
               <w:rPr>
-                <w:rStyle w:val="Hyperlink"/>
+                <w:rStyle w:val="Hipervnculo"/>
                 <w:noProof/>
                 <w:lang w:val="en-US"/>
               </w:rPr>
@@ -1879,7 +1879,7 @@
             </w:r>
             <w:r>
               <w:rPr>
-                <w:rStyle w:val="Hyperlink"/>
+                <w:rStyle w:val="Hipervnculo"/>
                 <w:noProof/>
                 <w:lang w:val="en-US"/>
               </w:rPr>
@@ -1937,7 +1937,7 @@
         </w:p>
         <w:p>
           <w:pPr>
-            <w:pStyle w:val="Verzeichnis2"/>
+            <w:pStyle w:val="TDC2"/>
             <w:tabs>
               <w:tab w:val="left" w:pos="880"/>
               <w:tab w:val="right" w:leader="dot" w:pos="9350"/>
@@ -1950,7 +1950,7 @@
           <w:hyperlink w:anchor="_Toc80892811" w:history="1">
             <w:r>
               <w:rPr>
-                <w:rStyle w:val="Hyperlink"/>
+                <w:rStyle w:val="Hipervnculo"/>
                 <w:noProof/>
                 <w:lang w:val="en-US"/>
               </w:rPr>
@@ -1965,7 +1965,7 @@
             </w:r>
             <w:r>
               <w:rPr>
-                <w:rStyle w:val="Hyperlink"/>
+                <w:rStyle w:val="Hipervnculo"/>
                 <w:noProof/>
                 <w:lang w:val="en-US"/>
               </w:rPr>
@@ -2023,7 +2023,7 @@
         </w:p>
         <w:p>
           <w:pPr>
-            <w:pStyle w:val="Verzeichnis3"/>
+            <w:pStyle w:val="TDC3"/>
             <w:tabs>
               <w:tab w:val="left" w:pos="1320"/>
               <w:tab w:val="right" w:leader="dot" w:pos="9350"/>
@@ -2036,7 +2036,7 @@
           <w:hyperlink w:anchor="_Toc80892812" w:history="1">
             <w:r>
               <w:rPr>
-                <w:rStyle w:val="Hyperlink"/>
+                <w:rStyle w:val="Hipervnculo"/>
                 <w:noProof/>
                 <w:lang w:val="en-US"/>
               </w:rPr>
@@ -2051,7 +2051,7 @@
             </w:r>
             <w:r>
               <w:rPr>
-                <w:rStyle w:val="Hyperlink"/>
+                <w:rStyle w:val="Hipervnculo"/>
                 <w:noProof/>
                 <w:lang w:val="en-US"/>
               </w:rPr>
@@ -2109,7 +2109,7 @@
         </w:p>
         <w:p>
           <w:pPr>
-            <w:pStyle w:val="Verzeichnis3"/>
+            <w:pStyle w:val="TDC3"/>
             <w:tabs>
               <w:tab w:val="left" w:pos="1320"/>
               <w:tab w:val="right" w:leader="dot" w:pos="9350"/>
@@ -2122,7 +2122,7 @@
           <w:hyperlink w:anchor="_Toc80892813" w:history="1">
             <w:r>
               <w:rPr>
-                <w:rStyle w:val="Hyperlink"/>
+                <w:rStyle w:val="Hipervnculo"/>
                 <w:noProof/>
                 <w:lang w:val="en-US"/>
               </w:rPr>
@@ -2137,7 +2137,7 @@
             </w:r>
             <w:r>
               <w:rPr>
-                <w:rStyle w:val="Hyperlink"/>
+                <w:rStyle w:val="Hipervnculo"/>
                 <w:noProof/>
                 <w:lang w:val="en-US"/>
               </w:rPr>
@@ -2195,7 +2195,7 @@
         </w:p>
         <w:p>
           <w:pPr>
-            <w:pStyle w:val="Verzeichnis2"/>
+            <w:pStyle w:val="TDC2"/>
             <w:tabs>
               <w:tab w:val="left" w:pos="880"/>
               <w:tab w:val="right" w:leader="dot" w:pos="9350"/>
@@ -2208,7 +2208,7 @@
           <w:hyperlink w:anchor="_Toc80892814" w:history="1">
             <w:r>
               <w:rPr>
-                <w:rStyle w:val="Hyperlink"/>
+                <w:rStyle w:val="Hipervnculo"/>
                 <w:noProof/>
                 <w:lang w:val="en-US"/>
               </w:rPr>
@@ -2223,7 +2223,7 @@
             </w:r>
             <w:r>
               <w:rPr>
-                <w:rStyle w:val="Hyperlink"/>
+                <w:rStyle w:val="Hipervnculo"/>
                 <w:noProof/>
                 <w:lang w:val="en-US"/>
               </w:rPr>
@@ -2281,7 +2281,7 @@
         </w:p>
         <w:p>
           <w:pPr>
-            <w:pStyle w:val="Verzeichnis3"/>
+            <w:pStyle w:val="TDC3"/>
             <w:tabs>
               <w:tab w:val="left" w:pos="1320"/>
               <w:tab w:val="right" w:leader="dot" w:pos="9350"/>
@@ -2294,7 +2294,7 @@
           <w:hyperlink w:anchor="_Toc80892815" w:history="1">
             <w:r>
               <w:rPr>
-                <w:rStyle w:val="Hyperlink"/>
+                <w:rStyle w:val="Hipervnculo"/>
                 <w:noProof/>
                 <w:lang w:val="en-US"/>
               </w:rPr>
@@ -2309,7 +2309,7 @@
             </w:r>
             <w:r>
               <w:rPr>
-                <w:rStyle w:val="Hyperlink"/>
+                <w:rStyle w:val="Hipervnculo"/>
                 <w:noProof/>
                 <w:lang w:val="en-US"/>
               </w:rPr>
@@ -2367,7 +2367,7 @@
         </w:p>
         <w:p>
           <w:pPr>
-            <w:pStyle w:val="Verzeichnis3"/>
+            <w:pStyle w:val="TDC3"/>
             <w:tabs>
               <w:tab w:val="left" w:pos="1320"/>
               <w:tab w:val="right" w:leader="dot" w:pos="9350"/>
@@ -2380,7 +2380,7 @@
           <w:hyperlink w:anchor="_Toc80892816" w:history="1">
             <w:r>
               <w:rPr>
-                <w:rStyle w:val="Hyperlink"/>
+                <w:rStyle w:val="Hipervnculo"/>
                 <w:noProof/>
                 <w:lang w:val="en-US"/>
               </w:rPr>
@@ -2395,7 +2395,7 @@
             </w:r>
             <w:r>
               <w:rPr>
-                <w:rStyle w:val="Hyperlink"/>
+                <w:rStyle w:val="Hipervnculo"/>
                 <w:noProof/>
                 <w:lang w:val="en-US"/>
               </w:rPr>
@@ -2453,7 +2453,7 @@
         </w:p>
         <w:p>
           <w:pPr>
-            <w:pStyle w:val="Verzeichnis2"/>
+            <w:pStyle w:val="TDC2"/>
             <w:tabs>
               <w:tab w:val="left" w:pos="880"/>
               <w:tab w:val="right" w:leader="dot" w:pos="9350"/>
@@ -2466,7 +2466,7 @@
           <w:hyperlink w:anchor="_Toc80892817" w:history="1">
             <w:r>
               <w:rPr>
-                <w:rStyle w:val="Hyperlink"/>
+                <w:rStyle w:val="Hipervnculo"/>
                 <w:noProof/>
               </w:rPr>
               <w:t>9.5</w:t>
@@ -2480,7 +2480,7 @@
             </w:r>
             <w:r>
               <w:rPr>
-                <w:rStyle w:val="Hyperlink"/>
+                <w:rStyle w:val="Hipervnculo"/>
                 <w:noProof/>
               </w:rPr>
               <w:t>Proposed improvements</w:t>
@@ -2549,7 +2549,7 @@
     </w:sdt>
     <w:p>
       <w:pPr>
-        <w:pStyle w:val="StandardWeb"/>
+        <w:pStyle w:val="NormalWeb"/>
         <w:spacing w:before="0" w:beforeAutospacing="0" w:after="0" w:afterAutospacing="0"/>
         <w:ind w:left="439"/>
         <w:rPr>
@@ -2562,7 +2562,7 @@
     </w:p>
     <w:p>
       <w:pPr>
-        <w:pStyle w:val="berschrift1"/>
+        <w:pStyle w:val="Ttulo1"/>
         <w:rPr>
           <w:lang w:val="es-MX"/>
         </w:rPr>
@@ -2702,7 +2702,7 @@
     </w:p>
     <w:p>
       <w:pPr>
-        <w:pStyle w:val="berschrift1"/>
+        <w:pStyle w:val="Ttulo1"/>
         <w:rPr>
           <w:lang w:val="en-US"/>
         </w:rPr>
@@ -2921,14 +2921,14 @@
       <w:commentRangeEnd w:id="2"/>
       <w:r>
         <w:rPr>
-          <w:rStyle w:val="Kommentarzeichen"/>
+          <w:rStyle w:val="Refdecomentario"/>
         </w:rPr>
         <w:commentReference w:id="2"/>
       </w:r>
     </w:p>
     <w:p>
       <w:pPr>
-        <w:pStyle w:val="berschrift1"/>
+        <w:pStyle w:val="Ttulo1"/>
         <w:rPr>
           <w:lang w:val="en-US"/>
         </w:rPr>
@@ -3023,7 +3023,7 @@
     </w:p>
     <w:p>
       <w:pPr>
-        <w:pStyle w:val="berschrift1"/>
+        <w:pStyle w:val="Ttulo1"/>
         <w:rPr>
           <w:lang w:val="en-US"/>
         </w:rPr>
@@ -3090,7 +3090,7 @@
     </w:p>
     <w:p>
       <w:pPr>
-        <w:pStyle w:val="berschrift1"/>
+        <w:pStyle w:val="Ttulo1"/>
         <w:rPr>
           <w:lang w:val="en-US"/>
         </w:rPr>
@@ -3141,7 +3141,7 @@
     </w:p>
     <w:p>
       <w:pPr>
-        <w:pStyle w:val="berschrift1"/>
+        <w:pStyle w:val="Ttulo1"/>
         <w:rPr>
           <w:lang w:val="en-US"/>
         </w:rPr>
@@ -3220,7 +3220,7 @@
     </w:p>
     <w:p>
       <w:pPr>
-        <w:pStyle w:val="berschrift1"/>
+        <w:pStyle w:val="Ttulo1"/>
         <w:rPr>
           <w:lang w:val="en-US"/>
         </w:rPr>
@@ -3267,7 +3267,7 @@
     </w:p>
     <w:p>
       <w:pPr>
-        <w:pStyle w:val="Listenabsatz"/>
+        <w:pStyle w:val="Prrafodelista"/>
         <w:numPr>
           <w:ilvl w:val="0"/>
           <w:numId w:val="14"/>
@@ -3285,7 +3285,7 @@
     </w:p>
     <w:p>
       <w:pPr>
-        <w:pStyle w:val="Listenabsatz"/>
+        <w:pStyle w:val="Prrafodelista"/>
         <w:numPr>
           <w:ilvl w:val="0"/>
           <w:numId w:val="14"/>
@@ -3311,7 +3311,7 @@
     </w:p>
     <w:p>
       <w:pPr>
-        <w:pStyle w:val="Listenabsatz"/>
+        <w:pStyle w:val="Prrafodelista"/>
         <w:numPr>
           <w:ilvl w:val="0"/>
           <w:numId w:val="14"/>
@@ -3329,7 +3329,7 @@
     </w:p>
     <w:p>
       <w:pPr>
-        <w:pStyle w:val="Listenabsatz"/>
+        <w:pStyle w:val="Prrafodelista"/>
         <w:numPr>
           <w:ilvl w:val="0"/>
           <w:numId w:val="14"/>
@@ -3347,7 +3347,7 @@
     </w:p>
     <w:p>
       <w:pPr>
-        <w:pStyle w:val="Listenabsatz"/>
+        <w:pStyle w:val="Prrafodelista"/>
         <w:numPr>
           <w:ilvl w:val="0"/>
           <w:numId w:val="14"/>
@@ -3365,7 +3365,7 @@
     </w:p>
     <w:p>
       <w:pPr>
-        <w:pStyle w:val="Listenabsatz"/>
+        <w:pStyle w:val="Prrafodelista"/>
         <w:numPr>
           <w:ilvl w:val="0"/>
           <w:numId w:val="14"/>
@@ -3383,7 +3383,7 @@
     </w:p>
     <w:p>
       <w:pPr>
-        <w:pStyle w:val="Listenabsatz"/>
+        <w:pStyle w:val="Prrafodelista"/>
         <w:numPr>
           <w:ilvl w:val="0"/>
           <w:numId w:val="14"/>
@@ -3401,7 +3401,7 @@
     </w:p>
     <w:p>
       <w:pPr>
-        <w:pStyle w:val="Listenabsatz"/>
+        <w:pStyle w:val="Prrafodelista"/>
         <w:numPr>
           <w:ilvl w:val="0"/>
           <w:numId w:val="14"/>
@@ -3433,7 +3433,7 @@
     </w:p>
     <w:p>
       <w:pPr>
-        <w:pStyle w:val="Listenabsatz"/>
+        <w:pStyle w:val="Prrafodelista"/>
         <w:numPr>
           <w:ilvl w:val="0"/>
           <w:numId w:val="14"/>
@@ -3451,7 +3451,7 @@
     </w:p>
     <w:p>
       <w:pPr>
-        <w:pStyle w:val="berschrift1"/>
+        <w:pStyle w:val="Ttulo1"/>
         <w:rPr>
           <w:lang w:val="en-US"/>
         </w:rPr>
@@ -3467,7 +3467,7 @@
     </w:p>
     <w:p>
       <w:pPr>
-        <w:pStyle w:val="berschrift2"/>
+        <w:pStyle w:val="Ttulo2"/>
         <w:rPr>
           <w:lang w:val="en-US"/>
         </w:rPr>
@@ -3655,7 +3655,7 @@
     </w:p>
     <w:p>
       <w:pPr>
-        <w:pStyle w:val="Beschriftung"/>
+        <w:pStyle w:val="Descripcin"/>
         <w:jc w:val="center"/>
         <w:rPr>
           <w:lang w:val="en-US"/>
@@ -3770,7 +3770,66 @@
         <w:rPr>
           <w:lang w:val="en-US"/>
         </w:rPr>
-        <w:t>. The sensor has 3 pins but just the two on the borders work.</w:t>
+        <w:t>.</w:t>
+      </w:r>
+      <w:r>
+        <w:rPr>
+          <w:lang w:val="en-US"/>
+        </w:rPr>
+        <w:t xml:space="preserve"> The sensor works </w:t>
+      </w:r>
+      <w:r>
+        <w:rPr>
+          <w:lang w:val="en-US"/>
+        </w:rPr>
+        <w:t xml:space="preserve">like a resistance </w:t>
+      </w:r>
+      <w:hyperlink r:id="rId15" w:history="1">
+        <w:r>
+          <w:rPr>
+            <w:rStyle w:val="Hipervnculo"/>
+            <w:lang w:val="en-US"/>
+          </w:rPr>
+          <w:t>5MΩ at no load to approximately 5kΩ</w:t>
+        </w:r>
+      </w:hyperlink>
+      <w:r>
+        <w:rPr>
+          <w:lang w:val="en-US"/>
+        </w:rPr>
+        <w:t>.</w:t>
+      </w:r>
+      <w:r>
+        <w:rPr>
+          <w:lang w:val="en-US"/>
+        </w:rPr>
+        <w:t xml:space="preserve"> The sensor has 3 pins but just the two on the borders w</w:t>
+      </w:r>
+      <w:commentRangeStart w:id="10"/>
+      <w:r>
+        <w:rPr>
+          <w:lang w:val="en-US"/>
+        </w:rPr>
+        <w:t>ork</w:t>
+      </w:r>
+      <w:commentRangeEnd w:id="10"/>
+      <w:r>
+        <w:rPr>
+          <w:rStyle w:val="Refdecomentario"/>
+        </w:rPr>
+        <w:commentReference w:id="10"/>
+      </w:r>
+      <w:r>
+        <w:rPr>
+          <w:lang w:val="en-US"/>
+        </w:rPr>
+        <w:t>.</w:t>
+      </w:r>
+      <w:r>
+        <w:rPr>
+          <w:lang w:val="en-US"/>
+        </w:rPr>
+        <w:t xml:space="preserve"> </w:t>
       </w:r>
     </w:p>
     <w:p>
@@ -3881,7 +3940,7 @@
                     <pic:cNvPicPr/>
                   </pic:nvPicPr>
                   <pic:blipFill>
-                    <a:blip r:embed="rId15"/>
+                    <a:blip r:embed="rId16"/>
                     <a:stretch>
                       <a:fillRect/>
                     </a:stretch>
@@ -3904,13 +3963,13 @@
     </w:p>
     <w:p>
       <w:pPr>
-        <w:pStyle w:val="Beschriftung"/>
+        <w:pStyle w:val="Descripcin"/>
         <w:jc w:val="center"/>
         <w:rPr>
           <w:lang w:val="en-US"/>
         </w:rPr>
       </w:pPr>
-      <w:bookmarkStart w:id="10" w:name="_Ref81410383"/>
+      <w:bookmarkStart w:id="11" w:name="_Ref81410383"/>
       <w:r>
         <w:rPr>
           <w:lang w:val="en-US"/>
@@ -3939,7 +3998,7 @@
       <w:r>
         <w:fldChar w:fldCharType="end"/>
       </w:r>
-      <w:bookmarkEnd w:id="10"/>
+      <w:bookmarkEnd w:id="11"/>
       <w:r>
         <w:rPr>
           <w:lang w:val="en-US"/>
@@ -3980,7 +4039,7 @@
     </w:p>
     <w:tbl>
       <w:tblPr>
-        <w:tblStyle w:val="Tabellenraster"/>
+        <w:tblStyle w:val="Tablaconcuadrcula"/>
         <w:tblW w:w="0" w:type="auto"/>
         <w:tblBorders>
           <w:top w:val="none" w:sz="0" w:space="0" w:color="auto"/>
@@ -4176,7 +4235,7 @@
           </w:tcPr>
           <w:p>
             <w:pPr>
-              <w:pStyle w:val="Beschriftung"/>
+              <w:pStyle w:val="Descripcin"/>
               <w:jc w:val="right"/>
               <w:rPr>
                 <w:lang w:val="en-US"/>
@@ -4216,7 +4275,7 @@
     <w:p/>
     <w:tbl>
       <w:tblPr>
-        <w:tblStyle w:val="Tabellenraster"/>
+        <w:tblStyle w:val="Tablaconcuadrcula"/>
         <w:tblW w:w="0" w:type="auto"/>
         <w:tblBorders>
           <w:top w:val="none" w:sz="0" w:space="0" w:color="auto"/>
@@ -4444,7 +4503,7 @@
           </w:tcPr>
           <w:p>
             <w:pPr>
-              <w:pStyle w:val="Beschriftung"/>
+              <w:pStyle w:val="Descripcin"/>
               <w:jc w:val="right"/>
               <w:rPr>
                 <w:lang w:val="en-US"/>
@@ -4484,7 +4543,7 @@
     <w:p/>
     <w:tbl>
       <w:tblPr>
-        <w:tblStyle w:val="Tabellenraster"/>
+        <w:tblStyle w:val="Tablaconcuadrcula"/>
         <w:tblW w:w="0" w:type="auto"/>
         <w:tblBorders>
           <w:top w:val="none" w:sz="0" w:space="0" w:color="auto"/>
@@ -4763,7 +4822,7 @@
           </w:tcPr>
           <w:p>
             <w:pPr>
-              <w:pStyle w:val="Beschriftung"/>
+              <w:pStyle w:val="Descripcin"/>
               <w:jc w:val="right"/>
               <w:rPr>
                 <w:lang w:val="en-US"/>
@@ -4834,7 +4893,7 @@
                     <pic:cNvPicPr/>
                   </pic:nvPicPr>
                   <pic:blipFill>
-                    <a:blip r:embed="rId16"/>
+                    <a:blip r:embed="rId17"/>
                     <a:stretch>
                       <a:fillRect/>
                     </a:stretch>
@@ -4857,13 +4916,13 @@
     </w:p>
     <w:p>
       <w:pPr>
-        <w:pStyle w:val="Beschriftung"/>
+        <w:pStyle w:val="Descripcin"/>
         <w:jc w:val="center"/>
         <w:rPr>
           <w:lang w:val="en-US"/>
         </w:rPr>
       </w:pPr>
-      <w:bookmarkStart w:id="11" w:name="_Ref81410387"/>
+      <w:bookmarkStart w:id="12" w:name="_Ref81410387"/>
       <w:r>
         <w:rPr>
           <w:lang w:val="en-US"/>
@@ -4892,7 +4951,7 @@
       <w:r>
         <w:fldChar w:fldCharType="end"/>
       </w:r>
-      <w:bookmarkEnd w:id="11"/>
+      <w:bookmarkEnd w:id="12"/>
       <w:r>
         <w:rPr>
           <w:lang w:val="en-US"/>
@@ -4909,7 +4968,7 @@
     </w:p>
     <w:tbl>
       <w:tblPr>
-        <w:tblStyle w:val="Tabellenraster"/>
+        <w:tblStyle w:val="Tablaconcuadrcula"/>
         <w:tblW w:w="0" w:type="auto"/>
         <w:tblBorders>
           <w:top w:val="none" w:sz="0" w:space="0" w:color="auto"/>
@@ -5105,7 +5164,7 @@
           </w:tcPr>
           <w:p>
             <w:pPr>
-              <w:pStyle w:val="Beschriftung"/>
+              <w:pStyle w:val="Descripcin"/>
               <w:jc w:val="right"/>
               <w:rPr>
                 <w:lang w:val="en-US"/>
@@ -5151,7 +5210,7 @@
     </w:p>
     <w:tbl>
       <w:tblPr>
-        <w:tblStyle w:val="Tabellenraster"/>
+        <w:tblStyle w:val="Tablaconcuadrcula"/>
         <w:tblW w:w="0" w:type="auto"/>
         <w:tblBorders>
           <w:top w:val="none" w:sz="0" w:space="0" w:color="auto"/>
@@ -5459,13 +5518,13 @@
           </w:tcPr>
           <w:p>
             <w:pPr>
-              <w:pStyle w:val="Beschriftung"/>
+              <w:pStyle w:val="Descripcin"/>
               <w:jc w:val="right"/>
               <w:rPr>
                 <w:lang w:val="en-US"/>
               </w:rPr>
             </w:pPr>
-            <w:bookmarkStart w:id="12" w:name="_Ref82943933"/>
+            <w:bookmarkStart w:id="13" w:name="_Ref82943933"/>
             <w:r>
               <w:t xml:space="preserve">( </w:t>
             </w:r>
@@ -5493,7 +5552,7 @@
             <w:r>
               <w:t>)</w:t>
             </w:r>
-            <w:bookmarkEnd w:id="12"/>
+            <w:bookmarkEnd w:id="13"/>
           </w:p>
         </w:tc>
       </w:tr>
@@ -5507,7 +5566,7 @@
     </w:p>
     <w:tbl>
       <w:tblPr>
-        <w:tblStyle w:val="Tabellenraster"/>
+        <w:tblStyle w:val="Tablaconcuadrcula"/>
         <w:tblW w:w="0" w:type="auto"/>
         <w:tblBorders>
           <w:top w:val="none" w:sz="0" w:space="0" w:color="auto"/>
@@ -5842,7 +5901,7 @@
           </w:tcPr>
           <w:p>
             <w:pPr>
-              <w:pStyle w:val="Beschriftung"/>
+              <w:pStyle w:val="Descripcin"/>
               <w:jc w:val="right"/>
               <w:rPr>
                 <w:lang w:val="en-US"/>
@@ -6159,28 +6218,28 @@
     </w:p>
     <w:p>
       <w:pPr>
-        <w:pStyle w:val="berschrift3"/>
-        <w:rPr>
-          <w:lang w:val="en-US"/>
-        </w:rPr>
-      </w:pPr>
-      <w:bookmarkStart w:id="13" w:name="_Toc80892805"/>
+        <w:pStyle w:val="Ttulo3"/>
+        <w:rPr>
+          <w:lang w:val="en-US"/>
+        </w:rPr>
+      </w:pPr>
+      <w:bookmarkStart w:id="14" w:name="_Toc80892805"/>
       <w:r>
         <w:rPr>
           <w:lang w:val="en-US"/>
         </w:rPr>
         <w:t>Calibration</w:t>
       </w:r>
-      <w:bookmarkEnd w:id="13"/>
-    </w:p>
-    <w:p>
-      <w:pPr>
-        <w:pStyle w:val="berschrift2"/>
+      <w:bookmarkEnd w:id="14"/>
+    </w:p>
+    <w:p>
+      <w:pPr>
+        <w:pStyle w:val="Ttulo2"/>
         <w:rPr>
           <w:lang w:val="es-MX"/>
         </w:rPr>
       </w:pPr>
-      <w:bookmarkStart w:id="14" w:name="_Toc80892806"/>
+      <w:bookmarkStart w:id="15" w:name="_Toc80892806"/>
       <w:r>
         <w:rPr>
           <w:lang w:val="es-MX"/>
@@ -6199,142 +6258,21 @@
           <w:lang w:val="es-MX"/>
         </w:rPr>
         <w:t>crocontroller</w:t>
-      </w:r>
-      <w:bookmarkEnd w:id="14"/>
-      <w:proofErr w:type="spellEnd"/>
-      <w:r>
-        <w:rPr>
-          <w:lang w:val="es-MX"/>
-        </w:rPr>
-        <w:t xml:space="preserve"> </w:t>
-      </w:r>
-      <w:r>
-        <w:rPr>
-          <w:lang w:val="es-MX"/>
-        </w:rPr>
-        <w:tab/>
-      </w:r>
-    </w:p>
-    <w:p>
-      <w:pPr>
-        <w:rPr>
-          <w:lang w:val="en-US"/>
-        </w:rPr>
-      </w:pPr>
-      <w:r>
-        <w:rPr>
-          <w:lang w:val="en-US"/>
-        </w:rPr>
-        <w:t xml:space="preserve">The </w:t>
-      </w:r>
-      <w:r>
-        <w:rPr>
-          <w:lang w:val="en-US"/>
-        </w:rPr>
-        <w:t xml:space="preserve">most important aspect of the microcontroller is </w:t>
-      </w:r>
-      <w:r>
-        <w:rPr>
-          <w:lang w:val="en-US"/>
-        </w:rPr>
-        <w:t>its</w:t>
-      </w:r>
-      <w:r>
-        <w:rPr>
-          <w:lang w:val="en-US"/>
-        </w:rPr>
-        <w:t xml:space="preserve"> capability to measure up to 8 sensors. </w:t>
-      </w:r>
-      <w:r>
-        <w:rPr>
-          <w:lang w:val="en-US"/>
-        </w:rPr>
-        <w:t xml:space="preserve">For this </w:t>
-      </w:r>
-      <w:r>
-        <w:rPr>
-          <w:lang w:val="en-US"/>
-        </w:rPr>
-        <w:t>reason,</w:t>
-      </w:r>
-      <w:r>
-        <w:rPr>
-          <w:lang w:val="en-US"/>
-        </w:rPr>
-        <w:t xml:space="preserve"> the </w:t>
-      </w:r>
-      <w:r>
-        <w:rPr>
-          <w:lang w:val="en-US"/>
-        </w:rPr>
-        <w:t>PIC1</w:t>
-      </w:r>
-      <w:r>
-        <w:rPr>
-          <w:lang w:val="en-US"/>
-        </w:rPr>
-        <w:t>6</w:t>
-      </w:r>
-      <w:r>
-        <w:rPr>
-          <w:lang w:val="en-US"/>
-        </w:rPr>
-        <w:t>F886</w:t>
-      </w:r>
-      <w:r>
-        <w:rPr>
-          <w:lang w:val="en-US"/>
-        </w:rPr>
-        <w:t xml:space="preserve"> microcontroller is selected, being that </w:t>
-      </w:r>
-      <w:r>
-        <w:rPr>
-          <w:lang w:val="en-US"/>
-        </w:rPr>
-        <w:t>has 10 ADC channels</w:t>
-      </w:r>
-      <w:r>
-        <w:rPr>
-          <w:lang w:val="en-US"/>
-        </w:rPr>
-        <w:t>,</w:t>
-      </w:r>
-      <w:r>
-        <w:rPr>
-          <w:lang w:val="en-US"/>
-        </w:rPr>
-        <w:t xml:space="preserve"> UART</w:t>
-      </w:r>
-      <w:r>
-        <w:rPr>
-          <w:lang w:val="en-US"/>
-        </w:rPr>
-        <w:t xml:space="preserve"> and has no additional peripheral which could increase the price and which are not going to be used. </w:t>
-      </w:r>
-    </w:p>
-    <w:p>
-      <w:pPr>
-        <w:pStyle w:val="berschrift3"/>
-        <w:rPr>
-          <w:lang w:val="es-MX"/>
-        </w:rPr>
-      </w:pPr>
-      <w:bookmarkStart w:id="15" w:name="_Toc80892807"/>
-      <w:r>
-        <w:rPr>
-          <w:lang w:val="es-MX"/>
-        </w:rPr>
-        <w:t xml:space="preserve">IDE </w:t>
-      </w:r>
-      <w:proofErr w:type="spellStart"/>
-      <w:r>
-        <w:rPr>
-          <w:lang w:val="es-MX"/>
-        </w:rPr>
-        <w:t>Mplab</w:t>
       </w:r>
       <w:bookmarkEnd w:id="15"/>
       <w:proofErr w:type="spellEnd"/>
+      <w:r>
+        <w:rPr>
+          <w:lang w:val="es-MX"/>
+        </w:rPr>
+        <w:t xml:space="preserve"> </w:t>
+      </w:r>
+      <w:r>
+        <w:rPr>
+          <w:lang w:val="es-MX"/>
+        </w:rPr>
+        <w:tab/>
+      </w:r>
     </w:p>
     <w:p>
       <w:pPr>
@@ -6352,13 +6290,134 @@
         <w:rPr>
           <w:lang w:val="en-US"/>
         </w:rPr>
+        <w:t xml:space="preserve">most important aspect of the microcontroller is </w:t>
+      </w:r>
+      <w:r>
+        <w:rPr>
+          <w:lang w:val="en-US"/>
+        </w:rPr>
+        <w:t>its</w:t>
+      </w:r>
+      <w:r>
+        <w:rPr>
+          <w:lang w:val="en-US"/>
+        </w:rPr>
+        <w:t xml:space="preserve"> capability to measure up to 8 sensors. </w:t>
+      </w:r>
+      <w:r>
+        <w:rPr>
+          <w:lang w:val="en-US"/>
+        </w:rPr>
+        <w:t xml:space="preserve">For this </w:t>
+      </w:r>
+      <w:r>
+        <w:rPr>
+          <w:lang w:val="en-US"/>
+        </w:rPr>
+        <w:t>reason,</w:t>
+      </w:r>
+      <w:r>
+        <w:rPr>
+          <w:lang w:val="en-US"/>
+        </w:rPr>
+        <w:t xml:space="preserve"> the </w:t>
+      </w:r>
+      <w:r>
+        <w:rPr>
+          <w:lang w:val="en-US"/>
+        </w:rPr>
+        <w:t>PIC1</w:t>
+      </w:r>
+      <w:r>
+        <w:rPr>
+          <w:lang w:val="en-US"/>
+        </w:rPr>
+        <w:t>6</w:t>
+      </w:r>
+      <w:r>
+        <w:rPr>
+          <w:lang w:val="en-US"/>
+        </w:rPr>
+        <w:t>F886</w:t>
+      </w:r>
+      <w:r>
+        <w:rPr>
+          <w:lang w:val="en-US"/>
+        </w:rPr>
+        <w:t xml:space="preserve"> microcontroller is selected, being that </w:t>
+      </w:r>
+      <w:r>
+        <w:rPr>
+          <w:lang w:val="en-US"/>
+        </w:rPr>
+        <w:t>has 10 ADC channels</w:t>
+      </w:r>
+      <w:r>
+        <w:rPr>
+          <w:lang w:val="en-US"/>
+        </w:rPr>
+        <w:t>,</w:t>
+      </w:r>
+      <w:r>
+        <w:rPr>
+          <w:lang w:val="en-US"/>
+        </w:rPr>
+        <w:t xml:space="preserve"> UART</w:t>
+      </w:r>
+      <w:r>
+        <w:rPr>
+          <w:lang w:val="en-US"/>
+        </w:rPr>
+        <w:t xml:space="preserve"> and has no additional peripheral which could increase the price and which are not going to be used. </w:t>
+      </w:r>
+    </w:p>
+    <w:p>
+      <w:pPr>
+        <w:pStyle w:val="Ttulo3"/>
+        <w:rPr>
+          <w:lang w:val="es-MX"/>
+        </w:rPr>
+      </w:pPr>
+      <w:bookmarkStart w:id="16" w:name="_Toc80892807"/>
+      <w:r>
+        <w:rPr>
+          <w:lang w:val="es-MX"/>
+        </w:rPr>
+        <w:t xml:space="preserve">IDE </w:t>
+      </w:r>
+      <w:proofErr w:type="spellStart"/>
+      <w:r>
+        <w:rPr>
+          <w:lang w:val="es-MX"/>
+        </w:rPr>
+        <w:t>Mplab</w:t>
+      </w:r>
+      <w:bookmarkEnd w:id="16"/>
+      <w:proofErr w:type="spellEnd"/>
+    </w:p>
+    <w:p>
+      <w:pPr>
+        <w:rPr>
+          <w:lang w:val="en-US"/>
+        </w:rPr>
+      </w:pPr>
+      <w:r>
+        <w:rPr>
+          <w:lang w:val="en-US"/>
+        </w:rPr>
+        <w:t xml:space="preserve">The </w:t>
+      </w:r>
+      <w:r>
+        <w:rPr>
+          <w:lang w:val="en-US"/>
+        </w:rPr>
         <w:t xml:space="preserve">Integrated Development environment used to program PIC microcontrollers is </w:t>
       </w:r>
-      <w:hyperlink r:id="rId17" w:anchor="tabs" w:history="1">
+      <w:hyperlink r:id="rId18" w:anchor="tabs" w:history="1">
         <w:proofErr w:type="spellStart"/>
         <w:r>
           <w:rPr>
-            <w:rStyle w:val="Hyperlink"/>
+            <w:rStyle w:val="Hipervnculo"/>
             <w:lang w:val="en-US"/>
           </w:rPr>
           <w:t>MPLAB</w:t>
@@ -6383,10 +6442,10 @@
         </w:rPr>
         <w:t xml:space="preserve"> addition the </w:t>
       </w:r>
-      <w:hyperlink r:id="rId18" w:anchor="tabs" w:history="1">
+      <w:hyperlink r:id="rId19" w:anchor="tabs" w:history="1">
         <w:r>
           <w:rPr>
-            <w:rStyle w:val="Hyperlink"/>
+            <w:rStyle w:val="Hipervnculo"/>
             <w:lang w:val="en-US"/>
           </w:rPr>
           <w:t>XC8</w:t>
@@ -6413,7 +6472,7 @@
     </w:p>
     <w:p>
       <w:pPr>
-        <w:pStyle w:val="berschrift4"/>
+        <w:pStyle w:val="Ttulo4"/>
         <w:rPr>
           <w:lang w:val="en-US"/>
         </w:rPr>
@@ -6427,7 +6486,7 @@
     </w:p>
     <w:p>
       <w:pPr>
-        <w:pStyle w:val="berschrift4"/>
+        <w:pStyle w:val="Ttulo4"/>
         <w:rPr>
           <w:lang w:val="en-US"/>
         </w:rPr>
@@ -6441,12 +6500,12 @@
     </w:p>
     <w:p>
       <w:pPr>
-        <w:pStyle w:val="berschrift3"/>
-        <w:rPr>
-          <w:lang w:val="en-US"/>
-        </w:rPr>
-      </w:pPr>
-      <w:bookmarkStart w:id="16" w:name="_Toc80892808"/>
+        <w:pStyle w:val="Ttulo3"/>
+        <w:rPr>
+          <w:lang w:val="en-US"/>
+        </w:rPr>
+      </w:pPr>
+      <w:bookmarkStart w:id="17" w:name="_Toc80892808"/>
       <w:r>
         <w:rPr>
           <w:lang w:val="en-US"/>
@@ -6459,16 +6518,16 @@
         </w:rPr>
         <w:t>ganization</w:t>
       </w:r>
-      <w:bookmarkEnd w:id="16"/>
-    </w:p>
-    <w:p>
-      <w:pPr>
-        <w:pStyle w:val="berschrift4"/>
-        <w:rPr>
-          <w:lang w:val="en-US"/>
-        </w:rPr>
-      </w:pPr>
-      <w:commentRangeStart w:id="17"/>
+      <w:bookmarkEnd w:id="17"/>
+    </w:p>
+    <w:p>
+      <w:pPr>
+        <w:pStyle w:val="Ttulo4"/>
+        <w:rPr>
+          <w:lang w:val="en-US"/>
+        </w:rPr>
+      </w:pPr>
+      <w:commentRangeStart w:id="18"/>
       <w:proofErr w:type="spellStart"/>
       <w:r>
         <w:rPr>
@@ -6476,11 +6535,11 @@
         </w:rPr>
         <w:t>Conbit.h</w:t>
       </w:r>
-      <w:commentRangeEnd w:id="17"/>
+      <w:commentRangeEnd w:id="18"/>
       <w:proofErr w:type="spellEnd"/>
       <w:r>
         <w:rPr>
-          <w:rStyle w:val="Kommentarzeichen"/>
+          <w:rStyle w:val="Refdecomentario"/>
           <w:rFonts w:asciiTheme="minorHAnsi" w:eastAsiaTheme="minorEastAsia" w:hAnsiTheme="minorHAnsi" w:cstheme="minorBidi"/>
           <w:b w:val="0"/>
           <w:bCs w:val="0"/>
@@ -6488,7 +6547,7 @@
           <w:iCs w:val="0"/>
           <w:color w:val="auto"/>
         </w:rPr>
-        <w:commentReference w:id="17"/>
+        <w:commentReference w:id="18"/>
       </w:r>
     </w:p>
     <w:p>
@@ -6672,7 +6731,7 @@
     </w:p>
     <w:p>
       <w:pPr>
-        <w:pStyle w:val="berschrift4"/>
+        <w:pStyle w:val="Ttulo4"/>
         <w:rPr>
           <w:lang w:val="en-US"/>
         </w:rPr>
@@ -6771,7 +6830,7 @@
     </w:p>
     <w:p>
       <w:pPr>
-        <w:pStyle w:val="berschrift4"/>
+        <w:pStyle w:val="Ttulo4"/>
         <w:rPr>
           <w:lang w:val="en-US"/>
         </w:rPr>
@@ -6888,7 +6947,7 @@
     </w:p>
     <w:p>
       <w:pPr>
-        <w:pStyle w:val="berschrift4"/>
+        <w:pStyle w:val="Ttulo4"/>
         <w:rPr>
           <w:lang w:val="en-US"/>
         </w:rPr>
@@ -6960,7 +7019,7 @@
     </w:p>
     <w:p>
       <w:pPr>
-        <w:pStyle w:val="berschrift4"/>
+        <w:pStyle w:val="Ttulo4"/>
         <w:rPr>
           <w:lang w:val="en-US"/>
         </w:rPr>
@@ -7059,23 +7118,23 @@
     </w:p>
     <w:p>
       <w:pPr>
-        <w:pStyle w:val="berschrift3"/>
-        <w:rPr>
-          <w:lang w:val="en-US"/>
-        </w:rPr>
-      </w:pPr>
-      <w:bookmarkStart w:id="18" w:name="_Toc80892809"/>
+        <w:pStyle w:val="Ttulo3"/>
+        <w:rPr>
+          <w:lang w:val="en-US"/>
+        </w:rPr>
+      </w:pPr>
+      <w:bookmarkStart w:id="19" w:name="_Toc80892809"/>
       <w:r>
         <w:rPr>
           <w:lang w:val="en-US"/>
         </w:rPr>
         <w:t>PIC peripherals</w:t>
       </w:r>
-      <w:bookmarkEnd w:id="18"/>
-    </w:p>
-    <w:p>
-      <w:pPr>
-        <w:pStyle w:val="berschrift4"/>
+      <w:bookmarkEnd w:id="19"/>
+    </w:p>
+    <w:p>
+      <w:pPr>
+        <w:pStyle w:val="Ttulo4"/>
         <w:rPr>
           <w:lang w:val="en-US"/>
         </w:rPr>
@@ -7089,7 +7148,7 @@
     </w:p>
     <w:p>
       <w:pPr>
-        <w:pStyle w:val="berschrift5"/>
+        <w:pStyle w:val="Ttulo5"/>
         <w:rPr>
           <w:lang w:val="en-US"/>
         </w:rPr>
@@ -7381,7 +7440,7 @@
     </w:p>
     <w:tbl>
       <w:tblPr>
-        <w:tblStyle w:val="Tabellenraster"/>
+        <w:tblStyle w:val="Tablaconcuadrcula"/>
         <w:tblW w:w="0" w:type="auto"/>
         <w:tblBorders>
           <w:top w:val="none" w:sz="0" w:space="0" w:color="auto"/>
@@ -7483,7 +7542,7 @@
           </w:tcPr>
           <w:p>
             <w:pPr>
-              <w:pStyle w:val="Beschriftung"/>
+              <w:pStyle w:val="Descripcin"/>
               <w:jc w:val="right"/>
               <w:rPr>
                 <w:lang w:val="en-US"/>
@@ -7648,13 +7707,13 @@
           </w:tcPr>
           <w:p>
             <w:pPr>
-              <w:pStyle w:val="Beschriftung"/>
+              <w:pStyle w:val="Descripcin"/>
               <w:jc w:val="right"/>
               <w:rPr>
                 <w:lang w:val="en-US"/>
               </w:rPr>
             </w:pPr>
-            <w:bookmarkStart w:id="19" w:name="_Ref82942696"/>
+            <w:bookmarkStart w:id="20" w:name="_Ref82942696"/>
             <w:r>
               <w:t xml:space="preserve">( </w:t>
             </w:r>
@@ -7682,7 +7741,7 @@
             <w:r>
               <w:t>)</w:t>
             </w:r>
-            <w:bookmarkEnd w:id="19"/>
+            <w:bookmarkEnd w:id="20"/>
           </w:p>
         </w:tc>
       </w:tr>
@@ -7747,7 +7806,7 @@
     </w:p>
     <w:p>
       <w:pPr>
-        <w:pStyle w:val="berschrift5"/>
+        <w:pStyle w:val="Ttulo5"/>
         <w:rPr>
           <w:noProof/>
           <w:lang w:val="en-US"/>
@@ -7970,7 +8029,7 @@
                     <pic:cNvPicPr/>
                   </pic:nvPicPr>
                   <pic:blipFill>
-                    <a:blip r:embed="rId19"/>
+                    <a:blip r:embed="rId20"/>
                     <a:stretch>
                       <a:fillRect/>
                     </a:stretch>
@@ -7993,13 +8052,13 @@
     </w:p>
     <w:p>
       <w:pPr>
-        <w:pStyle w:val="Beschriftung"/>
+        <w:pStyle w:val="Descripcin"/>
         <w:jc w:val="center"/>
         <w:rPr>
           <w:lang w:val="en-US"/>
         </w:rPr>
       </w:pPr>
-      <w:bookmarkStart w:id="20" w:name="_Ref82943959"/>
+      <w:bookmarkStart w:id="21" w:name="_Ref82943959"/>
       <w:r>
         <w:rPr>
           <w:lang w:val="en-US"/>
@@ -8028,7 +8087,7 @@
       <w:r>
         <w:fldChar w:fldCharType="end"/>
       </w:r>
-      <w:bookmarkEnd w:id="20"/>
+      <w:bookmarkEnd w:id="21"/>
       <w:r>
         <w:rPr>
           <w:lang w:val="en-US"/>
@@ -8102,7 +8161,7 @@
                     <pic:cNvPicPr/>
                   </pic:nvPicPr>
                   <pic:blipFill>
-                    <a:blip r:embed="rId20"/>
+                    <a:blip r:embed="rId21"/>
                     <a:stretch>
                       <a:fillRect/>
                     </a:stretch>
@@ -8125,7 +8184,7 @@
     </w:p>
     <w:p>
       <w:pPr>
-        <w:pStyle w:val="berschrift5"/>
+        <w:pStyle w:val="Ttulo5"/>
         <w:rPr>
           <w:lang w:val="en-US"/>
         </w:rPr>
@@ -8139,7 +8198,7 @@
     </w:p>
     <w:p>
       <w:pPr>
-        <w:pStyle w:val="berschrift5"/>
+        <w:pStyle w:val="Ttulo5"/>
         <w:rPr>
           <w:lang w:val="en-US"/>
         </w:rPr>
@@ -8242,66 +8301,6 @@
             <wp:extent cx="5943600" cy="1372235"/>
             <wp:effectExtent l="0" t="0" r="0" b="0"/>
             <wp:docPr id="7" name="Grafik 7"/>
-            <wp:cNvGraphicFramePr>
-              <a:graphicFrameLocks xmlns:a="http://schemas.openxmlformats.org/drawingml/2006/main" noChangeAspect="1"/>
-            </wp:cNvGraphicFramePr>
-            <a:graphic xmlns:a="http://schemas.openxmlformats.org/drawingml/2006/main">
-              <a:graphicData uri="http://schemas.openxmlformats.org/drawingml/2006/picture">
-                <pic:pic xmlns:pic="http://schemas.openxmlformats.org/drawingml/2006/picture">
-                  <pic:nvPicPr>
-                    <pic:cNvPr id="1" name=""/>
-                    <pic:cNvPicPr/>
-                  </pic:nvPicPr>
-                  <pic:blipFill>
-                    <a:blip r:embed="rId21"/>
-                    <a:stretch>
-                      <a:fillRect/>
-                    </a:stretch>
-                  </pic:blipFill>
-                  <pic:spPr>
-                    <a:xfrm>
-                      <a:off x="0" y="0"/>
-                      <a:ext cx="5943600" cy="1372235"/>
-                    </a:xfrm>
-                    <a:prstGeom prst="rect">
-                      <a:avLst/>
-                    </a:prstGeom>
-                  </pic:spPr>
-                </pic:pic>
-              </a:graphicData>
-            </a:graphic>
-          </wp:inline>
-        </w:drawing>
-      </w:r>
-    </w:p>
-    <w:p>
-      <w:pPr>
-        <w:rPr>
-          <w:lang w:val="en-US"/>
-        </w:rPr>
-      </w:pPr>
-      <w:r>
-        <w:rPr>
-          <w:lang w:val="en-US"/>
-        </w:rPr>
-        <w:t>This equation is derived depending on the analog input model circuitry in the diagram below. And you can optimize your system for much lower acquisition time by a little bit more investigation in this model. Alternatively, you can shoot for a safe value instead.</w:t>
-      </w:r>
-    </w:p>
-    <w:p>
-      <w:pPr>
-        <w:rPr>
-          <w:lang w:val="en-US"/>
-        </w:rPr>
-      </w:pPr>
-      <w:r>
-        <w:rPr>
-          <w:noProof/>
-        </w:rPr>
-        <w:drawing>
-          <wp:inline distT="0" distB="0" distL="0" distR="0" wp14:anchorId="37F2AE45" wp14:editId="74146913">
-            <wp:extent cx="5943600" cy="2925445"/>
-            <wp:effectExtent l="0" t="0" r="0" b="8255"/>
-            <wp:docPr id="9" name="Grafik 9"/>
             <wp:cNvGraphicFramePr>
               <a:graphicFrameLocks xmlns:a="http://schemas.openxmlformats.org/drawingml/2006/main" noChangeAspect="1"/>
             </wp:cNvGraphicFramePr>
@@ -8321,6 +8320,66 @@
                   <pic:spPr>
                     <a:xfrm>
                       <a:off x="0" y="0"/>
+                      <a:ext cx="5943600" cy="1372235"/>
+                    </a:xfrm>
+                    <a:prstGeom prst="rect">
+                      <a:avLst/>
+                    </a:prstGeom>
+                  </pic:spPr>
+                </pic:pic>
+              </a:graphicData>
+            </a:graphic>
+          </wp:inline>
+        </w:drawing>
+      </w:r>
+    </w:p>
+    <w:p>
+      <w:pPr>
+        <w:rPr>
+          <w:lang w:val="en-US"/>
+        </w:rPr>
+      </w:pPr>
+      <w:r>
+        <w:rPr>
+          <w:lang w:val="en-US"/>
+        </w:rPr>
+        <w:t>This equation is derived depending on the analog input model circuitry in the diagram below. And you can optimize your system for much lower acquisition time by a little bit more investigation in this model. Alternatively, you can shoot for a safe value instead.</w:t>
+      </w:r>
+    </w:p>
+    <w:p>
+      <w:pPr>
+        <w:rPr>
+          <w:lang w:val="en-US"/>
+        </w:rPr>
+      </w:pPr>
+      <w:r>
+        <w:rPr>
+          <w:noProof/>
+        </w:rPr>
+        <w:drawing>
+          <wp:inline distT="0" distB="0" distL="0" distR="0" wp14:anchorId="37F2AE45" wp14:editId="74146913">
+            <wp:extent cx="5943600" cy="2925445"/>
+            <wp:effectExtent l="0" t="0" r="0" b="8255"/>
+            <wp:docPr id="9" name="Grafik 9"/>
+            <wp:cNvGraphicFramePr>
+              <a:graphicFrameLocks xmlns:a="http://schemas.openxmlformats.org/drawingml/2006/main" noChangeAspect="1"/>
+            </wp:cNvGraphicFramePr>
+            <a:graphic xmlns:a="http://schemas.openxmlformats.org/drawingml/2006/main">
+              <a:graphicData uri="http://schemas.openxmlformats.org/drawingml/2006/picture">
+                <pic:pic xmlns:pic="http://schemas.openxmlformats.org/drawingml/2006/picture">
+                  <pic:nvPicPr>
+                    <pic:cNvPr id="1" name=""/>
+                    <pic:cNvPicPr/>
+                  </pic:nvPicPr>
+                  <pic:blipFill>
+                    <a:blip r:embed="rId23"/>
+                    <a:stretch>
+                      <a:fillRect/>
+                    </a:stretch>
+                  </pic:blipFill>
+                  <pic:spPr>
+                    <a:xfrm>
+                      <a:off x="0" y="0"/>
                       <a:ext cx="5943600" cy="2925445"/>
                     </a:xfrm>
                     <a:prstGeom prst="rect">
@@ -8467,7 +8526,7 @@
                     <pic:cNvPicPr/>
                   </pic:nvPicPr>
                   <pic:blipFill>
-                    <a:blip r:embed="rId23"/>
+                    <a:blip r:embed="rId24"/>
                     <a:stretch>
                       <a:fillRect/>
                     </a:stretch>
@@ -8553,7 +8612,7 @@
                     <pic:cNvPicPr/>
                   </pic:nvPicPr>
                   <pic:blipFill>
-                    <a:blip r:embed="rId24"/>
+                    <a:blip r:embed="rId25"/>
                     <a:stretch>
                       <a:fillRect/>
                     </a:stretch>
@@ -8614,7 +8673,7 @@
                     <pic:cNvPicPr/>
                   </pic:nvPicPr>
                   <pic:blipFill>
-                    <a:blip r:embed="rId25"/>
+                    <a:blip r:embed="rId26"/>
                     <a:stretch>
                       <a:fillRect/>
                     </a:stretch>
@@ -8644,7 +8703,7 @@
     </w:p>
     <w:p>
       <w:pPr>
-        <w:pStyle w:val="berschrift4"/>
+        <w:pStyle w:val="Ttulo4"/>
         <w:rPr>
           <w:lang w:val="en-US"/>
         </w:rPr>
@@ -8658,7 +8717,7 @@
     </w:p>
     <w:p>
       <w:pPr>
-        <w:pStyle w:val="berschrift5"/>
+        <w:pStyle w:val="Ttulo5"/>
         <w:rPr>
           <w:lang w:val="en-US"/>
         </w:rPr>
@@ -8672,7 +8731,7 @@
     </w:p>
     <w:p>
       <w:pPr>
-        <w:pStyle w:val="berschrift5"/>
+        <w:pStyle w:val="Ttulo5"/>
         <w:rPr>
           <w:lang w:val="en-US"/>
         </w:rPr>
@@ -8747,47 +8806,47 @@
     </w:p>
     <w:p>
       <w:pPr>
-        <w:pStyle w:val="berschrift3"/>
-        <w:rPr>
-          <w:lang w:val="en-US"/>
-        </w:rPr>
-      </w:pPr>
-      <w:bookmarkStart w:id="21" w:name="_Toc80892810"/>
-      <w:commentRangeStart w:id="22"/>
+        <w:pStyle w:val="Ttulo3"/>
+        <w:rPr>
+          <w:lang w:val="en-US"/>
+        </w:rPr>
+      </w:pPr>
+      <w:bookmarkStart w:id="22" w:name="_Toc80892810"/>
+      <w:commentRangeStart w:id="23"/>
       <w:r>
         <w:rPr>
           <w:lang w:val="en-US"/>
         </w:rPr>
         <w:t>Upload of Code with PICK-IT</w:t>
       </w:r>
-      <w:commentRangeEnd w:id="22"/>
-      <w:r>
-        <w:rPr>
-          <w:rStyle w:val="Kommentarzeichen"/>
+      <w:commentRangeEnd w:id="23"/>
+      <w:r>
+        <w:rPr>
+          <w:rStyle w:val="Refdecomentario"/>
           <w:rFonts w:asciiTheme="minorHAnsi" w:eastAsiaTheme="minorEastAsia" w:hAnsiTheme="minorHAnsi" w:cstheme="minorBidi"/>
           <w:b w:val="0"/>
           <w:bCs w:val="0"/>
           <w:color w:val="auto"/>
         </w:rPr>
-        <w:commentReference w:id="22"/>
-      </w:r>
-      <w:bookmarkEnd w:id="21"/>
-    </w:p>
-    <w:p>
-      <w:pPr>
-        <w:rPr>
-          <w:lang w:val="en-US"/>
-        </w:rPr>
-      </w:pPr>
-    </w:p>
-    <w:p>
-      <w:pPr>
-        <w:pStyle w:val="berschrift2"/>
-        <w:rPr>
-          <w:lang w:val="en-US"/>
-        </w:rPr>
-      </w:pPr>
-      <w:bookmarkStart w:id="23" w:name="_Toc80892811"/>
+        <w:commentReference w:id="23"/>
+      </w:r>
+      <w:bookmarkEnd w:id="22"/>
+    </w:p>
+    <w:p>
+      <w:pPr>
+        <w:rPr>
+          <w:lang w:val="en-US"/>
+        </w:rPr>
+      </w:pPr>
+    </w:p>
+    <w:p>
+      <w:pPr>
+        <w:pStyle w:val="Ttulo2"/>
+        <w:rPr>
+          <w:lang w:val="en-US"/>
+        </w:rPr>
+      </w:pPr>
+      <w:bookmarkStart w:id="24" w:name="_Toc80892811"/>
       <w:r>
         <w:rPr>
           <w:lang w:val="en-US"/>
@@ -8806,11 +8865,11 @@
         </w:rPr>
         <w:t>puter</w:t>
       </w:r>
-      <w:bookmarkEnd w:id="23"/>
-    </w:p>
-    <w:p>
-      <w:pPr>
-        <w:pStyle w:val="berschrift3"/>
+      <w:bookmarkEnd w:id="24"/>
+    </w:p>
+    <w:p>
+      <w:pPr>
+        <w:pStyle w:val="Ttulo3"/>
         <w:rPr>
           <w:lang w:val="en-US"/>
         </w:rPr>
@@ -8821,18 +8880,18 @@
         </w:rPr>
         <w:tab/>
       </w:r>
-      <w:bookmarkStart w:id="24" w:name="_Toc80892812"/>
+      <w:bookmarkStart w:id="25" w:name="_Toc80892812"/>
       <w:r>
         <w:rPr>
           <w:lang w:val="en-US"/>
         </w:rPr>
         <w:t>Plotter</w:t>
       </w:r>
-      <w:bookmarkEnd w:id="24"/>
-    </w:p>
-    <w:p>
-      <w:pPr>
-        <w:pStyle w:val="berschrift3"/>
+      <w:bookmarkEnd w:id="25"/>
+    </w:p>
+    <w:p>
+      <w:pPr>
+        <w:pStyle w:val="Ttulo3"/>
         <w:rPr>
           <w:lang w:val="en-US"/>
         </w:rPr>
@@ -8843,34 +8902,34 @@
         </w:rPr>
         <w:tab/>
       </w:r>
-      <w:bookmarkStart w:id="25" w:name="_Toc80892813"/>
+      <w:bookmarkStart w:id="26" w:name="_Toc80892813"/>
       <w:r>
         <w:rPr>
           <w:lang w:val="en-US"/>
         </w:rPr>
         <w:t>User Interface Structure</w:t>
       </w:r>
-      <w:bookmarkEnd w:id="25"/>
-    </w:p>
-    <w:p>
-      <w:pPr>
-        <w:pStyle w:val="berschrift2"/>
-        <w:rPr>
-          <w:lang w:val="en-US"/>
-        </w:rPr>
-      </w:pPr>
-      <w:bookmarkStart w:id="26" w:name="_Toc80892814"/>
+      <w:bookmarkEnd w:id="26"/>
+    </w:p>
+    <w:p>
+      <w:pPr>
+        <w:pStyle w:val="Ttulo2"/>
+        <w:rPr>
+          <w:lang w:val="en-US"/>
+        </w:rPr>
+      </w:pPr>
+      <w:bookmarkStart w:id="27" w:name="_Toc80892814"/>
       <w:r>
         <w:rPr>
           <w:lang w:val="en-US"/>
         </w:rPr>
         <w:t>Schematic</w:t>
       </w:r>
-      <w:bookmarkEnd w:id="26"/>
+      <w:bookmarkEnd w:id="27"/>
     </w:p>
     <w:tbl>
       <w:tblPr>
-        <w:tblStyle w:val="Tabellenraster"/>
+        <w:tblStyle w:val="Tablaconcuadrcula"/>
         <w:tblW w:w="0" w:type="auto"/>
         <w:tblLook w:val="04A0" w:firstRow="1" w:lastRow="0" w:firstColumn="1" w:lastColumn="0" w:noHBand="0" w:noVBand="1"/>
       </w:tblPr>
@@ -9360,35 +9419,35 @@
     </w:p>
     <w:p>
       <w:pPr>
-        <w:pStyle w:val="berschrift3"/>
-        <w:rPr>
-          <w:lang w:val="en-US"/>
-        </w:rPr>
-      </w:pPr>
-      <w:bookmarkStart w:id="27" w:name="_Toc80892815"/>
+        <w:pStyle w:val="Ttulo3"/>
+        <w:rPr>
+          <w:lang w:val="en-US"/>
+        </w:rPr>
+      </w:pPr>
+      <w:bookmarkStart w:id="28" w:name="_Toc80892815"/>
       <w:r>
         <w:rPr>
           <w:lang w:val="en-US"/>
         </w:rPr>
         <w:t>Configuration of the Sensor</w:t>
       </w:r>
-      <w:bookmarkEnd w:id="27"/>
-    </w:p>
-    <w:p>
-      <w:pPr>
-        <w:rPr>
-          <w:lang w:val="en-US"/>
-        </w:rPr>
-      </w:pPr>
-    </w:p>
-    <w:p>
-      <w:pPr>
-        <w:pStyle w:val="berschrift3"/>
-        <w:rPr>
-          <w:lang w:val="en-US"/>
-        </w:rPr>
-      </w:pPr>
-      <w:bookmarkStart w:id="28" w:name="_Toc80892816"/>
+      <w:bookmarkEnd w:id="28"/>
+    </w:p>
+    <w:p>
+      <w:pPr>
+        <w:rPr>
+          <w:lang w:val="en-US"/>
+        </w:rPr>
+      </w:pPr>
+    </w:p>
+    <w:p>
+      <w:pPr>
+        <w:pStyle w:val="Ttulo3"/>
+        <w:rPr>
+          <w:lang w:val="en-US"/>
+        </w:rPr>
+      </w:pPr>
+      <w:bookmarkStart w:id="29" w:name="_Toc80892816"/>
       <w:r>
         <w:rPr>
           <w:lang w:val="en-US"/>
@@ -9396,7 +9455,7 @@
         <w:lastRenderedPageBreak/>
         <w:t>Complete Schematic</w:t>
       </w:r>
-      <w:bookmarkEnd w:id="28"/>
+      <w:bookmarkEnd w:id="29"/>
       <w:r>
         <w:rPr>
           <w:lang w:val="en-US"/>
@@ -9482,7 +9541,7 @@
         </w:rPr>
         <w:t xml:space="preserve">According to </w:t>
       </w:r>
-      <w:commentRangeStart w:id="29"/>
+      <w:commentRangeStart w:id="30"/>
       <w:proofErr w:type="spellStart"/>
       <w:r>
         <w:rPr>
@@ -9492,13 +9551,13 @@
         </w:rPr>
         <w:t>Tekscan</w:t>
       </w:r>
-      <w:commentRangeEnd w:id="29"/>
+      <w:commentRangeEnd w:id="30"/>
       <w:proofErr w:type="spellEnd"/>
       <w:r>
         <w:rPr>
-          <w:rStyle w:val="Kommentarzeichen"/>
-        </w:rPr>
-        <w:commentReference w:id="29"/>
+          <w:rStyle w:val="Refdecomentario"/>
+        </w:rPr>
+        <w:commentReference w:id="30"/>
       </w:r>
       <w:r>
         <w:rPr>
@@ -9516,7 +9575,7 @@
         </w:rPr>
         <w:t xml:space="preserve">ways to implement the </w:t>
       </w:r>
-      <w:commentRangeStart w:id="30"/>
+      <w:commentRangeStart w:id="31"/>
       <w:r>
         <w:rPr>
           <w:rFonts w:ascii="Arial Narrow" w:hAnsi="Arial Narrow"/>
@@ -9525,12 +9584,12 @@
         </w:rPr>
         <w:t>Sensor</w:t>
       </w:r>
-      <w:commentRangeEnd w:id="30"/>
-      <w:r>
-        <w:rPr>
-          <w:rStyle w:val="Kommentarzeichen"/>
-        </w:rPr>
-        <w:commentReference w:id="30"/>
+      <w:commentRangeEnd w:id="31"/>
+      <w:r>
+        <w:rPr>
+          <w:rStyle w:val="Refdecomentario"/>
+        </w:rPr>
+        <w:commentReference w:id="31"/>
       </w:r>
       <w:r>
         <w:rPr>
@@ -9619,16 +9678,78 @@
     </w:p>
     <w:p>
       <w:pPr>
+        <w:pStyle w:val="Ttulo1"/>
         <w:rPr>
           <w:lang w:val="es-MX"/>
         </w:rPr>
       </w:pPr>
-    </w:p>
-    <w:p>
-      <w:pPr>
-        <w:pStyle w:val="berschrift2"/>
-      </w:pPr>
-      <w:bookmarkStart w:id="31" w:name="_Toc80892817"/>
+      <w:r>
+        <w:rPr>
+          <w:lang w:val="es-MX"/>
+        </w:rPr>
+        <w:lastRenderedPageBreak/>
+        <w:t>Bluetooth</w:t>
+      </w:r>
+    </w:p>
+    <w:p>
+      <w:pPr>
+        <w:rPr>
+          <w:rFonts w:ascii="Ubuntu" w:hAnsi="Ubuntu"/>
+          <w:i/>
+          <w:iCs/>
+          <w:color w:val="333333"/>
+          <w:sz w:val="23"/>
+          <w:szCs w:val="23"/>
+          <w:bdr w:val="none" w:sz="0" w:space="0" w:color="auto" w:frame="1"/>
+          <w:shd w:val="clear" w:color="auto" w:fill="F9F9F9"/>
+        </w:rPr>
+      </w:pPr>
+      <w:r>
+        <w:rPr>
+          <w:noProof/>
+        </w:rPr>
+        <w:drawing>
+          <wp:inline distT="0" distB="0" distL="0" distR="0" wp14:anchorId="4AA73038" wp14:editId="28A14869">
+            <wp:extent cx="5943600" cy="6917690"/>
+            <wp:effectExtent l="0" t="0" r="0" b="0"/>
+            <wp:docPr id="2" name="Imagen 2" descr="Tabla&#10;&#10;Descripción generada automáticamente"/>
+            <wp:cNvGraphicFramePr>
+              <a:graphicFrameLocks xmlns:a="http://schemas.openxmlformats.org/drawingml/2006/main" noChangeAspect="1"/>
+            </wp:cNvGraphicFramePr>
+            <a:graphic xmlns:a="http://schemas.openxmlformats.org/drawingml/2006/main">
+              <a:graphicData uri="http://schemas.openxmlformats.org/drawingml/2006/picture">
+                <pic:pic xmlns:pic="http://schemas.openxmlformats.org/drawingml/2006/picture">
+                  <pic:nvPicPr>
+                    <pic:cNvPr id="2" name="Imagen 2" descr="Tabla&#10;&#10;Descripción generada automáticamente"/>
+                    <pic:cNvPicPr/>
+                  </pic:nvPicPr>
+                  <pic:blipFill>
+                    <a:blip r:embed="rId27"/>
+                    <a:stretch>
+                      <a:fillRect/>
+                    </a:stretch>
+                  </pic:blipFill>
+                  <pic:spPr>
+                    <a:xfrm>
+                      <a:off x="0" y="0"/>
+                      <a:ext cx="5943600" cy="6917690"/>
+                    </a:xfrm>
+                    <a:prstGeom prst="rect">
+                      <a:avLst/>
+                    </a:prstGeom>
+                  </pic:spPr>
+                </pic:pic>
+              </a:graphicData>
+            </a:graphic>
+          </wp:inline>
+        </w:drawing>
+      </w:r>
+    </w:p>
+    <w:p>
+      <w:pPr>
+        <w:pStyle w:val="Ttulo2"/>
+      </w:pPr>
+      <w:bookmarkStart w:id="32" w:name="_Toc80892817"/>
       <w:proofErr w:type="spellStart"/>
       <w:r>
         <w:t>Proposed</w:t>
@@ -9641,7 +9762,7 @@
       <w:r>
         <w:t>improvements</w:t>
       </w:r>
-      <w:bookmarkEnd w:id="31"/>
+      <w:bookmarkEnd w:id="32"/>
       <w:proofErr w:type="spellEnd"/>
     </w:p>
     <w:p>
@@ -9684,7 +9805,14 @@
         <w:rPr>
           <w:lang w:val="en-US"/>
         </w:rPr>
-        <w:t xml:space="preserve"> that could be improved. To start with, the system was unreliable being that the results could not be repeated by every operator. In addition, the resolution from the reading could also be improved being that the steps int the measurement </w:t>
+        <w:t xml:space="preserve"> that could be improved. To start with, the system was unreliable being that the results </w:t>
+      </w:r>
+      <w:r>
+        <w:rPr>
+          <w:lang w:val="en-US"/>
+        </w:rPr>
+        <w:lastRenderedPageBreak/>
+        <w:t xml:space="preserve">could not be repeated by every operator. In addition, the resolution from the reading could also be improved being that the steps int the measurement </w:t>
       </w:r>
       <w:r>
         <w:rPr>
@@ -9878,14 +10006,14 @@
         </w:rPr>
         <w:t xml:space="preserve"> the </w:t>
       </w:r>
-      <w:commentRangeStart w:id="32"/>
+      <w:commentRangeStart w:id="33"/>
       <w:r>
         <w:rPr>
           <w:lang w:val="en-US"/>
         </w:rPr>
         <w:t>Equation 1.</w:t>
       </w:r>
-      <w:commentRangeEnd w:id="32"/>
+      <w:commentRangeEnd w:id="33"/>
       <w:r>
         <w:rPr>
           <w:lang w:val="en-US"/>
@@ -9898,28 +10026,28 @@
         </w:rPr>
         <w:t xml:space="preserve">ADC is not gut exploited using only </w:t>
       </w:r>
-      <w:commentRangeStart w:id="33"/>
+      <w:commentRangeStart w:id="34"/>
       <w:r>
         <w:rPr>
           <w:lang w:val="en-US"/>
         </w:rPr>
         <w:t>x</w:t>
       </w:r>
-      <w:commentRangeEnd w:id="33"/>
-      <w:r>
-        <w:rPr>
-          <w:rStyle w:val="Kommentarzeichen"/>
+      <w:commentRangeEnd w:id="34"/>
+      <w:r>
+        <w:rPr>
+          <w:rStyle w:val="Refdecomentario"/>
+        </w:rPr>
+        <w:commentReference w:id="34"/>
+      </w:r>
+      <w:r>
+        <w:rPr>
+          <w:rStyle w:val="Refdecomentario"/>
         </w:rPr>
         <w:commentReference w:id="33"/>
       </w:r>
       <w:r>
         <w:rPr>
-          <w:rStyle w:val="Kommentarzeichen"/>
-        </w:rPr>
-        <w:commentReference w:id="32"/>
-      </w:r>
-      <w:r>
-        <w:rPr>
           <w:lang w:val="en-US"/>
         </w:rPr>
         <w:t xml:space="preserve"> steps of resolution form the ADC. With a PIC microcontroller the ADC works from 0 to 3.3 V. It also has </w:t>
@@ -9930,19 +10058,19 @@
         </w:rPr>
         <w:t>10 bits resolution (</w:t>
       </w:r>
-      <w:commentRangeStart w:id="34"/>
+      <w:commentRangeStart w:id="35"/>
       <w:r>
         <w:rPr>
           <w:lang w:val="en-US"/>
         </w:rPr>
         <w:t>steps</w:t>
       </w:r>
-      <w:commentRangeEnd w:id="34"/>
-      <w:r>
-        <w:rPr>
-          <w:rStyle w:val="Kommentarzeichen"/>
-        </w:rPr>
-        <w:commentReference w:id="34"/>
+      <w:commentRangeEnd w:id="35"/>
+      <w:r>
+        <w:rPr>
+          <w:rStyle w:val="Refdecomentario"/>
+        </w:rPr>
+        <w:commentReference w:id="35"/>
       </w:r>
       <w:r>
         <w:rPr>
@@ -10370,7 +10498,7 @@
     </w:p>
     <w:tbl>
       <w:tblPr>
-        <w:tblStyle w:val="Tabellenraster"/>
+        <w:tblStyle w:val="Tablaconcuadrcula"/>
         <w:tblW w:w="0" w:type="auto"/>
         <w:tblBorders>
           <w:top w:val="none" w:sz="0" w:space="0" w:color="auto"/>
@@ -10574,13 +10702,13 @@
           </w:tcPr>
           <w:p>
             <w:pPr>
-              <w:pStyle w:val="Beschriftung"/>
+              <w:pStyle w:val="Descripcin"/>
               <w:jc w:val="right"/>
               <w:rPr>
                 <w:lang w:val="en-US"/>
               </w:rPr>
             </w:pPr>
-            <w:bookmarkStart w:id="35" w:name="_Ref72696689"/>
+            <w:bookmarkStart w:id="36" w:name="_Ref72696689"/>
             <w:r>
               <w:t xml:space="preserve">( </w:t>
             </w:r>
@@ -10608,7 +10736,7 @@
             <w:r>
               <w:t>)</w:t>
             </w:r>
-            <w:bookmarkEnd w:id="35"/>
+            <w:bookmarkEnd w:id="36"/>
           </w:p>
         </w:tc>
       </w:tr>
@@ -10634,7 +10762,7 @@
           </w:tcPr>
           <w:p>
             <w:pPr>
-              <w:pStyle w:val="Beschriftung"/>
+              <w:pStyle w:val="Descripcin"/>
               <w:jc w:val="right"/>
             </w:pPr>
           </w:p>
@@ -10762,13 +10890,13 @@
           </w:tcPr>
           <w:p>
             <w:pPr>
-              <w:pStyle w:val="Beschriftung"/>
+              <w:pStyle w:val="Descripcin"/>
               <w:jc w:val="right"/>
               <w:rPr>
                 <w:lang w:val="en-US"/>
               </w:rPr>
             </w:pPr>
-            <w:bookmarkStart w:id="36" w:name="_Ref82942361"/>
+            <w:bookmarkStart w:id="37" w:name="_Ref82942361"/>
             <w:r>
               <w:t xml:space="preserve">( </w:t>
             </w:r>
@@ -10796,7 +10924,7 @@
             <w:r>
               <w:t>)</w:t>
             </w:r>
-            <w:bookmarkEnd w:id="36"/>
+            <w:bookmarkEnd w:id="37"/>
           </w:p>
         </w:tc>
       </w:tr>
@@ -10822,7 +10950,7 @@
           </w:tcPr>
           <w:p>
             <w:pPr>
-              <w:pStyle w:val="Beschriftung"/>
+              <w:pStyle w:val="Descripcin"/>
               <w:jc w:val="right"/>
             </w:pPr>
           </w:p>
@@ -10867,14 +10995,14 @@
         </w:rPr>
         <w:t xml:space="preserve">the </w:t>
       </w:r>
-      <w:commentRangeStart w:id="37"/>
+      <w:commentRangeStart w:id="38"/>
       <w:r>
         <w:rPr>
           <w:lang w:val="en-US"/>
         </w:rPr>
         <w:t>MPC6006</w:t>
       </w:r>
-      <w:commentRangeEnd w:id="37"/>
+      <w:commentRangeEnd w:id="38"/>
       <w:r>
         <w:rPr>
           <w:lang w:val="en-US"/>
@@ -10883,9 +11011,9 @@
       </w:r>
       <w:r>
         <w:rPr>
-          <w:rStyle w:val="Kommentarzeichen"/>
-        </w:rPr>
-        <w:commentReference w:id="37"/>
+          <w:rStyle w:val="Refdecomentario"/>
+        </w:rPr>
+        <w:commentReference w:id="38"/>
       </w:r>
       <w:r>
         <w:rPr>
@@ -10971,19 +11099,19 @@
         </w:rPr>
         <w:t xml:space="preserve">have a voltage drop about </w:t>
       </w:r>
-      <w:commentRangeStart w:id="38"/>
+      <w:commentRangeStart w:id="39"/>
       <w:r>
         <w:rPr>
           <w:lang w:val="en-US"/>
         </w:rPr>
         <w:t>700 mV</w:t>
       </w:r>
-      <w:commentRangeEnd w:id="38"/>
-      <w:r>
-        <w:rPr>
-          <w:rStyle w:val="Kommentarzeichen"/>
-        </w:rPr>
-        <w:commentReference w:id="38"/>
+      <w:commentRangeEnd w:id="39"/>
+      <w:r>
+        <w:rPr>
+          <w:rStyle w:val="Refdecomentario"/>
+        </w:rPr>
+        <w:commentReference w:id="39"/>
       </w:r>
       <w:r>
         <w:rPr>
@@ -11034,199 +11162,199 @@
         <w:rPr>
           <w:lang w:val="en-US"/>
         </w:rPr>
+        <w:t xml:space="preserve">The connections </w:t>
+      </w:r>
+      <w:r>
+        <w:rPr>
+          <w:lang w:val="en-US"/>
+        </w:rPr>
+        <w:t xml:space="preserve">from the sensors to the circuit </w:t>
+      </w:r>
+      <w:r>
+        <w:rPr>
+          <w:lang w:val="en-US"/>
+        </w:rPr>
+        <w:t>should b</w:t>
+      </w:r>
+      <w:r>
+        <w:rPr>
+          <w:lang w:val="en-US"/>
+        </w:rPr>
+        <w:t xml:space="preserve">e connected more securely fastened, because the last prototype had </w:t>
+      </w:r>
+      <w:r>
+        <w:rPr>
+          <w:lang w:val="en-US"/>
+        </w:rPr>
+        <w:t xml:space="preserve">pin header to connect the sensors. </w:t>
+      </w:r>
+      <w:commentRangeStart w:id="40"/>
+      <w:r>
+        <w:rPr>
+          <w:lang w:val="en-US"/>
+        </w:rPr>
+        <w:t xml:space="preserve">HST </w:t>
+      </w:r>
+      <w:commentRangeEnd w:id="40"/>
+      <w:r>
+        <w:rPr>
+          <w:rStyle w:val="Refdecomentario"/>
+        </w:rPr>
+        <w:commentReference w:id="40"/>
+      </w:r>
+      <w:r>
+        <w:rPr>
+          <w:lang w:val="en-US"/>
+        </w:rPr>
+        <w:t xml:space="preserve">were proposed to </w:t>
+      </w:r>
+      <w:r>
+        <w:rPr>
+          <w:lang w:val="en-US"/>
+        </w:rPr>
+        <w:t>connect</w:t>
+      </w:r>
+      <w:r>
+        <w:rPr>
+          <w:lang w:val="en-US"/>
+        </w:rPr>
+        <w:t xml:space="preserve"> and disconnect sensor</w:t>
+      </w:r>
+      <w:r>
+        <w:rPr>
+          <w:lang w:val="en-US"/>
+        </w:rPr>
+        <w:t>s</w:t>
+      </w:r>
+      <w:r>
+        <w:rPr>
+          <w:lang w:val="en-US"/>
+        </w:rPr>
+        <w:t xml:space="preserve"> if needed, and enough to withstand the movement of the gait. </w:t>
+      </w:r>
+    </w:p>
+    <w:p>
+      <w:pPr>
+        <w:rPr>
+          <w:lang w:val="en-US"/>
+        </w:rPr>
+      </w:pPr>
+      <w:r>
+        <w:rPr>
+          <w:lang w:val="en-US"/>
+        </w:rPr>
+        <w:t>To reach a final product design a</w:t>
+      </w:r>
+      <w:r>
+        <w:rPr>
+          <w:lang w:val="en-US"/>
+        </w:rPr>
+        <w:t xml:space="preserve"> PCB with</w:t>
+      </w:r>
+      <w:r>
+        <w:rPr>
+          <w:lang w:val="en-US"/>
+        </w:rPr>
+        <w:t xml:space="preserve"> </w:t>
+      </w:r>
+      <w:r>
+        <w:rPr>
+          <w:lang w:val="en-US"/>
+        </w:rPr>
+        <w:t xml:space="preserve">SMD (superficial mounted device) </w:t>
+      </w:r>
+      <w:r>
+        <w:rPr>
+          <w:lang w:val="en-US"/>
+        </w:rPr>
+        <w:t>components could give a better pre</w:t>
+      </w:r>
+      <w:r>
+        <w:rPr>
+          <w:lang w:val="en-US"/>
+        </w:rPr>
+        <w:t xml:space="preserve">sentation and a decrease in the overall size of the </w:t>
+      </w:r>
+      <w:r>
+        <w:rPr>
+          <w:lang w:val="en-US"/>
+        </w:rPr>
+        <w:t>device.</w:t>
+      </w:r>
+    </w:p>
+    <w:p>
+      <w:pPr>
+        <w:rPr>
+          <w:lang w:val="en-US"/>
+        </w:rPr>
+      </w:pPr>
+      <w:r>
+        <w:rPr>
+          <w:lang w:val="en-US"/>
+        </w:rPr>
+        <w:t>With the problems identified above, the</w:t>
+      </w:r>
+      <w:r>
+        <w:rPr>
+          <w:lang w:val="en-US"/>
+        </w:rPr>
+        <w:t xml:space="preserve"> particular objectives</w:t>
+      </w:r>
+      <w:r>
+        <w:rPr>
+          <w:lang w:val="en-US"/>
+        </w:rPr>
+        <w:t xml:space="preserve"> and Design requirements</w:t>
+      </w:r>
+      <w:r>
+        <w:rPr>
+          <w:lang w:val="en-US"/>
+        </w:rPr>
+        <w:t xml:space="preserve"> for the </w:t>
+      </w:r>
+      <w:r>
+        <w:rPr>
+          <w:lang w:val="en-US"/>
+        </w:rPr>
+        <w:t>project are the following.</w:t>
+      </w:r>
+    </w:p>
+    <w:p>
+      <w:pPr>
+        <w:rPr>
+          <w:lang w:val="en-US"/>
+        </w:rPr>
+      </w:pPr>
+      <w:r>
+        <w:rPr>
+          <w:lang w:val="en-US"/>
+        </w:rPr>
+        <w:t>Th</w:t>
+      </w:r>
+      <w:r>
+        <w:rPr>
+          <w:lang w:val="en-US"/>
+        </w:rPr>
+        <w:t xml:space="preserve">ere are some things which are still not considered for an optimal result. </w:t>
+      </w:r>
+      <w:r>
+        <w:rPr>
+          <w:lang w:val="en-US"/>
+        </w:rPr>
+        <w:t xml:space="preserve">These conflicts could be developed on future projects. </w:t>
+      </w:r>
+    </w:p>
+    <w:p>
+      <w:pPr>
+        <w:rPr>
+          <w:lang w:val="en-US"/>
+        </w:rPr>
+      </w:pPr>
+      <w:r>
+        <w:rPr>
+          <w:lang w:val="en-US"/>
+        </w:rPr>
         <w:lastRenderedPageBreak/>
-        <w:t xml:space="preserve">The connections </w:t>
-      </w:r>
-      <w:r>
-        <w:rPr>
-          <w:lang w:val="en-US"/>
-        </w:rPr>
-        <w:t xml:space="preserve">from the sensors to the circuit </w:t>
-      </w:r>
-      <w:r>
-        <w:rPr>
-          <w:lang w:val="en-US"/>
-        </w:rPr>
-        <w:t>should b</w:t>
-      </w:r>
-      <w:r>
-        <w:rPr>
-          <w:lang w:val="en-US"/>
-        </w:rPr>
-        <w:t xml:space="preserve">e connected more securely fastened, because the last prototype had </w:t>
-      </w:r>
-      <w:r>
-        <w:rPr>
-          <w:lang w:val="en-US"/>
-        </w:rPr>
-        <w:t xml:space="preserve">pin header to connect the sensors. </w:t>
-      </w:r>
-      <w:commentRangeStart w:id="39"/>
-      <w:r>
-        <w:rPr>
-          <w:lang w:val="en-US"/>
-        </w:rPr>
-        <w:t xml:space="preserve">HST </w:t>
-      </w:r>
-      <w:commentRangeEnd w:id="39"/>
-      <w:r>
-        <w:rPr>
-          <w:rStyle w:val="Kommentarzeichen"/>
-        </w:rPr>
-        <w:commentReference w:id="39"/>
-      </w:r>
-      <w:r>
-        <w:rPr>
-          <w:lang w:val="en-US"/>
-        </w:rPr>
-        <w:t xml:space="preserve">were proposed to </w:t>
-      </w:r>
-      <w:r>
-        <w:rPr>
-          <w:lang w:val="en-US"/>
-        </w:rPr>
-        <w:t>connect</w:t>
-      </w:r>
-      <w:r>
-        <w:rPr>
-          <w:lang w:val="en-US"/>
-        </w:rPr>
-        <w:t xml:space="preserve"> and disconnect sensor</w:t>
-      </w:r>
-      <w:r>
-        <w:rPr>
-          <w:lang w:val="en-US"/>
-        </w:rPr>
-        <w:t>s</w:t>
-      </w:r>
-      <w:r>
-        <w:rPr>
-          <w:lang w:val="en-US"/>
-        </w:rPr>
-        <w:t xml:space="preserve"> if needed, and enough to withstand the movement of the gait. </w:t>
-      </w:r>
-    </w:p>
-    <w:p>
-      <w:pPr>
-        <w:rPr>
-          <w:lang w:val="en-US"/>
-        </w:rPr>
-      </w:pPr>
-      <w:r>
-        <w:rPr>
-          <w:lang w:val="en-US"/>
-        </w:rPr>
-        <w:t>To reach a final product design a</w:t>
-      </w:r>
-      <w:r>
-        <w:rPr>
-          <w:lang w:val="en-US"/>
-        </w:rPr>
-        <w:t xml:space="preserve"> PCB with</w:t>
-      </w:r>
-      <w:r>
-        <w:rPr>
-          <w:lang w:val="en-US"/>
-        </w:rPr>
-        <w:t xml:space="preserve"> </w:t>
-      </w:r>
-      <w:r>
-        <w:rPr>
-          <w:lang w:val="en-US"/>
-        </w:rPr>
-        <w:t xml:space="preserve">SMD (superficial mounted device) </w:t>
-      </w:r>
-      <w:r>
-        <w:rPr>
-          <w:lang w:val="en-US"/>
-        </w:rPr>
-        <w:t>components could give a better pre</w:t>
-      </w:r>
-      <w:r>
-        <w:rPr>
-          <w:lang w:val="en-US"/>
-        </w:rPr>
-        <w:t xml:space="preserve">sentation and a decrease in the overall size of the </w:t>
-      </w:r>
-      <w:r>
-        <w:rPr>
-          <w:lang w:val="en-US"/>
-        </w:rPr>
-        <w:t>device.</w:t>
-      </w:r>
-    </w:p>
-    <w:p>
-      <w:pPr>
-        <w:rPr>
-          <w:lang w:val="en-US"/>
-        </w:rPr>
-      </w:pPr>
-      <w:r>
-        <w:rPr>
-          <w:lang w:val="en-US"/>
-        </w:rPr>
-        <w:t>With the problems identified above, the</w:t>
-      </w:r>
-      <w:r>
-        <w:rPr>
-          <w:lang w:val="en-US"/>
-        </w:rPr>
-        <w:t xml:space="preserve"> particular objectives</w:t>
-      </w:r>
-      <w:r>
-        <w:rPr>
-          <w:lang w:val="en-US"/>
-        </w:rPr>
-        <w:t xml:space="preserve"> and Design requirements</w:t>
-      </w:r>
-      <w:r>
-        <w:rPr>
-          <w:lang w:val="en-US"/>
-        </w:rPr>
-        <w:t xml:space="preserve"> for the </w:t>
-      </w:r>
-      <w:r>
-        <w:rPr>
-          <w:lang w:val="en-US"/>
-        </w:rPr>
-        <w:t>project are the following.</w:t>
-      </w:r>
-    </w:p>
-    <w:p>
-      <w:pPr>
-        <w:rPr>
-          <w:lang w:val="en-US"/>
-        </w:rPr>
-      </w:pPr>
-      <w:r>
-        <w:rPr>
-          <w:lang w:val="en-US"/>
-        </w:rPr>
-        <w:t>Th</w:t>
-      </w:r>
-      <w:r>
-        <w:rPr>
-          <w:lang w:val="en-US"/>
-        </w:rPr>
-        <w:t xml:space="preserve">ere are some things which are still not considered for an optimal result. </w:t>
-      </w:r>
-      <w:r>
-        <w:rPr>
-          <w:lang w:val="en-US"/>
-        </w:rPr>
-        <w:t xml:space="preserve">These conflicts could be developed on future projects. </w:t>
-      </w:r>
-    </w:p>
-    <w:p>
-      <w:pPr>
-        <w:rPr>
-          <w:lang w:val="en-US"/>
-        </w:rPr>
-      </w:pPr>
-      <w:r>
-        <w:rPr>
-          <w:lang w:val="en-US"/>
-        </w:rPr>
         <w:t xml:space="preserve">One problem is that the arrangement of the sensors when installing the device on the user for test, is not very comfortable, being that the sensors are flexible, but not so much, they tend to bend, in that is harmful in the long term for the sensors. The only solution so far is to </w:t>
       </w:r>
       <w:r>
@@ -11281,7 +11409,7 @@
                     <pic:cNvPicPr/>
                   </pic:nvPicPr>
                   <pic:blipFill>
-                    <a:blip r:embed="rId26"/>
+                    <a:blip r:embed="rId28"/>
                     <a:stretch>
                       <a:fillRect/>
                     </a:stretch>
@@ -11432,10 +11560,10 @@
         </w:rPr>
         <w:t xml:space="preserve"> Website: </w:t>
       </w:r>
-      <w:hyperlink r:id="rId27" w:history="1">
+      <w:hyperlink r:id="rId29" w:history="1">
         <w:r>
           <w:rPr>
-            <w:rStyle w:val="Hyperlink"/>
+            <w:rStyle w:val="Hipervnculo"/>
             <w:lang w:val="en-US"/>
           </w:rPr>
           <w:t>www.tekscan.com/FlexiForce-Integration-Guides</w:t>
@@ -11453,7 +11581,6 @@
         <w:rPr>
           <w:lang w:val="en-US"/>
         </w:rPr>
-        <w:lastRenderedPageBreak/>
         <w:t>Tekscan</w:t>
       </w:r>
       <w:proofErr w:type="spellEnd"/>
@@ -11504,10 +11631,10 @@
         </w:rPr>
         <w:t xml:space="preserve"> Website: </w:t>
       </w:r>
-      <w:hyperlink r:id="rId28" w:history="1">
+      <w:hyperlink r:id="rId30" w:history="1">
         <w:r>
           <w:rPr>
-            <w:rStyle w:val="Hyperlink"/>
+            <w:rStyle w:val="Hipervnculo"/>
             <w:lang w:val="en-US"/>
           </w:rPr>
           <w:t>www.tekscan.com/FlexiForce-Integration-Guides</w:t>
@@ -11575,10 +11702,10 @@
         </w:rPr>
         <w:t xml:space="preserve"> Website: </w:t>
       </w:r>
-      <w:hyperlink r:id="rId29" w:history="1">
+      <w:hyperlink r:id="rId31" w:history="1">
         <w:r>
           <w:rPr>
-            <w:rStyle w:val="Hyperlink"/>
+            <w:rStyle w:val="Hipervnculo"/>
             <w:lang w:val="en-US"/>
           </w:rPr>
           <w:t>www.tekscan.com/FlexiForce-Integration-Guides</w:t>
@@ -11628,6 +11755,7 @@
         <w:rPr>
           <w:lang w:val="es-MX"/>
         </w:rPr>
+        <w:lastRenderedPageBreak/>
         <w:t xml:space="preserve">Ibarra </w:t>
       </w:r>
       <w:proofErr w:type="spellStart"/>
@@ -11726,7 +11854,7 @@
     <w:p>
       <w:pPr>
         <w:rPr>
-          <w:rStyle w:val="Hyperlink"/>
+          <w:rStyle w:val="Hipervnculo"/>
           <w:lang w:val="es-MX"/>
         </w:rPr>
       </w:pPr>
@@ -11750,10 +11878,10 @@
         </w:rPr>
         <w:t xml:space="preserve"> </w:t>
       </w:r>
-      <w:hyperlink r:id="rId30" w:history="1">
+      <w:hyperlink r:id="rId32" w:history="1">
         <w:r>
           <w:rPr>
-            <w:rStyle w:val="Hyperlink"/>
+            <w:rStyle w:val="Hipervnculo"/>
             <w:lang w:val="es-MX"/>
           </w:rPr>
           <w:t>https://www.youtube.com/watch?v=clg4DZ1uvVA</w:t>
@@ -11766,10 +11894,10 @@
           <w:lang w:val="es-MX"/>
         </w:rPr>
       </w:pPr>
-      <w:hyperlink r:id="rId31" w:history="1">
+      <w:hyperlink r:id="rId33" w:history="1">
         <w:r>
           <w:rPr>
-            <w:rStyle w:val="Hyperlink"/>
+            <w:rStyle w:val="Hipervnculo"/>
             <w:lang w:val="es-MX"/>
           </w:rPr>
           <w:t>https://www.youtube.com/watch?v=VVmOtM60VWw</w:t>
@@ -11811,14 +11939,14 @@
   <w:comment w:id="2" w:author="Roberto Estrella Mariscal" w:date="2021-08-19T11:01:00Z" w:initials="REM">
     <w:p>
       <w:pPr>
-        <w:pStyle w:val="Kommentartext"/>
+        <w:pStyle w:val="Textocomentario"/>
         <w:rPr>
           <w:lang w:val="es-MX"/>
         </w:rPr>
       </w:pPr>
       <w:r>
         <w:rPr>
-          <w:rStyle w:val="Kommentarzeichen"/>
+          <w:rStyle w:val="Refdecomentario"/>
         </w:rPr>
         <w:annotationRef/>
       </w:r>
@@ -11830,17 +11958,36 @@
       </w:r>
     </w:p>
   </w:comment>
-  <w:comment w:id="17" w:author="Roberto Estrella Mariscal" w:date="2021-08-19T11:53:00Z" w:initials="REM">
-    <w:p>
-      <w:pPr>
-        <w:pStyle w:val="Kommentartext"/>
+  <w:comment w:id="10" w:author="Roberto Estrella Mariscal" w:date="2022-02-09T19:47:00Z" w:initials="REM">
+    <w:p>
+      <w:pPr>
+        <w:pStyle w:val="Textocomentario"/>
+      </w:pPr>
+      <w:r>
+        <w:rPr>
+          <w:rStyle w:val="Refdecomentario"/>
+        </w:rPr>
+        <w:annotationRef/>
+      </w:r>
+      <w:r>
         <w:rPr>
           <w:lang w:val="es-MX"/>
         </w:rPr>
-      </w:pPr>
-      <w:r>
-        <w:rPr>
-          <w:rStyle w:val="Kommentarzeichen"/>
+        <w:t>Indicar resistencia</w:t>
+      </w:r>
+    </w:p>
+  </w:comment>
+  <w:comment w:id="18" w:author="Roberto Estrella Mariscal" w:date="2021-08-19T11:53:00Z" w:initials="REM">
+    <w:p>
+      <w:pPr>
+        <w:pStyle w:val="Textocomentario"/>
+        <w:rPr>
+          <w:lang w:val="es-MX"/>
+        </w:rPr>
+      </w:pPr>
+      <w:r>
+        <w:rPr>
+          <w:rStyle w:val="Refdecomentario"/>
         </w:rPr>
         <w:annotationRef/>
       </w:r>
@@ -11854,35 +12001,43 @@
         <w:rPr>
           <w:lang w:val="es-MX"/>
         </w:rPr>
-        <w:t xml:space="preserve">eo de cómo hacer un </w:t>
-      </w:r>
-      <w:proofErr w:type="spellStart"/>
-      <w:r>
+        <w:t>eo de cómo hacer un header file</w:t>
+      </w:r>
+    </w:p>
+  </w:comment>
+  <w:comment w:id="23" w:author="Roberto Estrella Mariscal" w:date="2021-08-19T13:21:00Z" w:initials="REM">
+    <w:p>
+      <w:pPr>
+        <w:pStyle w:val="Textocomentario"/>
         <w:rPr>
           <w:lang w:val="es-MX"/>
         </w:rPr>
-        <w:t>header</w:t>
-      </w:r>
-      <w:proofErr w:type="spellEnd"/>
+      </w:pPr>
+      <w:r>
+        <w:rPr>
+          <w:rStyle w:val="Refdecomentario"/>
+        </w:rPr>
+        <w:annotationRef/>
+      </w:r>
       <w:r>
         <w:rPr>
           <w:lang w:val="es-MX"/>
         </w:rPr>
-        <w:t xml:space="preserve"> file</w:t>
+        <w:t>Desarrollar</w:t>
       </w:r>
     </w:p>
   </w:comment>
-  <w:comment w:id="22" w:author="Roberto Estrella Mariscal" w:date="2021-08-19T13:21:00Z" w:initials="REM">
-    <w:p>
-      <w:pPr>
-        <w:pStyle w:val="Kommentartext"/>
+  <w:comment w:id="30" w:author="Roberto Estrella Mariscal" w:date="2021-05-26T20:01:00Z" w:initials="REM">
+    <w:p>
+      <w:pPr>
+        <w:pStyle w:val="Textocomentario"/>
         <w:rPr>
           <w:lang w:val="es-MX"/>
         </w:rPr>
       </w:pPr>
       <w:r>
         <w:rPr>
-          <w:rStyle w:val="Kommentarzeichen"/>
+          <w:rStyle w:val="Refdecomentario"/>
         </w:rPr>
         <w:annotationRef/>
       </w:r>
@@ -11890,21 +12045,21 @@
         <w:rPr>
           <w:lang w:val="es-MX"/>
         </w:rPr>
-        <w:t>Desarrollar</w:t>
+        <w:t>Completar cita</w:t>
       </w:r>
     </w:p>
   </w:comment>
-  <w:comment w:id="29" w:author="Roberto Estrella Mariscal" w:date="2021-05-26T20:01:00Z" w:initials="REM">
-    <w:p>
-      <w:pPr>
-        <w:pStyle w:val="Kommentartext"/>
+  <w:comment w:id="31" w:author="Roberto Estrella Mariscal" w:date="2021-05-27T02:05:00Z" w:initials="REM">
+    <w:p>
+      <w:pPr>
+        <w:pStyle w:val="Textocomentario"/>
         <w:rPr>
           <w:lang w:val="es-MX"/>
         </w:rPr>
       </w:pPr>
       <w:r>
         <w:rPr>
-          <w:rStyle w:val="Kommentarzeichen"/>
+          <w:rStyle w:val="Refdecomentario"/>
         </w:rPr>
         <w:annotationRef/>
       </w:r>
@@ -11912,21 +12067,21 @@
         <w:rPr>
           <w:lang w:val="es-MX"/>
         </w:rPr>
-        <w:t>Completar cita</w:t>
+        <w:t>Completar nombre</w:t>
       </w:r>
     </w:p>
   </w:comment>
-  <w:comment w:id="30" w:author="Roberto Estrella Mariscal" w:date="2021-05-27T02:05:00Z" w:initials="REM">
-    <w:p>
-      <w:pPr>
-        <w:pStyle w:val="Kommentartext"/>
+  <w:comment w:id="34" w:author="Roberto Estrella Mariscal" w:date="2021-04-14T14:53:00Z" w:initials="REM">
+    <w:p>
+      <w:pPr>
+        <w:pStyle w:val="Textocomentario"/>
         <w:rPr>
           <w:lang w:val="es-MX"/>
         </w:rPr>
       </w:pPr>
       <w:r>
         <w:rPr>
-          <w:rStyle w:val="Kommentarzeichen"/>
+          <w:rStyle w:val="Refdecomentario"/>
         </w:rPr>
         <w:annotationRef/>
       </w:r>
@@ -11934,21 +12089,65 @@
         <w:rPr>
           <w:lang w:val="es-MX"/>
         </w:rPr>
-        <w:t>Completar nombre</w:t>
+        <w:t>Poner cuantos pasos se usan</w:t>
       </w:r>
     </w:p>
   </w:comment>
-  <w:comment w:id="33" w:author="Roberto Estrella Mariscal" w:date="2021-04-14T14:53:00Z" w:initials="REM">
-    <w:p>
-      <w:pPr>
-        <w:pStyle w:val="Kommentartext"/>
+  <w:comment w:id="33" w:author="Roberto Estrella Mariscal" w:date="2021-04-14T14:52:00Z" w:initials="REM">
+    <w:p>
+      <w:pPr>
+        <w:pStyle w:val="Textocomentario"/>
+        <w:rPr>
+          <w:lang w:val="en-US"/>
+        </w:rPr>
+      </w:pPr>
+      <w:r>
+        <w:rPr>
+          <w:rStyle w:val="Refdecomentario"/>
+        </w:rPr>
+        <w:annotationRef/>
+      </w:r>
+      <w:r>
+        <w:rPr>
+          <w:lang w:val="en-US"/>
+        </w:rPr>
+        <w:t>Agregar ecuación</w:t>
+      </w:r>
+    </w:p>
+  </w:comment>
+  <w:comment w:id="35" w:author="Roberto Estrella Mariscal" w:date="2021-04-14T14:54:00Z" w:initials="REM">
+    <w:p>
+      <w:pPr>
+        <w:pStyle w:val="Textocomentario"/>
+        <w:rPr>
+          <w:lang w:val="en-US"/>
+        </w:rPr>
+      </w:pPr>
+      <w:r>
+        <w:rPr>
+          <w:rStyle w:val="Refdecomentario"/>
+        </w:rPr>
+        <w:annotationRef/>
+      </w:r>
+      <w:r>
+        <w:rPr>
+          <w:lang w:val="en-US"/>
+        </w:rPr>
+        <w:t>Write the number of steps</w:t>
+      </w:r>
+    </w:p>
+  </w:comment>
+  <w:comment w:id="38" w:author="Roberto Estrella Mariscal" w:date="2021-04-14T14:58:00Z" w:initials="REM">
+    <w:p>
+      <w:pPr>
+        <w:pStyle w:val="Textocomentario"/>
         <w:rPr>
           <w:lang w:val="es-MX"/>
         </w:rPr>
       </w:pPr>
       <w:r>
         <w:rPr>
-          <w:rStyle w:val="Kommentarzeichen"/>
+          <w:rStyle w:val="Refdecomentario"/>
         </w:rPr>
         <w:annotationRef/>
       </w:r>
@@ -11956,125 +12155,43 @@
         <w:rPr>
           <w:lang w:val="es-MX"/>
         </w:rPr>
-        <w:t>Poner cuantos pasos se usan</w:t>
+        <w:t>Confirmar que sean estos</w:t>
       </w:r>
     </w:p>
   </w:comment>
-  <w:comment w:id="32" w:author="Roberto Estrella Mariscal" w:date="2021-04-14T14:52:00Z" w:initials="REM">
-    <w:p>
-      <w:pPr>
-        <w:pStyle w:val="Kommentartext"/>
-        <w:rPr>
-          <w:lang w:val="en-US"/>
-        </w:rPr>
-      </w:pPr>
-      <w:r>
-        <w:rPr>
-          <w:rStyle w:val="Kommentarzeichen"/>
+  <w:comment w:id="39" w:author="Roberto Estrella Mariscal" w:date="2021-04-14T15:04:00Z" w:initials="REM">
+    <w:p>
+      <w:pPr>
+        <w:pStyle w:val="Textocomentario"/>
+        <w:rPr>
+          <w:lang w:val="es-MX"/>
+        </w:rPr>
+      </w:pPr>
+      <w:r>
+        <w:rPr>
+          <w:rStyle w:val="Refdecomentario"/>
         </w:rPr>
         <w:annotationRef/>
       </w:r>
-      <w:proofErr w:type="spellStart"/>
-      <w:r>
-        <w:rPr>
-          <w:lang w:val="en-US"/>
-        </w:rPr>
-        <w:t>Agregar</w:t>
-      </w:r>
-      <w:proofErr w:type="spellEnd"/>
-      <w:r>
-        <w:rPr>
-          <w:lang w:val="en-US"/>
-        </w:rPr>
-        <w:t xml:space="preserve"> </w:t>
-      </w:r>
-      <w:proofErr w:type="spellStart"/>
-      <w:r>
-        <w:rPr>
-          <w:lang w:val="en-US"/>
-        </w:rPr>
-        <w:t>ecuación</w:t>
-      </w:r>
-      <w:proofErr w:type="spellEnd"/>
+      <w:r>
+        <w:rPr>
+          <w:lang w:val="es-MX"/>
+        </w:rPr>
+        <w:t>Verificar voltaje</w:t>
+      </w:r>
     </w:p>
   </w:comment>
-  <w:comment w:id="34" w:author="Roberto Estrella Mariscal" w:date="2021-04-14T14:54:00Z" w:initials="REM">
-    <w:p>
-      <w:pPr>
-        <w:pStyle w:val="Kommentartext"/>
-        <w:rPr>
-          <w:lang w:val="en-US"/>
-        </w:rPr>
-      </w:pPr>
-      <w:r>
-        <w:rPr>
-          <w:rStyle w:val="Kommentarzeichen"/>
-        </w:rPr>
-        <w:annotationRef/>
-      </w:r>
-      <w:r>
-        <w:rPr>
-          <w:lang w:val="en-US"/>
-        </w:rPr>
-        <w:t>Write the number of steps</w:t>
-      </w:r>
-    </w:p>
-  </w:comment>
-  <w:comment w:id="37" w:author="Roberto Estrella Mariscal" w:date="2021-04-14T14:58:00Z" w:initials="REM">
-    <w:p>
-      <w:pPr>
-        <w:pStyle w:val="Kommentartext"/>
+  <w:comment w:id="40" w:author="Roberto Estrella Mariscal" w:date="2021-04-14T15:19:00Z" w:initials="REM">
+    <w:p>
+      <w:pPr>
+        <w:pStyle w:val="Textocomentario"/>
         <w:rPr>
           <w:lang w:val="es-MX"/>
         </w:rPr>
       </w:pPr>
       <w:r>
         <w:rPr>
-          <w:rStyle w:val="Kommentarzeichen"/>
-        </w:rPr>
-        <w:annotationRef/>
-      </w:r>
-      <w:r>
-        <w:rPr>
-          <w:lang w:val="es-MX"/>
-        </w:rPr>
-        <w:t>Confirmar que sean estos</w:t>
-      </w:r>
-    </w:p>
-  </w:comment>
-  <w:comment w:id="38" w:author="Roberto Estrella Mariscal" w:date="2021-04-14T15:04:00Z" w:initials="REM">
-    <w:p>
-      <w:pPr>
-        <w:pStyle w:val="Kommentartext"/>
-        <w:rPr>
-          <w:lang w:val="es-MX"/>
-        </w:rPr>
-      </w:pPr>
-      <w:r>
-        <w:rPr>
-          <w:rStyle w:val="Kommentarzeichen"/>
-        </w:rPr>
-        <w:annotationRef/>
-      </w:r>
-      <w:r>
-        <w:rPr>
-          <w:lang w:val="es-MX"/>
-        </w:rPr>
-        <w:t>Verificar voltaje</w:t>
-      </w:r>
-    </w:p>
-  </w:comment>
-  <w:comment w:id="39" w:author="Roberto Estrella Mariscal" w:date="2021-04-14T15:19:00Z" w:initials="REM">
-    <w:p>
-      <w:pPr>
-        <w:pStyle w:val="Kommentartext"/>
-        <w:rPr>
-          <w:lang w:val="es-MX"/>
-        </w:rPr>
-      </w:pPr>
-      <w:r>
-        <w:rPr>
-          <w:rStyle w:val="Kommentarzeichen"/>
+          <w:rStyle w:val="Refdecomentario"/>
         </w:rPr>
         <w:annotationRef/>
       </w:r>
@@ -12092,6 +12209,7 @@
 <file path=word/commentsExtended.xml><?xml version="1.0" encoding="utf-8"?>
 <w15:commentsEx xmlns:wpc="http://schemas.microsoft.com/office/word/2010/wordprocessingCanvas" xmlns:cx="http://schemas.microsoft.com/office/drawing/2014/chartex" xmlns:cx1="http://schemas.microsoft.com/office/drawing/2015/9/8/chartex" xmlns:cx2="http://schemas.microsoft.com/office/drawing/2015/10/21/chartex" xmlns:cx3="http://schemas.microsoft.com/office/drawing/2016/5/9/chartex" xmlns:cx4="http://schemas.microsoft.com/office/drawing/2016/5/10/chartex" xmlns:cx5="http://schemas.microsoft.com/office/drawing/2016/5/11/chartex" xmlns:cx6="http://schemas.microsoft.com/office/drawing/2016/5/12/chartex" xmlns:cx7="http://schemas.microsoft.com/office/drawing/2016/5/13/chartex" xmlns:cx8="http://schemas.microsoft.com/office/drawing/2016/5/14/chartex" xmlns:mc="http://schemas.openxmlformats.org/markup-compatibility/2006" xmlns:aink="http://schemas.microsoft.com/office/drawing/2016/ink" xmlns:am3d="http://schemas.microsoft.com/office/drawing/2017/model3d" xmlns:o="urn:schemas-microsoft-com:office:office" xmlns:r="http://schemas.openxmlformats.org/officeDocument/2006/relationships" xmlns:m="http://schemas.openxmlformats.org/officeDocument/2006/math" xmlns:v="urn:schemas-microsoft-com:vml" xmlns:wp14="http://schemas.microsoft.com/office/word/2010/wordprocessingDrawing" xmlns:wp="http://schemas.openxmlformats.org/drawingml/2006/wordprocessingDrawing" xmlns:w10="urn:schemas-microsoft-com:office:word" xmlns:w="http://schemas.openxmlformats.org/wordprocessingml/2006/main" xmlns:w14="http://schemas.microsoft.com/office/word/2010/wordml" xmlns:w15="http://schemas.microsoft.com/office/word/2012/wordml" xmlns:w16cex="http://schemas.microsoft.com/office/word/2018/wordml/cex" xmlns:w16cid="http://schemas.microsoft.com/office/word/2016/wordml/cid" xmlns:w16="http://schemas.microsoft.com/office/word/2018/wordml" xmlns:w16sdtdh="http://schemas.microsoft.com/office/word/2020/wordml/sdtdatahash" xmlns:w16se="http://schemas.microsoft.com/office/word/2015/wordml/symex" xmlns:wpg="http://schemas.microsoft.com/office/word/2010/wordprocessingGroup" xmlns:wpi="http://schemas.microsoft.com/office/word/2010/wordprocessingInk" xmlns:wne="http://schemas.microsoft.com/office/word/2006/wordml" xmlns:wps="http://schemas.microsoft.com/office/word/2010/wordprocessingShape" mc:Ignorable="w14 w15 w16se w16cid w16 w16cex w16sdtdh wp14">
   <w15:commentEx w15:paraId="4215952A" w15:done="0"/>
+  <w15:commentEx w15:paraId="381B0291" w15:done="0"/>
   <w15:commentEx w15:paraId="4FC0858E" w15:done="0"/>
   <w15:commentEx w15:paraId="6C1318C6" w15:done="0"/>
   <w15:commentEx w15:paraId="2881E979" w15:done="0"/>
@@ -12108,6 +12226,7 @@
 <file path=word/commentsExtensible.xml><?xml version="1.0" encoding="utf-8"?>
 <w16cex:commentsExtensible xmlns:wpc="http://schemas.microsoft.com/office/word/2010/wordprocessingCanvas" xmlns:cx="http://schemas.microsoft.com/office/drawing/2014/chartex" xmlns:cx1="http://schemas.microsoft.com/office/drawing/2015/9/8/chartex" xmlns:cx2="http://schemas.microsoft.com/office/drawing/2015/10/21/chartex" xmlns:cx3="http://schemas.microsoft.com/office/drawing/2016/5/9/chartex" xmlns:cx4="http://schemas.microsoft.com/office/drawing/2016/5/10/chartex" xmlns:cx5="http://schemas.microsoft.com/office/drawing/2016/5/11/chartex" xmlns:cx6="http://schemas.microsoft.com/office/drawing/2016/5/12/chartex" xmlns:cx7="http://schemas.microsoft.com/office/drawing/2016/5/13/chartex" xmlns:cx8="http://schemas.microsoft.com/office/drawing/2016/5/14/chartex" xmlns:mc="http://schemas.openxmlformats.org/markup-compatibility/2006" xmlns:aink="http://schemas.microsoft.com/office/drawing/2016/ink" xmlns:am3d="http://schemas.microsoft.com/office/drawing/2017/model3d" xmlns:o="urn:schemas-microsoft-com:office:office" xmlns:r="http://schemas.openxmlformats.org/officeDocument/2006/relationships" xmlns:m="http://schemas.openxmlformats.org/officeDocument/2006/math" xmlns:v="urn:schemas-microsoft-com:vml" xmlns:wp14="http://schemas.microsoft.com/office/word/2010/wordprocessingDrawing" xmlns:wp="http://schemas.openxmlformats.org/drawingml/2006/wordprocessingDrawing" xmlns:w10="urn:schemas-microsoft-com:office:word" xmlns:w="http://schemas.openxmlformats.org/wordprocessingml/2006/main" xmlns:w14="http://schemas.microsoft.com/office/word/2010/wordml" xmlns:w15="http://schemas.microsoft.com/office/word/2012/wordml" xmlns:w16cex="http://schemas.microsoft.com/office/word/2018/wordml/cex" xmlns:w16cid="http://schemas.microsoft.com/office/word/2016/wordml/cid" xmlns:w16="http://schemas.microsoft.com/office/word/2018/wordml" xmlns:w16sdtdh="http://schemas.microsoft.com/office/word/2020/wordml/sdtdatahash" xmlns:w16se="http://schemas.microsoft.com/office/word/2015/wordml/symex" xmlns:wpg="http://schemas.microsoft.com/office/word/2010/wordprocessingGroup" xmlns:wpi="http://schemas.microsoft.com/office/word/2010/wordprocessingInk" xmlns:wne="http://schemas.microsoft.com/office/word/2006/wordml" xmlns:wps="http://schemas.microsoft.com/office/word/2010/wordprocessingShape" mc:Ignorable="w14 w15 w16se w16cid w16 w16cex w16sdtdh wp14">
   <w16cex:commentExtensible w16cex:durableId="24C8B8A3" w16cex:dateUtc="2021-08-19T09:01:00Z"/>
+  <w16cex:commentExtensible w16cex:durableId="25AE98EA" w16cex:dateUtc="2022-02-09T18:47:00Z"/>
   <w16cex:commentExtensible w16cex:durableId="24C8C4CC" w16cex:dateUtc="2021-08-19T09:53:00Z"/>
   <w16cex:commentExtensible w16cex:durableId="24C8D964" w16cex:dateUtc="2021-08-19T11:21:00Z"/>
   <w16cex:commentExtensible w16cex:durableId="24592781" w16cex:dateUtc="2021-05-26T18:01:00Z"/>
@@ -12124,6 +12243,7 @@
 <file path=word/commentsIds.xml><?xml version="1.0" encoding="utf-8"?>
 <w16cid:commentsIds xmlns:wpc="http://schemas.microsoft.com/office/word/2010/wordprocessingCanvas" xmlns:cx="http://schemas.microsoft.com/office/drawing/2014/chartex" xmlns:cx1="http://schemas.microsoft.com/office/drawing/2015/9/8/chartex" xmlns:cx2="http://schemas.microsoft.com/office/drawing/2015/10/21/chartex" xmlns:cx3="http://schemas.microsoft.com/office/drawing/2016/5/9/chartex" xmlns:cx4="http://schemas.microsoft.com/office/drawing/2016/5/10/chartex" xmlns:cx5="http://schemas.microsoft.com/office/drawing/2016/5/11/chartex" xmlns:cx6="http://schemas.microsoft.com/office/drawing/2016/5/12/chartex" xmlns:cx7="http://schemas.microsoft.com/office/drawing/2016/5/13/chartex" xmlns:cx8="http://schemas.microsoft.com/office/drawing/2016/5/14/chartex" xmlns:mc="http://schemas.openxmlformats.org/markup-compatibility/2006" xmlns:aink="http://schemas.microsoft.com/office/drawing/2016/ink" xmlns:am3d="http://schemas.microsoft.com/office/drawing/2017/model3d" xmlns:o="urn:schemas-microsoft-com:office:office" xmlns:r="http://schemas.openxmlformats.org/officeDocument/2006/relationships" xmlns:m="http://schemas.openxmlformats.org/officeDocument/2006/math" xmlns:v="urn:schemas-microsoft-com:vml" xmlns:wp14="http://schemas.microsoft.com/office/word/2010/wordprocessingDrawing" xmlns:wp="http://schemas.openxmlformats.org/drawingml/2006/wordprocessingDrawing" xmlns:w10="urn:schemas-microsoft-com:office:word" xmlns:w="http://schemas.openxmlformats.org/wordprocessingml/2006/main" xmlns:w14="http://schemas.microsoft.com/office/word/2010/wordml" xmlns:w15="http://schemas.microsoft.com/office/word/2012/wordml" xmlns:w16cex="http://schemas.microsoft.com/office/word/2018/wordml/cex" xmlns:w16cid="http://schemas.microsoft.com/office/word/2016/wordml/cid" xmlns:w16="http://schemas.microsoft.com/office/word/2018/wordml" xmlns:w16sdtdh="http://schemas.microsoft.com/office/word/2020/wordml/sdtdatahash" xmlns:w16se="http://schemas.microsoft.com/office/word/2015/wordml/symex" xmlns:wpg="http://schemas.microsoft.com/office/word/2010/wordprocessingGroup" xmlns:wpi="http://schemas.microsoft.com/office/word/2010/wordprocessingInk" xmlns:wne="http://schemas.microsoft.com/office/word/2006/wordml" xmlns:wps="http://schemas.microsoft.com/office/word/2010/wordprocessingShape" mc:Ignorable="w14 w15 w16se w16cid w16 w16cex w16sdtdh wp14">
   <w16cid:commentId w16cid:paraId="4215952A" w16cid:durableId="24C8B8A3"/>
+  <w16cid:commentId w16cid:paraId="381B0291" w16cid:durableId="25AE98EA"/>
   <w16cid:commentId w16cid:paraId="4FC0858E" w16cid:durableId="24C8C4CC"/>
   <w16cid:commentId w16cid:paraId="6C1318C6" w16cid:durableId="24C8D964"/>
   <w16cid:commentId w16cid:paraId="2881E979" w16cid:durableId="24592781"/>
@@ -12196,7 +12316,7 @@
     <w:lvl w:ilvl="0">
       <w:start w:val="1"/>
       <w:numFmt w:val="decimal"/>
-      <w:pStyle w:val="berschrift1"/>
+      <w:pStyle w:val="Ttulo1"/>
       <w:lvlText w:val="%1"/>
       <w:lvlJc w:val="left"/>
       <w:pPr>
@@ -12206,7 +12326,7 @@
     <w:lvl w:ilvl="1">
       <w:start w:val="1"/>
       <w:numFmt w:val="decimal"/>
-      <w:pStyle w:val="berschrift2"/>
+      <w:pStyle w:val="Ttulo2"/>
       <w:lvlText w:val="%1.%2"/>
       <w:lvlJc w:val="left"/>
       <w:pPr>
@@ -12216,7 +12336,7 @@
     <w:lvl w:ilvl="2">
       <w:start w:val="1"/>
       <w:numFmt w:val="decimal"/>
-      <w:pStyle w:val="berschrift3"/>
+      <w:pStyle w:val="Ttulo3"/>
       <w:lvlText w:val="%1.%2.%3"/>
       <w:lvlJc w:val="left"/>
       <w:pPr>
@@ -12226,7 +12346,7 @@
     <w:lvl w:ilvl="3">
       <w:start w:val="1"/>
       <w:numFmt w:val="decimal"/>
-      <w:pStyle w:val="berschrift4"/>
+      <w:pStyle w:val="Ttulo4"/>
       <w:lvlText w:val="%1.%2.%3.%4"/>
       <w:lvlJc w:val="left"/>
       <w:pPr>
@@ -12236,7 +12356,7 @@
     <w:lvl w:ilvl="4">
       <w:start w:val="1"/>
       <w:numFmt w:val="decimal"/>
-      <w:pStyle w:val="berschrift5"/>
+      <w:pStyle w:val="Ttulo5"/>
       <w:lvlText w:val="%1.%2.%3.%4.%5"/>
       <w:lvlJc w:val="left"/>
       <w:pPr>
@@ -12246,7 +12366,7 @@
     <w:lvl w:ilvl="5">
       <w:start w:val="1"/>
       <w:numFmt w:val="decimal"/>
-      <w:pStyle w:val="berschrift6"/>
+      <w:pStyle w:val="Ttulo6"/>
       <w:lvlText w:val="%1.%2.%3.%4.%5.%6"/>
       <w:lvlJc w:val="left"/>
       <w:pPr>
@@ -12256,7 +12376,7 @@
     <w:lvl w:ilvl="6">
       <w:start w:val="1"/>
       <w:numFmt w:val="decimal"/>
-      <w:pStyle w:val="berschrift7"/>
+      <w:pStyle w:val="Ttulo7"/>
       <w:lvlText w:val="%1.%2.%3.%4.%5.%6.%7"/>
       <w:lvlJc w:val="left"/>
       <w:pPr>
@@ -12266,7 +12386,7 @@
     <w:lvl w:ilvl="7">
       <w:start w:val="1"/>
       <w:numFmt w:val="decimal"/>
-      <w:pStyle w:val="berschrift8"/>
+      <w:pStyle w:val="Ttulo8"/>
       <w:lvlText w:val="%1.%2.%3.%4.%5.%6.%7.%8"/>
       <w:lvlJc w:val="left"/>
       <w:pPr>
@@ -12276,7 +12396,7 @@
     <w:lvl w:ilvl="8">
       <w:start w:val="1"/>
       <w:numFmt w:val="decimal"/>
-      <w:pStyle w:val="berschrift9"/>
+      <w:pStyle w:val="Ttulo9"/>
       <w:lvlText w:val="%1.%2.%3.%4.%5.%6.%7.%8.%9"/>
       <w:lvlJc w:val="left"/>
       <w:pPr>
@@ -13265,16 +13385,16 @@
     <w:lsdException w:name="Unresolved Mention" w:semiHidden="1" w:unhideWhenUsed="1"/>
     <w:lsdException w:name="Smart Link" w:semiHidden="1" w:unhideWhenUsed="1"/>
   </w:latentStyles>
-  <w:style w:type="paragraph" w:default="1" w:styleId="Standard">
+  <w:style w:type="paragraph" w:default="1" w:styleId="Normal">
     <w:name w:val="Normal"/>
     <w:qFormat/>
     <w:rsid w:val="006440B5"/>
   </w:style>
-  <w:style w:type="paragraph" w:styleId="berschrift1">
+  <w:style w:type="paragraph" w:styleId="Ttulo1">
     <w:name w:val="heading 1"/>
-    <w:basedOn w:val="Standard"/>
-    <w:next w:val="Standard"/>
-    <w:link w:val="berschrift1Zchn"/>
+    <w:basedOn w:val="Normal"/>
+    <w:next w:val="Normal"/>
+    <w:link w:val="Ttulo1Car"/>
     <w:uiPriority w:val="9"/>
     <w:qFormat/>
     <w:rsid w:val="006440B5"/>
@@ -13300,11 +13420,11 @@
       <w:szCs w:val="36"/>
     </w:rPr>
   </w:style>
-  <w:style w:type="paragraph" w:styleId="berschrift2">
+  <w:style w:type="paragraph" w:styleId="Ttulo2">
     <w:name w:val="heading 2"/>
-    <w:basedOn w:val="Standard"/>
-    <w:next w:val="Standard"/>
-    <w:link w:val="berschrift2Zchn"/>
+    <w:basedOn w:val="Normal"/>
+    <w:next w:val="Normal"/>
+    <w:link w:val="Ttulo2Car"/>
     <w:uiPriority w:val="9"/>
     <w:unhideWhenUsed/>
     <w:qFormat/>
@@ -13329,11 +13449,11 @@
       <w:szCs w:val="28"/>
     </w:rPr>
   </w:style>
-  <w:style w:type="paragraph" w:styleId="berschrift3">
+  <w:style w:type="paragraph" w:styleId="Ttulo3">
     <w:name w:val="heading 3"/>
-    <w:basedOn w:val="Standard"/>
-    <w:next w:val="Standard"/>
-    <w:link w:val="berschrift3Zchn"/>
+    <w:basedOn w:val="Normal"/>
+    <w:next w:val="Normal"/>
+    <w:link w:val="Ttulo3Car"/>
     <w:uiPriority w:val="9"/>
     <w:unhideWhenUsed/>
     <w:qFormat/>
@@ -13355,11 +13475,11 @@
       <w:color w:val="000000" w:themeColor="text1"/>
     </w:rPr>
   </w:style>
-  <w:style w:type="paragraph" w:styleId="berschrift4">
+  <w:style w:type="paragraph" w:styleId="Ttulo4">
     <w:name w:val="heading 4"/>
-    <w:basedOn w:val="Standard"/>
-    <w:next w:val="Standard"/>
-    <w:link w:val="berschrift4Zchn"/>
+    <w:basedOn w:val="Normal"/>
+    <w:next w:val="Normal"/>
+    <w:link w:val="Ttulo4Car"/>
     <w:uiPriority w:val="9"/>
     <w:unhideWhenUsed/>
     <w:qFormat/>
@@ -13383,11 +13503,11 @@
       <w:color w:val="000000" w:themeColor="text1"/>
     </w:rPr>
   </w:style>
-  <w:style w:type="paragraph" w:styleId="berschrift5">
+  <w:style w:type="paragraph" w:styleId="Ttulo5">
     <w:name w:val="heading 5"/>
-    <w:basedOn w:val="Standard"/>
-    <w:next w:val="Standard"/>
-    <w:link w:val="berschrift5Zchn"/>
+    <w:basedOn w:val="Normal"/>
+    <w:next w:val="Normal"/>
+    <w:link w:val="Ttulo5Car"/>
     <w:uiPriority w:val="9"/>
     <w:unhideWhenUsed/>
     <w:qFormat/>
@@ -13407,11 +13527,11 @@
       <w:color w:val="323E4F" w:themeColor="text2" w:themeShade="BF"/>
     </w:rPr>
   </w:style>
-  <w:style w:type="paragraph" w:styleId="berschrift6">
+  <w:style w:type="paragraph" w:styleId="Ttulo6">
     <w:name w:val="heading 6"/>
-    <w:basedOn w:val="Standard"/>
-    <w:next w:val="Standard"/>
-    <w:link w:val="berschrift6Zchn"/>
+    <w:basedOn w:val="Normal"/>
+    <w:next w:val="Normal"/>
+    <w:link w:val="Ttulo6Car"/>
     <w:uiPriority w:val="9"/>
     <w:semiHidden/>
     <w:unhideWhenUsed/>
@@ -13434,11 +13554,11 @@
       <w:color w:val="323E4F" w:themeColor="text2" w:themeShade="BF"/>
     </w:rPr>
   </w:style>
-  <w:style w:type="paragraph" w:styleId="berschrift7">
+  <w:style w:type="paragraph" w:styleId="Ttulo7">
     <w:name w:val="heading 7"/>
-    <w:basedOn w:val="Standard"/>
-    <w:next w:val="Standard"/>
-    <w:link w:val="berschrift7Zchn"/>
+    <w:basedOn w:val="Normal"/>
+    <w:next w:val="Normal"/>
+    <w:link w:val="Ttulo7Car"/>
     <w:uiPriority w:val="9"/>
     <w:semiHidden/>
     <w:unhideWhenUsed/>
@@ -13461,11 +13581,11 @@
       <w:color w:val="404040" w:themeColor="text1" w:themeTint="BF"/>
     </w:rPr>
   </w:style>
-  <w:style w:type="paragraph" w:styleId="berschrift8">
+  <w:style w:type="paragraph" w:styleId="Ttulo8">
     <w:name w:val="heading 8"/>
-    <w:basedOn w:val="Standard"/>
-    <w:next w:val="Standard"/>
-    <w:link w:val="berschrift8Zchn"/>
+    <w:basedOn w:val="Normal"/>
+    <w:next w:val="Normal"/>
+    <w:link w:val="Ttulo8Car"/>
     <w:uiPriority w:val="9"/>
     <w:semiHidden/>
     <w:unhideWhenUsed/>
@@ -13488,11 +13608,11 @@
       <w:szCs w:val="20"/>
     </w:rPr>
   </w:style>
-  <w:style w:type="paragraph" w:styleId="berschrift9">
+  <w:style w:type="paragraph" w:styleId="Ttulo9">
     <w:name w:val="heading 9"/>
-    <w:basedOn w:val="Standard"/>
-    <w:next w:val="Standard"/>
-    <w:link w:val="berschrift9Zchn"/>
+    <w:basedOn w:val="Normal"/>
+    <w:next w:val="Normal"/>
+    <w:link w:val="Ttulo9Car"/>
     <w:uiPriority w:val="9"/>
     <w:semiHidden/>
     <w:unhideWhenUsed/>
@@ -13517,13 +13637,13 @@
       <w:szCs w:val="20"/>
     </w:rPr>
   </w:style>
-  <w:style w:type="character" w:default="1" w:styleId="Absatz-Standardschriftart">
+  <w:style w:type="character" w:default="1" w:styleId="Fuentedeprrafopredeter">
     <w:name w:val="Default Paragraph Font"/>
     <w:uiPriority w:val="1"/>
     <w:semiHidden/>
     <w:unhideWhenUsed/>
   </w:style>
-  <w:style w:type="table" w:default="1" w:styleId="NormaleTabelle">
+  <w:style w:type="table" w:default="1" w:styleId="Tablanormal">
     <w:name w:val="Normal Table"/>
     <w:uiPriority w:val="99"/>
     <w:semiHidden/>
@@ -13538,15 +13658,15 @@
       </w:tblCellMar>
     </w:tblPr>
   </w:style>
-  <w:style w:type="numbering" w:default="1" w:styleId="KeineListe">
+  <w:style w:type="numbering" w:default="1" w:styleId="Sinlista">
     <w:name w:val="No List"/>
     <w:uiPriority w:val="99"/>
     <w:semiHidden/>
     <w:unhideWhenUsed/>
   </w:style>
-  <w:style w:type="paragraph" w:styleId="StandardWeb">
+  <w:style w:type="paragraph" w:styleId="NormalWeb">
     <w:name w:val="Normal (Web)"/>
-    <w:basedOn w:val="Standard"/>
+    <w:basedOn w:val="Normal"/>
     <w:uiPriority w:val="99"/>
     <w:semiHidden/>
     <w:unhideWhenUsed/>
@@ -13561,10 +13681,10 @@
       <w:lang w:eastAsia="de-DE"/>
     </w:rPr>
   </w:style>
-  <w:style w:type="character" w:customStyle="1" w:styleId="berschrift1Zchn">
-    <w:name w:val="Überschrift 1 Zchn"/>
-    <w:basedOn w:val="Absatz-Standardschriftart"/>
-    <w:link w:val="berschrift1"/>
+  <w:style w:type="character" w:customStyle="1" w:styleId="Ttulo1Car">
+    <w:name w:val="Título 1 Car"/>
+    <w:basedOn w:val="Fuentedeprrafopredeter"/>
+    <w:link w:val="Ttulo1"/>
     <w:uiPriority w:val="9"/>
     <w:rsid w:val="006440B5"/>
     <w:rPr>
@@ -13577,10 +13697,10 @@
       <w:szCs w:val="36"/>
     </w:rPr>
   </w:style>
-  <w:style w:type="paragraph" w:styleId="Inhaltsverzeichnisberschrift">
+  <w:style w:type="paragraph" w:styleId="TtuloTDC">
     <w:name w:val="TOC Heading"/>
-    <w:basedOn w:val="berschrift1"/>
-    <w:next w:val="Standard"/>
+    <w:basedOn w:val="Ttulo1"/>
+    <w:next w:val="Normal"/>
     <w:uiPriority w:val="39"/>
     <w:unhideWhenUsed/>
     <w:qFormat/>
@@ -13589,11 +13709,11 @@
       <w:outlineLvl w:val="9"/>
     </w:pPr>
   </w:style>
-  <w:style w:type="paragraph" w:styleId="Titel">
+  <w:style w:type="paragraph" w:styleId="Ttulo">
     <w:name w:val="Title"/>
-    <w:basedOn w:val="Standard"/>
-    <w:next w:val="Standard"/>
-    <w:link w:val="TitelZchn"/>
+    <w:basedOn w:val="Normal"/>
+    <w:next w:val="Normal"/>
+    <w:link w:val="TtuloCar"/>
     <w:uiPriority w:val="10"/>
     <w:qFormat/>
     <w:rsid w:val="006440B5"/>
@@ -13608,10 +13728,10 @@
       <w:szCs w:val="56"/>
     </w:rPr>
   </w:style>
-  <w:style w:type="character" w:customStyle="1" w:styleId="TitelZchn">
-    <w:name w:val="Titel Zchn"/>
-    <w:basedOn w:val="Absatz-Standardschriftart"/>
-    <w:link w:val="Titel"/>
+  <w:style w:type="character" w:customStyle="1" w:styleId="TtuloCar">
+    <w:name w:val="Título Car"/>
+    <w:basedOn w:val="Fuentedeprrafopredeter"/>
+    <w:link w:val="Ttulo"/>
     <w:uiPriority w:val="10"/>
     <w:rsid w:val="006440B5"/>
     <w:rPr>
@@ -13621,10 +13741,10 @@
       <w:szCs w:val="56"/>
     </w:rPr>
   </w:style>
-  <w:style w:type="character" w:customStyle="1" w:styleId="berschrift2Zchn">
-    <w:name w:val="Überschrift 2 Zchn"/>
-    <w:basedOn w:val="Absatz-Standardschriftart"/>
-    <w:link w:val="berschrift2"/>
+  <w:style w:type="character" w:customStyle="1" w:styleId="Ttulo2Car">
+    <w:name w:val="Título 2 Car"/>
+    <w:basedOn w:val="Fuentedeprrafopredeter"/>
+    <w:link w:val="Ttulo2"/>
     <w:uiPriority w:val="9"/>
     <w:rsid w:val="006440B5"/>
     <w:rPr>
@@ -13637,10 +13757,10 @@
       <w:szCs w:val="28"/>
     </w:rPr>
   </w:style>
-  <w:style w:type="character" w:customStyle="1" w:styleId="berschrift3Zchn">
-    <w:name w:val="Überschrift 3 Zchn"/>
-    <w:basedOn w:val="Absatz-Standardschriftart"/>
-    <w:link w:val="berschrift3"/>
+  <w:style w:type="character" w:customStyle="1" w:styleId="Ttulo3Car">
+    <w:name w:val="Título 3 Car"/>
+    <w:basedOn w:val="Fuentedeprrafopredeter"/>
+    <w:link w:val="Ttulo3"/>
     <w:uiPriority w:val="9"/>
     <w:rsid w:val="006440B5"/>
     <w:rPr>
@@ -13650,10 +13770,10 @@
       <w:color w:val="000000" w:themeColor="text1"/>
     </w:rPr>
   </w:style>
-  <w:style w:type="character" w:customStyle="1" w:styleId="berschrift4Zchn">
-    <w:name w:val="Überschrift 4 Zchn"/>
-    <w:basedOn w:val="Absatz-Standardschriftart"/>
-    <w:link w:val="berschrift4"/>
+  <w:style w:type="character" w:customStyle="1" w:styleId="Ttulo4Car">
+    <w:name w:val="Título 4 Car"/>
+    <w:basedOn w:val="Fuentedeprrafopredeter"/>
+    <w:link w:val="Ttulo4"/>
     <w:uiPriority w:val="9"/>
     <w:rsid w:val="006440B5"/>
     <w:rPr>
@@ -13665,10 +13785,10 @@
       <w:color w:val="000000" w:themeColor="text1"/>
     </w:rPr>
   </w:style>
-  <w:style w:type="character" w:customStyle="1" w:styleId="berschrift5Zchn">
-    <w:name w:val="Überschrift 5 Zchn"/>
-    <w:basedOn w:val="Absatz-Standardschriftart"/>
-    <w:link w:val="berschrift5"/>
+  <w:style w:type="character" w:customStyle="1" w:styleId="Ttulo5Car">
+    <w:name w:val="Título 5 Car"/>
+    <w:basedOn w:val="Fuentedeprrafopredeter"/>
+    <w:link w:val="Ttulo5"/>
     <w:uiPriority w:val="9"/>
     <w:rsid w:val="006440B5"/>
     <w:rPr>
@@ -13676,10 +13796,10 @@
       <w:color w:val="323E4F" w:themeColor="text2" w:themeShade="BF"/>
     </w:rPr>
   </w:style>
-  <w:style w:type="character" w:customStyle="1" w:styleId="berschrift6Zchn">
-    <w:name w:val="Überschrift 6 Zchn"/>
-    <w:basedOn w:val="Absatz-Standardschriftart"/>
-    <w:link w:val="berschrift6"/>
+  <w:style w:type="character" w:customStyle="1" w:styleId="Ttulo6Car">
+    <w:name w:val="Título 6 Car"/>
+    <w:basedOn w:val="Fuentedeprrafopredeter"/>
+    <w:link w:val="Ttulo6"/>
     <w:uiPriority w:val="9"/>
     <w:semiHidden/>
     <w:rsid w:val="006440B5"/>
@@ -13690,10 +13810,10 @@
       <w:color w:val="323E4F" w:themeColor="text2" w:themeShade="BF"/>
     </w:rPr>
   </w:style>
-  <w:style w:type="character" w:customStyle="1" w:styleId="berschrift7Zchn">
-    <w:name w:val="Überschrift 7 Zchn"/>
-    <w:basedOn w:val="Absatz-Standardschriftart"/>
-    <w:link w:val="berschrift7"/>
+  <w:style w:type="character" w:customStyle="1" w:styleId="Ttulo7Car">
+    <w:name w:val="Título 7 Car"/>
+    <w:basedOn w:val="Fuentedeprrafopredeter"/>
+    <w:link w:val="Ttulo7"/>
     <w:uiPriority w:val="9"/>
     <w:semiHidden/>
     <w:rsid w:val="006440B5"/>
@@ -13704,10 +13824,10 @@
       <w:color w:val="404040" w:themeColor="text1" w:themeTint="BF"/>
     </w:rPr>
   </w:style>
-  <w:style w:type="character" w:customStyle="1" w:styleId="berschrift8Zchn">
-    <w:name w:val="Überschrift 8 Zchn"/>
-    <w:basedOn w:val="Absatz-Standardschriftart"/>
-    <w:link w:val="berschrift8"/>
+  <w:style w:type="character" w:customStyle="1" w:styleId="Ttulo8Car">
+    <w:name w:val="Título 8 Car"/>
+    <w:basedOn w:val="Fuentedeprrafopredeter"/>
+    <w:link w:val="Ttulo8"/>
     <w:uiPriority w:val="9"/>
     <w:semiHidden/>
     <w:rsid w:val="006440B5"/>
@@ -13718,10 +13838,10 @@
       <w:szCs w:val="20"/>
     </w:rPr>
   </w:style>
-  <w:style w:type="character" w:customStyle="1" w:styleId="berschrift9Zchn">
-    <w:name w:val="Überschrift 9 Zchn"/>
-    <w:basedOn w:val="Absatz-Standardschriftart"/>
-    <w:link w:val="berschrift9"/>
+  <w:style w:type="character" w:customStyle="1" w:styleId="Ttulo9Car">
+    <w:name w:val="Título 9 Car"/>
+    <w:basedOn w:val="Fuentedeprrafopredeter"/>
+    <w:link w:val="Ttulo9"/>
     <w:uiPriority w:val="9"/>
     <w:semiHidden/>
     <w:rsid w:val="006440B5"/>
@@ -13734,10 +13854,10 @@
       <w:szCs w:val="20"/>
     </w:rPr>
   </w:style>
-  <w:style w:type="paragraph" w:styleId="Beschriftung">
+  <w:style w:type="paragraph" w:styleId="Descripcin">
     <w:name w:val="caption"/>
-    <w:basedOn w:val="Standard"/>
-    <w:next w:val="Standard"/>
+    <w:basedOn w:val="Normal"/>
+    <w:next w:val="Normal"/>
     <w:uiPriority w:val="35"/>
     <w:unhideWhenUsed/>
     <w:qFormat/>
@@ -13753,11 +13873,11 @@
       <w:szCs w:val="18"/>
     </w:rPr>
   </w:style>
-  <w:style w:type="paragraph" w:styleId="Untertitel">
+  <w:style w:type="paragraph" w:styleId="Subttulo">
     <w:name w:val="Subtitle"/>
-    <w:basedOn w:val="Standard"/>
-    <w:next w:val="Standard"/>
-    <w:link w:val="UntertitelZchn"/>
+    <w:basedOn w:val="Normal"/>
+    <w:next w:val="Normal"/>
+    <w:link w:val="SubttuloCar"/>
     <w:uiPriority w:val="11"/>
     <w:qFormat/>
     <w:rsid w:val="006440B5"/>
@@ -13771,10 +13891,10 @@
       <w:spacing w:val="10"/>
     </w:rPr>
   </w:style>
-  <w:style w:type="character" w:customStyle="1" w:styleId="UntertitelZchn">
-    <w:name w:val="Untertitel Zchn"/>
-    <w:basedOn w:val="Absatz-Standardschriftart"/>
-    <w:link w:val="Untertitel"/>
+  <w:style w:type="character" w:customStyle="1" w:styleId="SubttuloCar">
+    <w:name w:val="Subtítulo Car"/>
+    <w:basedOn w:val="Fuentedeprrafopredeter"/>
+    <w:link w:val="Subttulo"/>
     <w:uiPriority w:val="11"/>
     <w:rsid w:val="006440B5"/>
     <w:rPr>
@@ -13782,9 +13902,9 @@
       <w:spacing w:val="10"/>
     </w:rPr>
   </w:style>
-  <w:style w:type="character" w:styleId="Fett">
+  <w:style w:type="character" w:styleId="Textoennegrita">
     <w:name w:val="Strong"/>
-    <w:basedOn w:val="Absatz-Standardschriftart"/>
+    <w:basedOn w:val="Fuentedeprrafopredeter"/>
     <w:uiPriority w:val="22"/>
     <w:qFormat/>
     <w:rsid w:val="006440B5"/>
@@ -13794,9 +13914,9 @@
       <w:color w:val="000000" w:themeColor="text1"/>
     </w:rPr>
   </w:style>
-  <w:style w:type="character" w:styleId="Hervorhebung">
+  <w:style w:type="character" w:styleId="nfasis">
     <w:name w:val="Emphasis"/>
-    <w:basedOn w:val="Absatz-Standardschriftart"/>
+    <w:basedOn w:val="Fuentedeprrafopredeter"/>
     <w:uiPriority w:val="20"/>
     <w:qFormat/>
     <w:rsid w:val="006440B5"/>
@@ -13806,7 +13926,7 @@
       <w:color w:val="auto"/>
     </w:rPr>
   </w:style>
-  <w:style w:type="paragraph" w:styleId="KeinLeerraum">
+  <w:style w:type="paragraph" w:styleId="Sinespaciado">
     <w:name w:val="No Spacing"/>
     <w:uiPriority w:val="1"/>
     <w:qFormat/>
@@ -13815,11 +13935,11 @@
       <w:spacing w:after="0" w:line="240" w:lineRule="auto"/>
     </w:pPr>
   </w:style>
-  <w:style w:type="paragraph" w:styleId="Zitat">
+  <w:style w:type="paragraph" w:styleId="Cita">
     <w:name w:val="Quote"/>
-    <w:basedOn w:val="Standard"/>
-    <w:next w:val="Standard"/>
-    <w:link w:val="ZitatZchn"/>
+    <w:basedOn w:val="Normal"/>
+    <w:next w:val="Normal"/>
+    <w:link w:val="CitaCar"/>
     <w:uiPriority w:val="29"/>
     <w:qFormat/>
     <w:rsid w:val="006440B5"/>
@@ -13833,10 +13953,10 @@
       <w:color w:val="000000" w:themeColor="text1"/>
     </w:rPr>
   </w:style>
-  <w:style w:type="character" w:customStyle="1" w:styleId="ZitatZchn">
-    <w:name w:val="Zitat Zchn"/>
-    <w:basedOn w:val="Absatz-Standardschriftart"/>
-    <w:link w:val="Zitat"/>
+  <w:style w:type="character" w:customStyle="1" w:styleId="CitaCar">
+    <w:name w:val="Cita Car"/>
+    <w:basedOn w:val="Fuentedeprrafopredeter"/>
+    <w:link w:val="Cita"/>
     <w:uiPriority w:val="29"/>
     <w:rsid w:val="006440B5"/>
     <w:rPr>
@@ -13845,11 +13965,11 @@
       <w:color w:val="000000" w:themeColor="text1"/>
     </w:rPr>
   </w:style>
-  <w:style w:type="paragraph" w:styleId="IntensivesZitat">
+  <w:style w:type="paragraph" w:styleId="Citadestacada">
     <w:name w:val="Intense Quote"/>
-    <w:basedOn w:val="Standard"/>
-    <w:next w:val="Standard"/>
-    <w:link w:val="IntensivesZitatZchn"/>
+    <w:basedOn w:val="Normal"/>
+    <w:next w:val="Normal"/>
+    <w:link w:val="CitadestacadaCar"/>
     <w:uiPriority w:val="30"/>
     <w:qFormat/>
     <w:rsid w:val="006440B5"/>
@@ -13867,10 +13987,10 @@
       <w:color w:val="000000" w:themeColor="text1"/>
     </w:rPr>
   </w:style>
-  <w:style w:type="character" w:customStyle="1" w:styleId="IntensivesZitatZchn">
-    <w:name w:val="Intensives Zitat Zchn"/>
-    <w:basedOn w:val="Absatz-Standardschriftart"/>
-    <w:link w:val="IntensivesZitat"/>
+  <w:style w:type="character" w:customStyle="1" w:styleId="CitadestacadaCar">
+    <w:name w:val="Cita destacada Car"/>
+    <w:basedOn w:val="Fuentedeprrafopredeter"/>
+    <w:link w:val="Citadestacada"/>
     <w:uiPriority w:val="30"/>
     <w:rsid w:val="006440B5"/>
     <w:rPr>
@@ -13878,9 +13998,9 @@
       <w:shd w:val="clear" w:color="auto" w:fill="F2F2F2" w:themeFill="background1" w:themeFillShade="F2"/>
     </w:rPr>
   </w:style>
-  <w:style w:type="character" w:styleId="SchwacheHervorhebung">
+  <w:style w:type="character" w:styleId="nfasissutil">
     <w:name w:val="Subtle Emphasis"/>
-    <w:basedOn w:val="Absatz-Standardschriftart"/>
+    <w:basedOn w:val="Fuentedeprrafopredeter"/>
     <w:uiPriority w:val="19"/>
     <w:qFormat/>
     <w:rsid w:val="006440B5"/>
@@ -13890,9 +14010,9 @@
       <w:color w:val="404040" w:themeColor="text1" w:themeTint="BF"/>
     </w:rPr>
   </w:style>
-  <w:style w:type="character" w:styleId="IntensiveHervorhebung">
+  <w:style w:type="character" w:styleId="nfasisintenso">
     <w:name w:val="Intense Emphasis"/>
-    <w:basedOn w:val="Absatz-Standardschriftart"/>
+    <w:basedOn w:val="Fuentedeprrafopredeter"/>
     <w:uiPriority w:val="21"/>
     <w:qFormat/>
     <w:rsid w:val="006440B5"/>
@@ -13904,9 +14024,9 @@
       <w:caps/>
     </w:rPr>
   </w:style>
-  <w:style w:type="character" w:styleId="SchwacherVerweis">
+  <w:style w:type="character" w:styleId="Referenciasutil">
     <w:name w:val="Subtle Reference"/>
-    <w:basedOn w:val="Absatz-Standardschriftart"/>
+    <w:basedOn w:val="Fuentedeprrafopredeter"/>
     <w:uiPriority w:val="31"/>
     <w:qFormat/>
     <w:rsid w:val="006440B5"/>
@@ -13916,9 +14036,9 @@
       <w:u w:val="single" w:color="7F7F7F" w:themeColor="text1" w:themeTint="80"/>
     </w:rPr>
   </w:style>
-  <w:style w:type="character" w:styleId="IntensiverVerweis">
+  <w:style w:type="character" w:styleId="Referenciaintensa">
     <w:name w:val="Intense Reference"/>
-    <w:basedOn w:val="Absatz-Standardschriftart"/>
+    <w:basedOn w:val="Fuentedeprrafopredeter"/>
     <w:uiPriority w:val="32"/>
     <w:qFormat/>
     <w:rsid w:val="006440B5"/>
@@ -13929,9 +14049,9 @@
       <w:u w:val="single"/>
     </w:rPr>
   </w:style>
-  <w:style w:type="character" w:styleId="Buchtitel">
+  <w:style w:type="character" w:styleId="Ttulodellibro">
     <w:name w:val="Book Title"/>
-    <w:basedOn w:val="Absatz-Standardschriftart"/>
+    <w:basedOn w:val="Fuentedeprrafopredeter"/>
     <w:uiPriority w:val="33"/>
     <w:qFormat/>
     <w:rsid w:val="006440B5"/>
@@ -13942,9 +14062,9 @@
       <w:spacing w:val="5"/>
     </w:rPr>
   </w:style>
-  <w:style w:type="character" w:styleId="Kommentarzeichen">
+  <w:style w:type="character" w:styleId="Refdecomentario">
     <w:name w:val="annotation reference"/>
-    <w:basedOn w:val="Absatz-Standardschriftart"/>
+    <w:basedOn w:val="Fuentedeprrafopredeter"/>
     <w:uiPriority w:val="99"/>
     <w:semiHidden/>
     <w:unhideWhenUsed/>
@@ -13954,10 +14074,10 @@
       <w:szCs w:val="16"/>
     </w:rPr>
   </w:style>
-  <w:style w:type="paragraph" w:styleId="Kommentartext">
+  <w:style w:type="paragraph" w:styleId="Textocomentario">
     <w:name w:val="annotation text"/>
-    <w:basedOn w:val="Standard"/>
-    <w:link w:val="KommentartextZchn"/>
+    <w:basedOn w:val="Normal"/>
+    <w:link w:val="TextocomentarioCar"/>
     <w:uiPriority w:val="99"/>
     <w:unhideWhenUsed/>
     <w:rsid w:val="009428FD"/>
@@ -13969,10 +14089,10 @@
       <w:szCs w:val="20"/>
     </w:rPr>
   </w:style>
-  <w:style w:type="character" w:customStyle="1" w:styleId="KommentartextZchn">
-    <w:name w:val="Kommentartext Zchn"/>
-    <w:basedOn w:val="Absatz-Standardschriftart"/>
-    <w:link w:val="Kommentartext"/>
+  <w:style w:type="character" w:customStyle="1" w:styleId="TextocomentarioCar">
+    <w:name w:val="Texto comentario Car"/>
+    <w:basedOn w:val="Fuentedeprrafopredeter"/>
+    <w:link w:val="Textocomentario"/>
     <w:uiPriority w:val="99"/>
     <w:rsid w:val="009428FD"/>
     <w:rPr>
@@ -13980,11 +14100,11 @@
       <w:szCs w:val="20"/>
     </w:rPr>
   </w:style>
-  <w:style w:type="paragraph" w:styleId="Kommentarthema">
+  <w:style w:type="paragraph" w:styleId="Asuntodelcomentario">
     <w:name w:val="annotation subject"/>
-    <w:basedOn w:val="Kommentartext"/>
-    <w:next w:val="Kommentartext"/>
-    <w:link w:val="KommentarthemaZchn"/>
+    <w:basedOn w:val="Textocomentario"/>
+    <w:next w:val="Textocomentario"/>
+    <w:link w:val="AsuntodelcomentarioCar"/>
     <w:uiPriority w:val="99"/>
     <w:semiHidden/>
     <w:unhideWhenUsed/>
@@ -13994,10 +14114,10 @@
       <w:bCs/>
     </w:rPr>
   </w:style>
-  <w:style w:type="character" w:customStyle="1" w:styleId="KommentarthemaZchn">
-    <w:name w:val="Kommentarthema Zchn"/>
-    <w:basedOn w:val="KommentartextZchn"/>
-    <w:link w:val="Kommentarthema"/>
+  <w:style w:type="character" w:customStyle="1" w:styleId="AsuntodelcomentarioCar">
+    <w:name w:val="Asunto del comentario Car"/>
+    <w:basedOn w:val="TextocomentarioCar"/>
+    <w:link w:val="Asuntodelcomentario"/>
     <w:uiPriority w:val="99"/>
     <w:semiHidden/>
     <w:rsid w:val="009428FD"/>
@@ -14008,9 +14128,9 @@
       <w:szCs w:val="20"/>
     </w:rPr>
   </w:style>
-  <w:style w:type="character" w:styleId="Hyperlink">
+  <w:style w:type="character" w:styleId="Hipervnculo">
     <w:name w:val="Hyperlink"/>
-    <w:basedOn w:val="Absatz-Standardschriftart"/>
+    <w:basedOn w:val="Fuentedeprrafopredeter"/>
     <w:uiPriority w:val="99"/>
     <w:unhideWhenUsed/>
     <w:rsid w:val="00820A0B"/>
@@ -14019,9 +14139,9 @@
       <w:u w:val="single"/>
     </w:rPr>
   </w:style>
-  <w:style w:type="character" w:styleId="NichtaufgelsteErwhnung">
+  <w:style w:type="character" w:styleId="Mencinsinresolver">
     <w:name w:val="Unresolved Mention"/>
-    <w:basedOn w:val="Absatz-Standardschriftart"/>
+    <w:basedOn w:val="Fuentedeprrafopredeter"/>
     <w:uiPriority w:val="99"/>
     <w:semiHidden/>
     <w:unhideWhenUsed/>
@@ -14031,10 +14151,10 @@
       <w:shd w:val="clear" w:color="auto" w:fill="E1DFDD"/>
     </w:rPr>
   </w:style>
-  <w:style w:type="paragraph" w:styleId="Verzeichnis1">
+  <w:style w:type="paragraph" w:styleId="TDC1">
     <w:name w:val="toc 1"/>
-    <w:basedOn w:val="Standard"/>
-    <w:next w:val="Standard"/>
+    <w:basedOn w:val="Normal"/>
+    <w:next w:val="Normal"/>
     <w:autoRedefine/>
     <w:uiPriority w:val="39"/>
     <w:unhideWhenUsed/>
@@ -14043,9 +14163,9 @@
       <w:spacing w:after="100"/>
     </w:pPr>
   </w:style>
-  <w:style w:type="paragraph" w:styleId="Listenabsatz">
+  <w:style w:type="paragraph" w:styleId="Prrafodelista">
     <w:name w:val="List Paragraph"/>
-    <w:basedOn w:val="Standard"/>
+    <w:basedOn w:val="Normal"/>
     <w:uiPriority w:val="34"/>
     <w:qFormat/>
     <w:rsid w:val="009E173F"/>
@@ -14054,9 +14174,9 @@
       <w:contextualSpacing/>
     </w:pPr>
   </w:style>
-  <w:style w:type="table" w:styleId="Tabellenraster">
+  <w:style w:type="table" w:styleId="Tablaconcuadrcula">
     <w:name w:val="Table Grid"/>
-    <w:basedOn w:val="NormaleTabelle"/>
+    <w:basedOn w:val="Tablanormal"/>
     <w:uiPriority w:val="39"/>
     <w:rsid w:val="0099364B"/>
     <w:pPr>
@@ -14073,9 +14193,9 @@
       </w:tblBorders>
     </w:tblPr>
   </w:style>
-  <w:style w:type="character" w:styleId="Platzhaltertext">
+  <w:style w:type="character" w:styleId="Textodelmarcadordeposicin">
     <w:name w:val="Placeholder Text"/>
-    <w:basedOn w:val="Absatz-Standardschriftart"/>
+    <w:basedOn w:val="Fuentedeprrafopredeter"/>
     <w:uiPriority w:val="99"/>
     <w:semiHidden/>
     <w:rsid w:val="0029396E"/>
@@ -14083,10 +14203,10 @@
       <w:color w:val="808080"/>
     </w:rPr>
   </w:style>
-  <w:style w:type="paragraph" w:styleId="Verzeichnis2">
+  <w:style w:type="paragraph" w:styleId="TDC2">
     <w:name w:val="toc 2"/>
-    <w:basedOn w:val="Standard"/>
-    <w:next w:val="Standard"/>
+    <w:basedOn w:val="Normal"/>
+    <w:next w:val="Normal"/>
     <w:autoRedefine/>
     <w:uiPriority w:val="39"/>
     <w:unhideWhenUsed/>
@@ -14096,10 +14216,10 @@
       <w:ind w:left="220"/>
     </w:pPr>
   </w:style>
-  <w:style w:type="paragraph" w:styleId="Verzeichnis3">
+  <w:style w:type="paragraph" w:styleId="TDC3">
     <w:name w:val="toc 3"/>
-    <w:basedOn w:val="Standard"/>
-    <w:next w:val="Standard"/>
+    <w:basedOn w:val="Normal"/>
+    <w:next w:val="Normal"/>
     <w:autoRedefine/>
     <w:uiPriority w:val="39"/>
     <w:unhideWhenUsed/>
@@ -14109,10 +14229,10 @@
       <w:ind w:left="440"/>
     </w:pPr>
   </w:style>
-  <w:style w:type="paragraph" w:styleId="Kopfzeile">
+  <w:style w:type="paragraph" w:styleId="Encabezado">
     <w:name w:val="header"/>
-    <w:basedOn w:val="Standard"/>
-    <w:link w:val="KopfzeileZchn"/>
+    <w:basedOn w:val="Normal"/>
+    <w:link w:val="EncabezadoCar"/>
     <w:uiPriority w:val="99"/>
     <w:unhideWhenUsed/>
     <w:rsid w:val="00A06C90"/>
@@ -14124,17 +14244,17 @@
       <w:spacing w:after="0" w:line="240" w:lineRule="auto"/>
     </w:pPr>
   </w:style>
-  <w:style w:type="character" w:customStyle="1" w:styleId="KopfzeileZchn">
-    <w:name w:val="Kopfzeile Zchn"/>
-    <w:basedOn w:val="Absatz-Standardschriftart"/>
-    <w:link w:val="Kopfzeile"/>
+  <w:style w:type="character" w:customStyle="1" w:styleId="EncabezadoCar">
+    <w:name w:val="Encabezado Car"/>
+    <w:basedOn w:val="Fuentedeprrafopredeter"/>
+    <w:link w:val="Encabezado"/>
     <w:uiPriority w:val="99"/>
     <w:rsid w:val="00A06C90"/>
   </w:style>
-  <w:style w:type="paragraph" w:styleId="Fuzeile">
+  <w:style w:type="paragraph" w:styleId="Piedepgina">
     <w:name w:val="footer"/>
-    <w:basedOn w:val="Standard"/>
-    <w:link w:val="FuzeileZchn"/>
+    <w:basedOn w:val="Normal"/>
+    <w:link w:val="PiedepginaCar"/>
     <w:uiPriority w:val="99"/>
     <w:unhideWhenUsed/>
     <w:rsid w:val="00A06C90"/>
@@ -14146,16 +14266,16 @@
       <w:spacing w:after="0" w:line="240" w:lineRule="auto"/>
     </w:pPr>
   </w:style>
-  <w:style w:type="character" w:customStyle="1" w:styleId="FuzeileZchn">
-    <w:name w:val="Fußzeile Zchn"/>
-    <w:basedOn w:val="Absatz-Standardschriftart"/>
-    <w:link w:val="Fuzeile"/>
+  <w:style w:type="character" w:customStyle="1" w:styleId="PiedepginaCar">
+    <w:name w:val="Pie de página Car"/>
+    <w:basedOn w:val="Fuentedeprrafopredeter"/>
+    <w:link w:val="Piedepgina"/>
     <w:uiPriority w:val="99"/>
     <w:rsid w:val="00A06C90"/>
   </w:style>
-  <w:style w:type="character" w:styleId="BesuchterLink">
+  <w:style w:type="character" w:styleId="Hipervnculovisitado">
     <w:name w:val="FollowedHyperlink"/>
-    <w:basedOn w:val="Absatz-Standardschriftart"/>
+    <w:basedOn w:val="Fuentedeprrafopredeter"/>
     <w:uiPriority w:val="99"/>
     <w:semiHidden/>
     <w:unhideWhenUsed/>

--- a/Documentation/Reporte 1.docx
+++ b/Documentation/Reporte 1.docx
@@ -2916,7 +2916,21 @@
         <w:rPr>
           <w:lang w:val="en-US"/>
         </w:rPr>
-        <w:t xml:space="preserve">aver broader information but the system developed by Ibarra has more accuracy. </w:t>
+        <w:t xml:space="preserve">aver broader </w:t>
+      </w:r>
+      <w:proofErr w:type="gramStart"/>
+      <w:r>
+        <w:rPr>
+          <w:lang w:val="en-US"/>
+        </w:rPr>
+        <w:t>information</w:t>
+      </w:r>
+      <w:proofErr w:type="gramEnd"/>
+      <w:r>
+        <w:rPr>
+          <w:lang w:val="en-US"/>
+        </w:rPr>
+        <w:t xml:space="preserve"> but the system developed by Ibarra has more accuracy. </w:t>
       </w:r>
       <w:commentRangeEnd w:id="2"/>
       <w:r>
@@ -3250,7 +3264,14 @@
         <w:rPr>
           <w:lang w:val="en-US"/>
         </w:rPr>
-        <w:t>The particular objective</w:t>
+        <w:t xml:space="preserve">The </w:t>
+      </w:r>
+      <w:proofErr w:type="gramStart"/>
+      <w:r>
+        <w:rPr>
+          <w:lang w:val="en-US"/>
+        </w:rPr>
+        <w:t>particular objective</w:t>
       </w:r>
       <w:r>
         <w:rPr>
@@ -3258,6 +3279,7 @@
         </w:rPr>
         <w:t>s</w:t>
       </w:r>
+      <w:proofErr w:type="gramEnd"/>
       <w:r>
         <w:rPr>
           <w:lang w:val="en-US"/>
@@ -3860,7 +3882,21 @@
         <w:rPr>
           <w:lang w:val="en-US"/>
         </w:rPr>
-        <w:t xml:space="preserve">has no </w:t>
+        <w:t xml:space="preserve">has </w:t>
+      </w:r>
+      <w:proofErr w:type="gramStart"/>
+      <w:r>
+        <w:rPr>
+          <w:lang w:val="en-US"/>
+        </w:rPr>
+        <w:t>no</w:t>
+      </w:r>
+      <w:proofErr w:type="gramEnd"/>
+      <w:r>
+        <w:rPr>
+          <w:lang w:val="en-US"/>
+        </w:rPr>
+        <w:t xml:space="preserve"> </w:t>
       </w:r>
       <w:r>
         <w:rPr>
@@ -3904,13 +3940,41 @@
         <w:rPr>
           <w:lang w:val="en-US"/>
         </w:rPr>
-        <w:t xml:space="preserve"> configuration. When the sensor has no pressure it’s </w:t>
-      </w:r>
-      <w:r>
-        <w:rPr>
-          <w:lang w:val="en-US"/>
-        </w:rPr>
-        <w:t xml:space="preserve">resistance is very big in comparison with the feedback resistance so it tends to infinity. When the sensor has pressure its resistance is very small in comparison with the feedback resistance, that is why it tends to 0. </w:t>
+        <w:t xml:space="preserve"> configuration. When the sensor has no pressure </w:t>
+      </w:r>
+      <w:proofErr w:type="gramStart"/>
+      <w:r>
+        <w:rPr>
+          <w:lang w:val="en-US"/>
+        </w:rPr>
+        <w:t>it’s</w:t>
+      </w:r>
+      <w:proofErr w:type="gramEnd"/>
+      <w:r>
+        <w:rPr>
+          <w:lang w:val="en-US"/>
+        </w:rPr>
+        <w:t xml:space="preserve"> </w:t>
+      </w:r>
+      <w:r>
+        <w:rPr>
+          <w:lang w:val="en-US"/>
+        </w:rPr>
+        <w:t xml:space="preserve">resistance is very big in comparison with the feedback resistance so it tends to infinity. When the sensor has </w:t>
+      </w:r>
+      <w:proofErr w:type="gramStart"/>
+      <w:r>
+        <w:rPr>
+          <w:lang w:val="en-US"/>
+        </w:rPr>
+        <w:t>pressure</w:t>
+      </w:r>
+      <w:proofErr w:type="gramEnd"/>
+      <w:r>
+        <w:rPr>
+          <w:lang w:val="en-US"/>
+        </w:rPr>
+        <w:t xml:space="preserve"> its resistance is very small in comparison with the feedback resistance, that is why it tends to 0. </w:t>
       </w:r>
     </w:p>
     <w:p>
@@ -4244,27 +4308,14 @@
             <w:r>
               <w:t xml:space="preserve">( </w:t>
             </w:r>
-            <w:r>
-              <w:fldChar w:fldCharType="begin"/>
-            </w:r>
-            <w:r>
-              <w:instrText xml:space="preserve"> SEQ ( \* ARABIC </w:instrText>
-            </w:r>
-            <w:r>
-              <w:fldChar w:fldCharType="separate"/>
-            </w:r>
-            <w:r>
-              <w:rPr>
-                <w:noProof/>
-              </w:rPr>
-              <w:t>1</w:t>
-            </w:r>
-            <w:r>
-              <w:rPr>
-                <w:noProof/>
-              </w:rPr>
-              <w:fldChar w:fldCharType="end"/>
-            </w:r>
+            <w:fldSimple w:instr=" SEQ ( \* ARABIC ">
+              <w:r>
+                <w:rPr>
+                  <w:noProof/>
+                </w:rPr>
+                <w:t>1</w:t>
+              </w:r>
+            </w:fldSimple>
             <w:r>
               <w:t>)</w:t>
             </w:r>
@@ -4512,27 +4563,14 @@
             <w:r>
               <w:t xml:space="preserve">( </w:t>
             </w:r>
-            <w:r>
-              <w:fldChar w:fldCharType="begin"/>
-            </w:r>
-            <w:r>
-              <w:instrText xml:space="preserve"> SEQ ( \* ARABIC </w:instrText>
-            </w:r>
-            <w:r>
-              <w:fldChar w:fldCharType="separate"/>
-            </w:r>
-            <w:r>
-              <w:rPr>
-                <w:noProof/>
-              </w:rPr>
-              <w:t>2</w:t>
-            </w:r>
-            <w:r>
-              <w:rPr>
-                <w:noProof/>
-              </w:rPr>
-              <w:fldChar w:fldCharType="end"/>
-            </w:r>
+            <w:fldSimple w:instr=" SEQ ( \* ARABIC ">
+              <w:r>
+                <w:rPr>
+                  <w:noProof/>
+                </w:rPr>
+                <w:t>2</w:t>
+              </w:r>
+            </w:fldSimple>
             <w:r>
               <w:t>)</w:t>
             </w:r>
@@ -4831,27 +4869,14 @@
             <w:r>
               <w:t xml:space="preserve">( </w:t>
             </w:r>
-            <w:r>
-              <w:fldChar w:fldCharType="begin"/>
-            </w:r>
-            <w:r>
-              <w:instrText xml:space="preserve"> SEQ ( \* ARABIC </w:instrText>
-            </w:r>
-            <w:r>
-              <w:fldChar w:fldCharType="separate"/>
-            </w:r>
-            <w:r>
-              <w:rPr>
-                <w:noProof/>
-              </w:rPr>
-              <w:t>2</w:t>
-            </w:r>
-            <w:r>
-              <w:rPr>
-                <w:noProof/>
-              </w:rPr>
-              <w:fldChar w:fldCharType="end"/>
-            </w:r>
+            <w:fldSimple w:instr=" SEQ ( \* ARABIC ">
+              <w:r>
+                <w:rPr>
+                  <w:noProof/>
+                </w:rPr>
+                <w:t>2</w:t>
+              </w:r>
+            </w:fldSimple>
             <w:r>
               <w:t>)</w:t>
             </w:r>
@@ -5173,27 +5198,14 @@
             <w:r>
               <w:t xml:space="preserve">( </w:t>
             </w:r>
-            <w:r>
-              <w:fldChar w:fldCharType="begin"/>
-            </w:r>
-            <w:r>
-              <w:instrText xml:space="preserve"> SEQ ( \* ARABIC </w:instrText>
-            </w:r>
-            <w:r>
-              <w:fldChar w:fldCharType="separate"/>
-            </w:r>
-            <w:r>
-              <w:rPr>
-                <w:noProof/>
-              </w:rPr>
-              <w:t>3</w:t>
-            </w:r>
-            <w:r>
-              <w:rPr>
-                <w:noProof/>
-              </w:rPr>
-              <w:fldChar w:fldCharType="end"/>
-            </w:r>
+            <w:fldSimple w:instr=" SEQ ( \* ARABIC ">
+              <w:r>
+                <w:rPr>
+                  <w:noProof/>
+                </w:rPr>
+                <w:t>3</w:t>
+              </w:r>
+            </w:fldSimple>
             <w:r>
               <w:t>)</w:t>
             </w:r>
@@ -5528,27 +5540,14 @@
             <w:r>
               <w:t xml:space="preserve">( </w:t>
             </w:r>
-            <w:r>
-              <w:fldChar w:fldCharType="begin"/>
-            </w:r>
-            <w:r>
-              <w:instrText xml:space="preserve"> SEQ ( \* ARABIC </w:instrText>
-            </w:r>
-            <w:r>
-              <w:fldChar w:fldCharType="separate"/>
-            </w:r>
-            <w:r>
-              <w:rPr>
-                <w:noProof/>
-              </w:rPr>
-              <w:t>4</w:t>
-            </w:r>
-            <w:r>
-              <w:rPr>
-                <w:noProof/>
-              </w:rPr>
-              <w:fldChar w:fldCharType="end"/>
-            </w:r>
+            <w:fldSimple w:instr=" SEQ ( \* ARABIC ">
+              <w:r>
+                <w:rPr>
+                  <w:noProof/>
+                </w:rPr>
+                <w:t>4</w:t>
+              </w:r>
+            </w:fldSimple>
             <w:r>
               <w:t>)</w:t>
             </w:r>
@@ -5910,27 +5909,14 @@
             <w:r>
               <w:t xml:space="preserve">( </w:t>
             </w:r>
-            <w:r>
-              <w:fldChar w:fldCharType="begin"/>
-            </w:r>
-            <w:r>
-              <w:instrText xml:space="preserve"> SEQ ( \* ARABIC </w:instrText>
-            </w:r>
-            <w:r>
-              <w:fldChar w:fldCharType="separate"/>
-            </w:r>
-            <w:r>
-              <w:rPr>
-                <w:noProof/>
-              </w:rPr>
-              <w:t>5</w:t>
-            </w:r>
-            <w:r>
-              <w:rPr>
-                <w:noProof/>
-              </w:rPr>
-              <w:fldChar w:fldCharType="end"/>
-            </w:r>
+            <w:fldSimple w:instr=" SEQ ( \* ARABIC ">
+              <w:r>
+                <w:rPr>
+                  <w:noProof/>
+                </w:rPr>
+                <w:t>5</w:t>
+              </w:r>
+            </w:fldSimple>
             <w:r>
               <w:t>)</w:t>
             </w:r>
@@ -6368,7 +6354,21 @@
         <w:rPr>
           <w:lang w:val="en-US"/>
         </w:rPr>
-        <w:t xml:space="preserve"> and has no additional peripheral which could increase the price and which are not going to be used. </w:t>
+        <w:t xml:space="preserve"> and has no additional peripheral which could increase the </w:t>
+      </w:r>
+      <w:proofErr w:type="gramStart"/>
+      <w:r>
+        <w:rPr>
+          <w:lang w:val="en-US"/>
+        </w:rPr>
+        <w:t>price</w:t>
+      </w:r>
+      <w:proofErr w:type="gramEnd"/>
+      <w:r>
+        <w:rPr>
+          <w:lang w:val="en-US"/>
+        </w:rPr>
+        <w:t xml:space="preserve"> and which are not going to be used. </w:t>
       </w:r>
     </w:p>
     <w:p>
@@ -7002,13 +7002,27 @@
         <w:rPr>
           <w:lang w:val="en-US"/>
         </w:rPr>
-        <w:t>pic16f886.h</w:t>
-      </w:r>
-      <w:r>
-        <w:rPr>
-          <w:lang w:val="en-US"/>
-        </w:rPr>
-        <w:t xml:space="preserve">. Here code of the working of the program will be written. </w:t>
+        <w:t>pic16f</w:t>
+      </w:r>
+      <w:proofErr w:type="gramStart"/>
+      <w:r>
+        <w:rPr>
+          <w:lang w:val="en-US"/>
+        </w:rPr>
+        <w:t>886.h</w:t>
+      </w:r>
+      <w:r>
+        <w:rPr>
+          <w:lang w:val="en-US"/>
+        </w:rPr>
+        <w:t>.</w:t>
+      </w:r>
+      <w:proofErr w:type="gramEnd"/>
+      <w:r>
+        <w:rPr>
+          <w:lang w:val="en-US"/>
+        </w:rPr>
+        <w:t xml:space="preserve"> Here code of the working of the program will be written. </w:t>
       </w:r>
       <w:r>
         <w:rPr>
@@ -7049,11 +7063,19 @@
         </w:rPr>
         <w:t xml:space="preserve">s all the header files and c files in one place required for the project. </w:t>
       </w:r>
-      <w:r>
-        <w:rPr>
-          <w:lang w:val="en-US"/>
-        </w:rPr>
-        <w:t>As long as you develop your code you could have different main files that do different thing</w:t>
+      <w:proofErr w:type="gramStart"/>
+      <w:r>
+        <w:rPr>
+          <w:lang w:val="en-US"/>
+        </w:rPr>
+        <w:t>As long as</w:t>
+      </w:r>
+      <w:proofErr w:type="gramEnd"/>
+      <w:r>
+        <w:rPr>
+          <w:lang w:val="en-US"/>
+        </w:rPr>
+        <w:t xml:space="preserve"> you develop your code you could have different main files that do different thing</w:t>
       </w:r>
       <w:r>
         <w:rPr>
@@ -7551,27 +7573,14 @@
             <w:r>
               <w:t xml:space="preserve">( </w:t>
             </w:r>
-            <w:r>
-              <w:fldChar w:fldCharType="begin"/>
-            </w:r>
-            <w:r>
-              <w:instrText xml:space="preserve"> SEQ ( \* ARABIC </w:instrText>
-            </w:r>
-            <w:r>
-              <w:fldChar w:fldCharType="separate"/>
-            </w:r>
-            <w:r>
-              <w:rPr>
-                <w:noProof/>
-              </w:rPr>
-              <w:t>7</w:t>
-            </w:r>
-            <w:r>
-              <w:rPr>
-                <w:noProof/>
-              </w:rPr>
-              <w:fldChar w:fldCharType="end"/>
-            </w:r>
+            <w:fldSimple w:instr=" SEQ ( \* ARABIC ">
+              <w:r>
+                <w:rPr>
+                  <w:noProof/>
+                </w:rPr>
+                <w:t>7</w:t>
+              </w:r>
+            </w:fldSimple>
             <w:r>
               <w:t>)</w:t>
             </w:r>
@@ -7717,27 +7726,14 @@
             <w:r>
               <w:t xml:space="preserve">( </w:t>
             </w:r>
-            <w:r>
-              <w:fldChar w:fldCharType="begin"/>
-            </w:r>
-            <w:r>
-              <w:instrText xml:space="preserve"> SEQ ( \* ARABIC </w:instrText>
-            </w:r>
-            <w:r>
-              <w:fldChar w:fldCharType="separate"/>
-            </w:r>
-            <w:r>
-              <w:rPr>
-                <w:noProof/>
-              </w:rPr>
-              <w:t>8</w:t>
-            </w:r>
-            <w:r>
-              <w:rPr>
-                <w:noProof/>
-              </w:rPr>
-              <w:fldChar w:fldCharType="end"/>
-            </w:r>
+            <w:fldSimple w:instr=" SEQ ( \* ARABIC ">
+              <w:r>
+                <w:rPr>
+                  <w:noProof/>
+                </w:rPr>
+                <w:t>8</w:t>
+              </w:r>
+            </w:fldSimple>
             <w:r>
               <w:t>)</w:t>
             </w:r>
@@ -9599,13 +9595,23 @@
         </w:rPr>
         <w:t xml:space="preserve">, with </w:t>
       </w:r>
+      <w:proofErr w:type="gramStart"/>
       <w:r>
         <w:rPr>
           <w:rFonts w:ascii="Arial Narrow" w:hAnsi="Arial Narrow"/>
           <w:color w:val="000000"/>
           <w:lang w:val="en-US"/>
         </w:rPr>
-        <w:t xml:space="preserve">an </w:t>
+        <w:t>an</w:t>
+      </w:r>
+      <w:proofErr w:type="gramEnd"/>
+      <w:r>
+        <w:rPr>
+          <w:rFonts w:ascii="Arial Narrow" w:hAnsi="Arial Narrow"/>
+          <w:color w:val="000000"/>
+          <w:lang w:val="en-US"/>
+        </w:rPr>
+        <w:t xml:space="preserve"> </w:t>
       </w:r>
       <w:r>
         <w:rPr>
@@ -9748,6 +9754,752 @@
     <w:p>
       <w:pPr>
         <w:pStyle w:val="Ttulo2"/>
+        <w:rPr>
+          <w:bdr w:val="none" w:sz="0" w:space="0" w:color="auto" w:frame="1"/>
+          <w:shd w:val="clear" w:color="auto" w:fill="F9F9F9"/>
+        </w:rPr>
+      </w:pPr>
+      <w:proofErr w:type="spellStart"/>
+      <w:r>
+        <w:rPr>
+          <w:bdr w:val="none" w:sz="0" w:space="0" w:color="auto" w:frame="1"/>
+          <w:shd w:val="clear" w:color="auto" w:fill="F9F9F9"/>
+        </w:rPr>
+        <w:t>Timer</w:t>
+      </w:r>
+      <w:proofErr w:type="spellEnd"/>
+    </w:p>
+    <w:p>
+      <w:r>
+        <w:t>Preload</w:t>
+      </w:r>
+    </w:p>
+    <w:p>
+      <w:pPr>
+        <w:rPr>
+          <w:lang w:val="en-US"/>
+        </w:rPr>
+      </w:pPr>
+      <w:r>
+        <w:rPr>
+          <w:lang w:val="en-US"/>
+        </w:rPr>
+        <w:lastRenderedPageBreak/>
+        <w:t>The Timer must be p</w:t>
+      </w:r>
+      <w:r>
+        <w:rPr>
+          <w:lang w:val="en-US"/>
+        </w:rPr>
+        <w:t xml:space="preserve">reload </w:t>
+      </w:r>
+    </w:p>
+    <w:tbl>
+      <w:tblPr>
+        <w:tblStyle w:val="Tablaconcuadrcula"/>
+        <w:tblW w:w="0" w:type="auto"/>
+        <w:tblBorders>
+          <w:top w:val="none" w:sz="0" w:space="0" w:color="auto"/>
+          <w:left w:val="none" w:sz="0" w:space="0" w:color="auto"/>
+          <w:bottom w:val="none" w:sz="0" w:space="0" w:color="auto"/>
+          <w:right w:val="none" w:sz="0" w:space="0" w:color="auto"/>
+          <w:insideH w:val="none" w:sz="0" w:space="0" w:color="auto"/>
+          <w:insideV w:val="none" w:sz="0" w:space="0" w:color="auto"/>
+        </w:tblBorders>
+        <w:tblLook w:val="04A0" w:firstRow="1" w:lastRow="0" w:firstColumn="1" w:lastColumn="0" w:noHBand="0" w:noVBand="1"/>
+      </w:tblPr>
+      <w:tblGrid>
+        <w:gridCol w:w="8784"/>
+        <w:gridCol w:w="566"/>
+      </w:tblGrid>
+      <w:tr>
+        <w:tc>
+          <w:tcPr>
+            <w:tcW w:w="8784" w:type="dxa"/>
+            <w:vAlign w:val="center"/>
+          </w:tcPr>
+          <w:p>
+            <w:pPr>
+              <w:rPr>
+                <w:lang w:val="en-US"/>
+              </w:rPr>
+            </w:pPr>
+            <m:oMathPara>
+              <m:oMathParaPr>
+                <m:jc m:val="left"/>
+              </m:oMathParaPr>
+              <m:oMath>
+                <m:r>
+                  <w:rPr>
+                    <w:rFonts w:ascii="Cambria Math" w:hAnsi="Cambria Math"/>
+                    <w:lang w:val="en-US"/>
+                  </w:rPr>
+                  <m:t>T=Tclock*Ticks</m:t>
+                </m:r>
+              </m:oMath>
+            </m:oMathPara>
+          </w:p>
+        </w:tc>
+        <w:tc>
+          <w:tcPr>
+            <w:tcW w:w="566" w:type="dxa"/>
+            <w:vAlign w:val="center"/>
+          </w:tcPr>
+          <w:p>
+            <w:pPr>
+              <w:pStyle w:val="Descripcin"/>
+              <w:jc w:val="right"/>
+              <w:rPr>
+                <w:lang w:val="en-US"/>
+              </w:rPr>
+            </w:pPr>
+            <w:r>
+              <w:t xml:space="preserve">( </w:t>
+            </w:r>
+            <w:r>
+              <w:fldChar w:fldCharType="begin"/>
+            </w:r>
+            <w:r>
+              <w:instrText xml:space="preserve"> SEQ ( \* ARABIC </w:instrText>
+            </w:r>
+            <w:r>
+              <w:fldChar w:fldCharType="separate"/>
+            </w:r>
+            <w:r>
+              <w:rPr>
+                <w:noProof/>
+              </w:rPr>
+              <w:t>9</w:t>
+            </w:r>
+            <w:r>
+              <w:rPr>
+                <w:noProof/>
+              </w:rPr>
+              <w:fldChar w:fldCharType="end"/>
+            </w:r>
+            <w:r>
+              <w:t>)</w:t>
+            </w:r>
+          </w:p>
+        </w:tc>
+      </w:tr>
+      <w:tr>
+        <w:tc>
+          <w:tcPr>
+            <w:tcW w:w="8784" w:type="dxa"/>
+            <w:vAlign w:val="center"/>
+          </w:tcPr>
+          <w:p>
+            <w:pPr>
+              <w:rPr>
+                <w:lang w:val="en-US"/>
+              </w:rPr>
+            </w:pPr>
+            <m:oMath>
+              <m:r>
+                <w:rPr>
+                  <w:rFonts w:ascii="Cambria Math" w:hAnsi="Cambria Math"/>
+                  <w:lang w:val="en-US"/>
+                </w:rPr>
+                <m:t>T=</m:t>
+              </m:r>
+              <m:f>
+                <m:fPr>
+                  <m:ctrlPr>
+                    <w:rPr>
+                      <w:rFonts w:ascii="Cambria Math" w:hAnsi="Cambria Math"/>
+                      <w:i/>
+                      <w:lang w:val="en-US"/>
+                    </w:rPr>
+                  </m:ctrlPr>
+                </m:fPr>
+                <m:num>
+                  <m:r>
+                    <w:rPr>
+                      <w:rFonts w:ascii="Cambria Math" w:hAnsi="Cambria Math"/>
+                      <w:lang w:val="en-US"/>
+                    </w:rPr>
+                    <m:t>1</m:t>
+                  </m:r>
+                </m:num>
+                <m:den>
+                  <m:r>
+                    <w:rPr>
+                      <w:rFonts w:ascii="Cambria Math" w:hAnsi="Cambria Math"/>
+                      <w:lang w:val="en-US"/>
+                    </w:rPr>
+                    <m:t>16M/8</m:t>
+                  </m:r>
+                </m:den>
+              </m:f>
+              <m:r>
+                <w:rPr>
+                  <w:rFonts w:ascii="Cambria Math" w:hAnsi="Cambria Math"/>
+                  <w:lang w:val="en-US"/>
+                </w:rPr>
+                <m:t>(</m:t>
+              </m:r>
+              <m:sSup>
+                <m:sSupPr>
+                  <m:ctrlPr>
+                    <w:rPr>
+                      <w:rFonts w:ascii="Cambria Math" w:hAnsi="Cambria Math"/>
+                      <w:i/>
+                      <w:lang w:val="en-US"/>
+                    </w:rPr>
+                  </m:ctrlPr>
+                </m:sSupPr>
+                <m:e>
+                  <m:r>
+                    <w:rPr>
+                      <w:rFonts w:ascii="Cambria Math" w:hAnsi="Cambria Math"/>
+                      <w:lang w:val="en-US"/>
+                    </w:rPr>
+                    <m:t>2</m:t>
+                  </m:r>
+                </m:e>
+                <m:sup>
+                  <m:r>
+                    <w:rPr>
+                      <w:rFonts w:ascii="Cambria Math" w:hAnsi="Cambria Math"/>
+                      <w:lang w:val="en-US"/>
+                    </w:rPr>
+                    <m:t>16</m:t>
+                  </m:r>
+                </m:sup>
+              </m:sSup>
+              <m:r>
+                <w:rPr>
+                  <w:rFonts w:ascii="Cambria Math" w:hAnsi="Cambria Math"/>
+                  <w:lang w:val="en-US"/>
+                </w:rPr>
+                <m:t>-1-TMR</m:t>
+              </m:r>
+            </m:oMath>
+            <w:r>
+              <w:rPr>
+                <w:lang w:val="en-US"/>
+              </w:rPr>
+              <w:t>)</w:t>
+            </w:r>
+          </w:p>
+        </w:tc>
+        <w:tc>
+          <w:tcPr>
+            <w:tcW w:w="566" w:type="dxa"/>
+            <w:vAlign w:val="center"/>
+          </w:tcPr>
+          <w:p>
+            <w:pPr>
+              <w:pStyle w:val="Descripcin"/>
+              <w:jc w:val="right"/>
+              <w:rPr>
+                <w:lang w:val="en-US"/>
+              </w:rPr>
+            </w:pPr>
+            <w:r>
+              <w:t xml:space="preserve">( </w:t>
+            </w:r>
+            <w:r>
+              <w:fldChar w:fldCharType="begin"/>
+            </w:r>
+            <w:r>
+              <w:instrText xml:space="preserve"> SEQ ( \* ARABIC </w:instrText>
+            </w:r>
+            <w:r>
+              <w:fldChar w:fldCharType="separate"/>
+            </w:r>
+            <w:r>
+              <w:rPr>
+                <w:noProof/>
+              </w:rPr>
+              <w:t>10</w:t>
+            </w:r>
+            <w:r>
+              <w:rPr>
+                <w:noProof/>
+              </w:rPr>
+              <w:fldChar w:fldCharType="end"/>
+            </w:r>
+            <w:r>
+              <w:t>)</w:t>
+            </w:r>
+          </w:p>
+        </w:tc>
+      </w:tr>
+      <w:tr>
+        <w:tc>
+          <w:tcPr>
+            <w:tcW w:w="8784" w:type="dxa"/>
+            <w:vAlign w:val="center"/>
+          </w:tcPr>
+          <w:p>
+            <w:pPr>
+              <w:rPr>
+                <w:lang w:val="en-US"/>
+              </w:rPr>
+            </w:pPr>
+            <m:oMath>
+              <m:r>
+                <w:rPr>
+                  <w:rFonts w:ascii="Cambria Math" w:hAnsi="Cambria Math"/>
+                  <w:lang w:val="en-US"/>
+                </w:rPr>
+                <m:t>.001=</m:t>
+              </m:r>
+              <m:f>
+                <m:fPr>
+                  <m:ctrlPr>
+                    <w:rPr>
+                      <w:rFonts w:ascii="Cambria Math" w:hAnsi="Cambria Math"/>
+                      <w:i/>
+                      <w:lang w:val="en-US"/>
+                    </w:rPr>
+                  </m:ctrlPr>
+                </m:fPr>
+                <m:num>
+                  <m:r>
+                    <w:rPr>
+                      <w:rFonts w:ascii="Cambria Math" w:hAnsi="Cambria Math"/>
+                      <w:lang w:val="en-US"/>
+                    </w:rPr>
+                    <m:t>1</m:t>
+                  </m:r>
+                </m:num>
+                <m:den>
+                  <m:r>
+                    <w:rPr>
+                      <w:rFonts w:ascii="Cambria Math" w:hAnsi="Cambria Math"/>
+                      <w:lang w:val="en-US"/>
+                    </w:rPr>
+                    <m:t>16M/8</m:t>
+                  </m:r>
+                </m:den>
+              </m:f>
+              <m:r>
+                <w:rPr>
+                  <w:rFonts w:ascii="Cambria Math" w:hAnsi="Cambria Math"/>
+                  <w:lang w:val="en-US"/>
+                </w:rPr>
+                <m:t>(</m:t>
+              </m:r>
+              <m:sSup>
+                <m:sSupPr>
+                  <m:ctrlPr>
+                    <w:rPr>
+                      <w:rFonts w:ascii="Cambria Math" w:hAnsi="Cambria Math"/>
+                      <w:i/>
+                      <w:lang w:val="en-US"/>
+                    </w:rPr>
+                  </m:ctrlPr>
+                </m:sSupPr>
+                <m:e>
+                  <m:r>
+                    <w:rPr>
+                      <w:rFonts w:ascii="Cambria Math" w:hAnsi="Cambria Math"/>
+                      <w:lang w:val="en-US"/>
+                    </w:rPr>
+                    <m:t>2</m:t>
+                  </m:r>
+                </m:e>
+                <m:sup>
+                  <m:r>
+                    <w:rPr>
+                      <w:rFonts w:ascii="Cambria Math" w:hAnsi="Cambria Math"/>
+                      <w:lang w:val="en-US"/>
+                    </w:rPr>
+                    <m:t>16</m:t>
+                  </m:r>
+                </m:sup>
+              </m:sSup>
+              <m:r>
+                <w:rPr>
+                  <w:rFonts w:ascii="Cambria Math" w:hAnsi="Cambria Math"/>
+                  <w:lang w:val="en-US"/>
+                </w:rPr>
+                <m:t>-1-TMR</m:t>
+              </m:r>
+            </m:oMath>
+            <w:r>
+              <w:rPr>
+                <w:lang w:val="en-US"/>
+              </w:rPr>
+              <w:t>)</w:t>
+            </w:r>
+          </w:p>
+          <w:p>
+            <w:pPr>
+              <w:rPr>
+                <w:lang w:val="en-US"/>
+              </w:rPr>
+            </w:pPr>
+          </w:p>
+        </w:tc>
+        <w:tc>
+          <w:tcPr>
+            <w:tcW w:w="566" w:type="dxa"/>
+            <w:vAlign w:val="center"/>
+          </w:tcPr>
+          <w:p>
+            <w:pPr>
+              <w:pStyle w:val="Descripcin"/>
+              <w:jc w:val="right"/>
+              <w:rPr>
+                <w:lang w:val="en-US"/>
+              </w:rPr>
+            </w:pPr>
+            <w:r>
+              <w:t xml:space="preserve">( </w:t>
+            </w:r>
+            <w:r>
+              <w:fldChar w:fldCharType="begin"/>
+            </w:r>
+            <w:r>
+              <w:instrText xml:space="preserve"> SEQ ( \* ARABIC </w:instrText>
+            </w:r>
+            <w:r>
+              <w:fldChar w:fldCharType="separate"/>
+            </w:r>
+            <w:r>
+              <w:rPr>
+                <w:noProof/>
+              </w:rPr>
+              <w:t>11</w:t>
+            </w:r>
+            <w:r>
+              <w:rPr>
+                <w:noProof/>
+              </w:rPr>
+              <w:fldChar w:fldCharType="end"/>
+            </w:r>
+            <w:r>
+              <w:t>)</w:t>
+            </w:r>
+          </w:p>
+        </w:tc>
+      </w:tr>
+      <w:tr>
+        <w:tc>
+          <w:tcPr>
+            <w:tcW w:w="8784" w:type="dxa"/>
+            <w:vAlign w:val="center"/>
+          </w:tcPr>
+          <w:p>
+            <w:pPr>
+              <w:rPr>
+                <w:lang w:val="en-US"/>
+              </w:rPr>
+            </w:pPr>
+            <m:oMathPara>
+              <m:oMathParaPr>
+                <m:jc m:val="left"/>
+              </m:oMathParaPr>
+              <m:oMath>
+                <m:r>
+                  <w:rPr>
+                    <w:rFonts w:ascii="Cambria Math" w:hAnsi="Cambria Math"/>
+                    <w:lang w:val="en-US"/>
+                  </w:rPr>
+                  <m:t>TMR=63535</m:t>
+                </m:r>
+              </m:oMath>
+            </m:oMathPara>
+          </w:p>
+        </w:tc>
+        <w:tc>
+          <w:tcPr>
+            <w:tcW w:w="566" w:type="dxa"/>
+            <w:vAlign w:val="center"/>
+          </w:tcPr>
+          <w:p>
+            <w:pPr>
+              <w:pStyle w:val="Descripcin"/>
+              <w:jc w:val="right"/>
+              <w:rPr>
+                <w:lang w:val="en-US"/>
+              </w:rPr>
+            </w:pPr>
+            <w:r>
+              <w:t xml:space="preserve">( </w:t>
+            </w:r>
+            <w:r>
+              <w:fldChar w:fldCharType="begin"/>
+            </w:r>
+            <w:r>
+              <w:instrText xml:space="preserve"> SEQ ( \* ARABIC </w:instrText>
+            </w:r>
+            <w:r>
+              <w:fldChar w:fldCharType="separate"/>
+            </w:r>
+            <w:r>
+              <w:rPr>
+                <w:noProof/>
+              </w:rPr>
+              <w:t>12</w:t>
+            </w:r>
+            <w:r>
+              <w:rPr>
+                <w:noProof/>
+              </w:rPr>
+              <w:fldChar w:fldCharType="end"/>
+            </w:r>
+            <w:r>
+              <w:t>)</w:t>
+            </w:r>
+          </w:p>
+        </w:tc>
+      </w:tr>
+    </w:tbl>
+    <w:p>
+      <w:pPr>
+        <w:rPr>
+          <w:lang w:val="en-US"/>
+        </w:rPr>
+      </w:pPr>
+    </w:p>
+    <w:p>
+      <w:pPr>
+        <w:rPr>
+          <w:rFonts w:ascii="Arial" w:hAnsi="Arial" w:cs="Arial"/>
+          <w:sz w:val="14"/>
+          <w:szCs w:val="14"/>
+          <w:lang w:val="en-US"/>
+        </w:rPr>
+      </w:pPr>
+      <w:r>
+        <w:rPr>
+          <w:lang w:val="en-US"/>
+        </w:rPr>
+        <w:t>The timer Interrupt, Peripherals Interrupts and Global interrupts must be activated, but first the Timer</w:t>
+      </w:r>
+      <w:r>
+        <w:rPr>
+          <w:lang w:val="en-US"/>
+        </w:rPr>
+        <w:t xml:space="preserve"> 1 Interrupt must</w:t>
+      </w:r>
+      <w:r>
+        <w:rPr>
+          <w:lang w:val="en-US"/>
+        </w:rPr>
+        <w:t xml:space="preserve"> be</w:t>
+      </w:r>
+      <w:r>
+        <w:rPr>
+          <w:lang w:val="en-US"/>
+        </w:rPr>
+        <w:t xml:space="preserve"> </w:t>
+      </w:r>
+      <w:r>
+        <w:rPr>
+          <w:lang w:val="en-US"/>
+        </w:rPr>
+        <w:t>c</w:t>
+      </w:r>
+      <w:r>
+        <w:rPr>
+          <w:lang w:val="en-US"/>
+        </w:rPr>
+        <w:t xml:space="preserve">leared. The </w:t>
+      </w:r>
+      <w:r>
+        <w:rPr>
+          <w:lang w:val="en-US"/>
+        </w:rPr>
+        <w:t>Importance</w:t>
+      </w:r>
+      <w:r>
+        <w:rPr>
+          <w:lang w:val="en-US"/>
+        </w:rPr>
+        <w:t xml:space="preserve"> Registers for this are </w:t>
+      </w:r>
+      <w:r>
+        <w:rPr>
+          <w:rFonts w:ascii="Arial" w:hAnsi="Arial" w:cs="Arial"/>
+          <w:sz w:val="14"/>
+          <w:szCs w:val="14"/>
+          <w:lang w:val="en-US"/>
+        </w:rPr>
+        <w:t>INTCON,</w:t>
+      </w:r>
+      <w:r>
+        <w:rPr>
+          <w:lang w:val="en-US"/>
+        </w:rPr>
+        <w:t xml:space="preserve"> </w:t>
+      </w:r>
+      <w:r>
+        <w:rPr>
+          <w:rFonts w:ascii="Arial" w:hAnsi="Arial" w:cs="Arial"/>
+          <w:sz w:val="14"/>
+          <w:szCs w:val="14"/>
+          <w:lang w:val="en-US"/>
+        </w:rPr>
+        <w:t>PIE1, PIR1,</w:t>
+      </w:r>
+      <w:r>
+        <w:rPr>
+          <w:rFonts w:ascii="Arial" w:hAnsi="Arial" w:cs="Arial"/>
+          <w:sz w:val="14"/>
+          <w:szCs w:val="14"/>
+          <w:lang w:val="en-US"/>
+        </w:rPr>
+        <w:t xml:space="preserve"> T1CON</w:t>
+      </w:r>
+      <w:r>
+        <w:rPr>
+          <w:rFonts w:ascii="Arial" w:hAnsi="Arial" w:cs="Arial"/>
+          <w:sz w:val="14"/>
+          <w:szCs w:val="14"/>
+          <w:lang w:val="en-US"/>
+        </w:rPr>
+        <w:t>.</w:t>
+      </w:r>
+    </w:p>
+    <w:tbl>
+      <w:tblPr>
+        <w:tblStyle w:val="Tablaconcuadrcula"/>
+        <w:tblW w:w="0" w:type="auto"/>
+        <w:tblLook w:val="04A0" w:firstRow="1" w:lastRow="0" w:firstColumn="1" w:lastColumn="0" w:noHBand="0" w:noVBand="1"/>
+      </w:tblPr>
+      <w:tblGrid>
+        <w:gridCol w:w="4675"/>
+        <w:gridCol w:w="4675"/>
+      </w:tblGrid>
+      <w:tr>
+        <w:tc>
+          <w:tcPr>
+            <w:tcW w:w="4675" w:type="dxa"/>
+          </w:tcPr>
+          <w:p>
+            <w:pPr>
+              <w:rPr>
+                <w:lang w:val="en-US"/>
+              </w:rPr>
+            </w:pPr>
+            <w:r>
+              <w:rPr>
+                <w:lang w:val="en-US"/>
+              </w:rPr>
+              <w:t>TMR1</w:t>
+            </w:r>
+          </w:p>
+        </w:tc>
+        <w:tc>
+          <w:tcPr>
+            <w:tcW w:w="4675" w:type="dxa"/>
+          </w:tcPr>
+          <w:p>
+            <w:pPr>
+              <w:rPr>
+                <w:lang w:val="en-US"/>
+              </w:rPr>
+            </w:pPr>
+            <w:r>
+              <w:rPr>
+                <w:lang w:val="en-US"/>
+              </w:rPr>
+              <w:t>Value of the Timer Counts</w:t>
+            </w:r>
+          </w:p>
+        </w:tc>
+      </w:tr>
+      <w:tr>
+        <w:tc>
+          <w:tcPr>
+            <w:tcW w:w="4675" w:type="dxa"/>
+          </w:tcPr>
+          <w:p>
+            <w:pPr>
+              <w:rPr>
+                <w:lang w:val="en-US"/>
+              </w:rPr>
+            </w:pPr>
+            <w:r>
+              <w:rPr>
+                <w:lang w:val="en-US"/>
+              </w:rPr>
+              <w:t>TMR1CS</w:t>
+            </w:r>
+          </w:p>
+        </w:tc>
+        <w:tc>
+          <w:tcPr>
+            <w:tcW w:w="4675" w:type="dxa"/>
+          </w:tcPr>
+          <w:p>
+            <w:pPr>
+              <w:rPr>
+                <w:lang w:val="en-US"/>
+              </w:rPr>
+            </w:pPr>
+          </w:p>
+        </w:tc>
+      </w:tr>
+      <w:tr>
+        <w:tc>
+          <w:tcPr>
+            <w:tcW w:w="4675" w:type="dxa"/>
+          </w:tcPr>
+          <w:p>
+            <w:pPr>
+              <w:rPr>
+                <w:lang w:val="en-US"/>
+              </w:rPr>
+            </w:pPr>
+          </w:p>
+        </w:tc>
+        <w:tc>
+          <w:tcPr>
+            <w:tcW w:w="4675" w:type="dxa"/>
+          </w:tcPr>
+          <w:p>
+            <w:pPr>
+              <w:rPr>
+                <w:lang w:val="en-US"/>
+              </w:rPr>
+            </w:pPr>
+          </w:p>
+        </w:tc>
+      </w:tr>
+      <w:tr>
+        <w:tc>
+          <w:tcPr>
+            <w:tcW w:w="4675" w:type="dxa"/>
+          </w:tcPr>
+          <w:p>
+            <w:pPr>
+              <w:rPr>
+                <w:lang w:val="en-US"/>
+              </w:rPr>
+            </w:pPr>
+          </w:p>
+        </w:tc>
+        <w:tc>
+          <w:tcPr>
+            <w:tcW w:w="4675" w:type="dxa"/>
+          </w:tcPr>
+          <w:p>
+            <w:pPr>
+              <w:rPr>
+                <w:lang w:val="en-US"/>
+              </w:rPr>
+            </w:pPr>
+          </w:p>
+        </w:tc>
+      </w:tr>
+    </w:tbl>
+    <w:p>
+      <w:pPr>
+        <w:rPr>
+          <w:lang w:val="en-US"/>
+        </w:rPr>
+      </w:pPr>
+    </w:p>
+    <w:p>
+      <w:pPr>
+        <w:pStyle w:val="Ttulo2"/>
       </w:pPr>
       <w:bookmarkStart w:id="32" w:name="_Toc80892817"/>
       <w:proofErr w:type="spellStart"/>
@@ -9771,11 +10523,19 @@
           <w:lang w:val="en-US"/>
         </w:rPr>
       </w:pPr>
-      <w:r>
-        <w:rPr>
-          <w:lang w:val="en-US"/>
-        </w:rPr>
-        <w:t>Despite the fact that prototype f</w:t>
+      <w:proofErr w:type="gramStart"/>
+      <w:r>
+        <w:rPr>
+          <w:lang w:val="en-US"/>
+        </w:rPr>
+        <w:t>Despite the fact that</w:t>
+      </w:r>
+      <w:proofErr w:type="gramEnd"/>
+      <w:r>
+        <w:rPr>
+          <w:lang w:val="en-US"/>
+        </w:rPr>
+        <w:t xml:space="preserve"> prototype f</w:t>
       </w:r>
       <w:r>
         <w:rPr>
@@ -9805,14 +10565,7 @@
         <w:rPr>
           <w:lang w:val="en-US"/>
         </w:rPr>
-        <w:t xml:space="preserve"> that could be improved. To start with, the system was unreliable being that the results </w:t>
-      </w:r>
-      <w:r>
-        <w:rPr>
-          <w:lang w:val="en-US"/>
-        </w:rPr>
-        <w:lastRenderedPageBreak/>
-        <w:t xml:space="preserve">could not be repeated by every operator. In addition, the resolution from the reading could also be improved being that the steps int the measurement </w:t>
+        <w:t xml:space="preserve"> that could be improved. To start with, the system was unreliable being that the results could not be repeated by every operator. In addition, the resolution from the reading could also be improved being that the steps int the measurement </w:t>
       </w:r>
       <w:r>
         <w:rPr>
@@ -9830,8 +10583,16 @@
         <w:rPr>
           <w:lang w:val="en-US"/>
         </w:rPr>
-        <w:t>as they can be easily seen at a glance</w:t>
-      </w:r>
+        <w:t xml:space="preserve">as they can be easily seen </w:t>
+      </w:r>
+      <w:proofErr w:type="gramStart"/>
+      <w:r>
+        <w:rPr>
+          <w:lang w:val="en-US"/>
+        </w:rPr>
+        <w:t>at a glance</w:t>
+      </w:r>
+      <w:proofErr w:type="gramEnd"/>
       <w:r>
         <w:rPr>
           <w:lang w:val="en-US"/>
@@ -10712,27 +11473,14 @@
             <w:r>
               <w:t xml:space="preserve">( </w:t>
             </w:r>
-            <w:r>
-              <w:fldChar w:fldCharType="begin"/>
-            </w:r>
-            <w:r>
-              <w:instrText xml:space="preserve"> SEQ ( \* ARABIC </w:instrText>
-            </w:r>
-            <w:r>
-              <w:fldChar w:fldCharType="separate"/>
-            </w:r>
-            <w:r>
-              <w:rPr>
-                <w:noProof/>
-              </w:rPr>
-              <w:t>6</w:t>
-            </w:r>
-            <w:r>
-              <w:rPr>
-                <w:noProof/>
-              </w:rPr>
-              <w:fldChar w:fldCharType="end"/>
-            </w:r>
+            <w:fldSimple w:instr=" SEQ ( \* ARABIC ">
+              <w:r>
+                <w:rPr>
+                  <w:noProof/>
+                </w:rPr>
+                <w:t>6</w:t>
+              </w:r>
+            </w:fldSimple>
             <w:r>
               <w:t>)</w:t>
             </w:r>
@@ -10900,27 +11648,14 @@
             <w:r>
               <w:t xml:space="preserve">( </w:t>
             </w:r>
-            <w:r>
-              <w:fldChar w:fldCharType="begin"/>
-            </w:r>
-            <w:r>
-              <w:instrText xml:space="preserve"> SEQ ( \* ARABIC </w:instrText>
-            </w:r>
-            <w:r>
-              <w:fldChar w:fldCharType="separate"/>
-            </w:r>
-            <w:r>
-              <w:rPr>
-                <w:noProof/>
-              </w:rPr>
-              <w:t>7</w:t>
-            </w:r>
-            <w:r>
-              <w:rPr>
-                <w:noProof/>
-              </w:rPr>
-              <w:fldChar w:fldCharType="end"/>
-            </w:r>
+            <w:fldSimple w:instr=" SEQ ( \* ARABIC ">
+              <w:r>
+                <w:rPr>
+                  <w:noProof/>
+                </w:rPr>
+                <w:t>7</w:t>
+              </w:r>
+            </w:fldSimple>
             <w:r>
               <w:t>)</w:t>
             </w:r>
@@ -11298,8 +12033,16 @@
         <w:rPr>
           <w:lang w:val="en-US"/>
         </w:rPr>
-        <w:t xml:space="preserve"> particular objectives</w:t>
-      </w:r>
+        <w:t xml:space="preserve"> </w:t>
+      </w:r>
+      <w:proofErr w:type="gramStart"/>
+      <w:r>
+        <w:rPr>
+          <w:lang w:val="en-US"/>
+        </w:rPr>
+        <w:t>particular objectives</w:t>
+      </w:r>
+      <w:proofErr w:type="gramEnd"/>
       <w:r>
         <w:rPr>
           <w:lang w:val="en-US"/>
@@ -11354,45 +12097,45 @@
         <w:rPr>
           <w:lang w:val="en-US"/>
         </w:rPr>
+        <w:t xml:space="preserve">One problem is that the arrangement of the sensors when installing the device on the user for test, is not very comfortable, being that the sensors are flexible, but not so much, they tend to bend, in that is harmful in the long term for the sensors. The only solution so far is to </w:t>
+      </w:r>
+      <w:r>
+        <w:rPr>
+          <w:lang w:val="en-US"/>
+        </w:rPr>
+        <w:t>place the device in a fanny pack</w:t>
+      </w:r>
+      <w:r>
+        <w:rPr>
+          <w:lang w:val="en-US"/>
+        </w:rPr>
+        <w:t xml:space="preserve"> or to design a fastener that could be adjusted around the leg. </w:t>
+      </w:r>
+    </w:p>
+    <w:p>
+      <w:pPr>
+        <w:rPr>
+          <w:lang w:val="en-US"/>
+        </w:rPr>
+      </w:pPr>
+      <w:r>
+        <w:rPr>
+          <w:lang w:val="en-US"/>
+        </w:rPr>
+        <w:t xml:space="preserve">It hasn’t been researched why these were the sensors that were implemented, probably there are some other better than these ones. That has not been questioned. </w:t>
+      </w:r>
+    </w:p>
+    <w:p>
+      <w:pPr>
+        <w:rPr>
+          <w:lang w:val="en-US"/>
+        </w:rPr>
+      </w:pPr>
+      <w:r>
+        <w:rPr>
+          <w:noProof/>
+        </w:rPr>
         <w:lastRenderedPageBreak/>
-        <w:t xml:space="preserve">One problem is that the arrangement of the sensors when installing the device on the user for test, is not very comfortable, being that the sensors are flexible, but not so much, they tend to bend, in that is harmful in the long term for the sensors. The only solution so far is to </w:t>
-      </w:r>
-      <w:r>
-        <w:rPr>
-          <w:lang w:val="en-US"/>
-        </w:rPr>
-        <w:t>place the device in a fanny pack</w:t>
-      </w:r>
-      <w:r>
-        <w:rPr>
-          <w:lang w:val="en-US"/>
-        </w:rPr>
-        <w:t xml:space="preserve"> or to design a fastener that could be adjusted around the leg. </w:t>
-      </w:r>
-    </w:p>
-    <w:p>
-      <w:pPr>
-        <w:rPr>
-          <w:lang w:val="en-US"/>
-        </w:rPr>
-      </w:pPr>
-      <w:r>
-        <w:rPr>
-          <w:lang w:val="en-US"/>
-        </w:rPr>
-        <w:t xml:space="preserve">It hasn’t been researched why these were the sensors that were implemented, probably there are some other better than these ones. That has not been questioned. </w:t>
-      </w:r>
-    </w:p>
-    <w:p>
-      <w:pPr>
-        <w:rPr>
-          <w:lang w:val="en-US"/>
-        </w:rPr>
-      </w:pPr>
-      <w:r>
-        <w:rPr>
-          <w:noProof/>
-        </w:rPr>
         <w:drawing>
           <wp:inline distT="0" distB="0" distL="0" distR="0" wp14:anchorId="6287829C" wp14:editId="03AA8D3E">
             <wp:extent cx="3781425" cy="3238500"/>
@@ -11755,7 +12498,6 @@
         <w:rPr>
           <w:lang w:val="es-MX"/>
         </w:rPr>
-        <w:lastRenderedPageBreak/>
         <w:t xml:space="preserve">Ibarra </w:t>
       </w:r>
       <w:proofErr w:type="spellStart"/>
@@ -11922,6 +12664,36 @@
           <w:lang w:val="es-MX"/>
         </w:rPr>
         <w:t xml:space="preserve"> </w:t>
+      </w:r>
+    </w:p>
+    <w:p>
+      <w:pPr>
+        <w:rPr>
+          <w:lang w:val="es-MX"/>
+        </w:rPr>
+      </w:pPr>
+      <w:hyperlink r:id="rId34" w:history="1">
+        <w:r>
+          <w:rPr>
+            <w:rStyle w:val="Hipervnculo"/>
+            <w:lang w:val="es-MX"/>
+          </w:rPr>
+          <w:t>https://deepbluembedded.com/timer-preloading-tutorial/</w:t>
+        </w:r>
+      </w:hyperlink>
+    </w:p>
+    <w:p>
+      <w:pPr>
+        <w:rPr>
+          <w:lang w:val="es-MX"/>
+        </w:rPr>
+      </w:pPr>
+      <w:r>
+        <w:rPr>
+          <w:lang w:val="es-MX"/>
+        </w:rPr>
+        <w:lastRenderedPageBreak/>
+        <w:t>https://deepbluembedded.com/timer-modules/</w:t>
       </w:r>
     </w:p>
     <w:sectPr>
@@ -12937,46 +13709,46 @@
       </w:rPr>
     </w:lvl>
   </w:abstractNum>
-  <w:num w:numId="1">
+  <w:num w:numId="1" w16cid:durableId="477844014">
     <w:abstractNumId w:val="0"/>
   </w:num>
-  <w:num w:numId="2">
+  <w:num w:numId="2" w16cid:durableId="2099599300">
     <w:abstractNumId w:val="0"/>
   </w:num>
-  <w:num w:numId="3">
+  <w:num w:numId="3" w16cid:durableId="518203393">
     <w:abstractNumId w:val="0"/>
   </w:num>
-  <w:num w:numId="4">
+  <w:num w:numId="4" w16cid:durableId="718167849">
     <w:abstractNumId w:val="0"/>
   </w:num>
-  <w:num w:numId="5">
+  <w:num w:numId="5" w16cid:durableId="2103211057">
     <w:abstractNumId w:val="0"/>
   </w:num>
-  <w:num w:numId="6">
+  <w:num w:numId="6" w16cid:durableId="297682853">
     <w:abstractNumId w:val="0"/>
   </w:num>
-  <w:num w:numId="7">
+  <w:num w:numId="7" w16cid:durableId="1480734578">
     <w:abstractNumId w:val="0"/>
   </w:num>
-  <w:num w:numId="8">
+  <w:num w:numId="8" w16cid:durableId="1225795224">
     <w:abstractNumId w:val="0"/>
   </w:num>
-  <w:num w:numId="9">
+  <w:num w:numId="9" w16cid:durableId="1048530884">
     <w:abstractNumId w:val="0"/>
   </w:num>
-  <w:num w:numId="10">
+  <w:num w:numId="10" w16cid:durableId="2041934787">
     <w:abstractNumId w:val="0"/>
   </w:num>
-  <w:num w:numId="11">
+  <w:num w:numId="11" w16cid:durableId="140511392">
     <w:abstractNumId w:val="4"/>
   </w:num>
-  <w:num w:numId="12">
+  <w:num w:numId="12" w16cid:durableId="1337267058">
     <w:abstractNumId w:val="1"/>
   </w:num>
-  <w:num w:numId="13">
+  <w:num w:numId="13" w16cid:durableId="1796213527">
     <w:abstractNumId w:val="2"/>
   </w:num>
-  <w:num w:numId="14">
+  <w:num w:numId="14" w16cid:durableId="1893803271">
     <w:abstractNumId w:val="3"/>
   </w:num>
 </w:numbering>
